--- a/Trabalho DAD.docx
+++ b/Trabalho DAD.docx
@@ -263,8 +263,6 @@
           <w:sz w:val="24"/>
         </w:rPr>
       </w:pPr>
-      <w:bookmarkStart w:id="0" w:name="_GoBack"/>
-      <w:bookmarkEnd w:id="0"/>
     </w:p>
     <w:p>
       <w:pPr>
@@ -1927,7 +1925,7 @@
                                     <pic:cNvPicPr/>
                                   </pic:nvPicPr>
                                   <pic:blipFill rotWithShape="1">
-                                    <a:blip r:embed="rId11">
+                                    <a:blip r:embed="rId10">
                                       <a:extLst>
                                         <a:ext uri="{28A0092B-C50C-407E-A947-70E740481C1C}">
                                           <a14:useLocalDpi xmlns:a14="http://schemas.microsoft.com/office/drawing/2010/main" val="0"/>
@@ -4575,7 +4573,7 @@
           </mc:Choice>
           <mc:Fallback>
             <w:pict>
-              <v:shape w14:anchorId="01F96232" id="Caixa de texto 2" o:spid="_x0000_s1027" type="#_x0000_t202" style="position:absolute;margin-left:-1.35pt;margin-top:2.7pt;width:537pt;height:636pt;z-index:251660288;visibility:visible;mso-wrap-style:square;mso-height-percent:0;mso-wrap-distance-left:9pt;mso-wrap-distance-top:0;mso-wrap-distance-right:9pt;mso-wrap-distance-bottom:0;mso-position-horizontal:absolute;mso-position-horizontal-relative:text;mso-position-vertical:absolute;mso-position-vertical-relative:text;mso-height-percent:0;mso-height-relative:margin;v-text-anchor:top" o:gfxdata="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" fillcolor="white [3201]" strokeweight=".5pt">
+              <v:shape w14:anchorId="01F96232" id="Caixa de texto 2" o:spid="_x0000_s1028" type="#_x0000_t202" style="position:absolute;margin-left:-1.35pt;margin-top:2.7pt;width:537pt;height:636pt;z-index:251660288;visibility:visible;mso-wrap-style:square;mso-height-percent:0;mso-wrap-distance-left:9pt;mso-wrap-distance-top:0;mso-wrap-distance-right:9pt;mso-wrap-distance-bottom:0;mso-position-horizontal:absolute;mso-position-horizontal-relative:text;mso-position-vertical:absolute;mso-position-vertical-relative:text;mso-height-percent:0;mso-height-relative:margin;v-text-anchor:top" o:gfxdata="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" fillcolor="white [3201]" strokeweight=".5pt">
                 <v:textbox>
                   <w:txbxContent>
                     <w:p>
@@ -6993,7 +6991,7 @@
                     </pic:cNvPicPr>
                   </pic:nvPicPr>
                   <pic:blipFill rotWithShape="1">
-                    <a:blip r:embed="rId12">
+                    <a:blip r:embed="rId11">
                       <a:extLst>
                         <a:ext uri="{28A0092B-C50C-407E-A947-70E740481C1C}">
                           <a14:useLocalDpi xmlns:a14="http://schemas.microsoft.com/office/drawing/2010/main" val="0"/>
@@ -7117,7 +7115,7 @@
                     </pic:cNvPicPr>
                   </pic:nvPicPr>
                   <pic:blipFill rotWithShape="1">
-                    <a:blip r:embed="rId13">
+                    <a:blip r:embed="rId12">
                       <a:extLst>
                         <a:ext uri="{28A0092B-C50C-407E-A947-70E740481C1C}">
                           <a14:useLocalDpi xmlns:a14="http://schemas.microsoft.com/office/drawing/2010/main" val="0"/>
@@ -7202,6 +7200,6066 @@
           <w:sz w:val="22"/>
           <w:szCs w:val="22"/>
         </w:rPr>
+      </w:pPr>
+    </w:p>
+    <w:p/>
+    <w:p/>
+    <w:p/>
+    <w:p/>
+    <w:p/>
+    <w:p/>
+    <w:p>
+      <w:pPr>
+        <w:pStyle w:val="PargrafodaLista"/>
+        <w:numPr>
+          <w:ilvl w:val="0"/>
+          <w:numId w:val="14"/>
+        </w:numPr>
+        <w:ind w:left="360"/>
+        <w:rPr>
+          <w:rFonts w:cstheme="minorHAnsi"/>
+          <w:b/>
+          <w:sz w:val="24"/>
+          <w:szCs w:val="24"/>
+        </w:rPr>
+      </w:pPr>
+      <w:r>
+        <w:rPr>
+          <w:rFonts w:cstheme="minorHAnsi"/>
+          <w:b/>
+          <w:sz w:val="24"/>
+          <w:szCs w:val="24"/>
+        </w:rPr>
+        <w:t>Parte Cliente</w:t>
+      </w:r>
+    </w:p>
+    <w:p>
+      <w:r>
+        <w:t xml:space="preserve">Professor, os prints da tela não consegui realizar porque esta dando um excessao desconhecida. </w:t>
+      </w:r>
+    </w:p>
+    <w:p/>
+    <w:p/>
+    <w:p/>
+    <w:p/>
+    <w:p>
+      <w:r>
+        <w:rPr>
+          <w:noProof/>
+          <w:lang w:eastAsia="pt-BR"/>
+        </w:rPr>
+        <w:lastRenderedPageBreak/>
+        <w:drawing>
+          <wp:inline distT="0" distB="0" distL="0" distR="0" wp14:anchorId="04D4C13B" wp14:editId="062F5EE1">
+            <wp:extent cx="6840220" cy="4343400"/>
+            <wp:effectExtent l="0" t="0" r="0" b="0"/>
+            <wp:docPr id="9" name="Imagem 9"/>
+            <wp:cNvGraphicFramePr>
+              <a:graphicFrameLocks xmlns:a="http://schemas.openxmlformats.org/drawingml/2006/main" noChangeAspect="1"/>
+            </wp:cNvGraphicFramePr>
+            <a:graphic xmlns:a="http://schemas.openxmlformats.org/drawingml/2006/main">
+              <a:graphicData uri="http://schemas.openxmlformats.org/drawingml/2006/picture">
+                <pic:pic xmlns:pic="http://schemas.openxmlformats.org/drawingml/2006/picture">
+                  <pic:nvPicPr>
+                    <pic:cNvPr id="1" name=""/>
+                    <pic:cNvPicPr/>
+                  </pic:nvPicPr>
+                  <pic:blipFill>
+                    <a:blip r:embed="rId13"/>
+                    <a:stretch>
+                      <a:fillRect/>
+                    </a:stretch>
+                  </pic:blipFill>
+                  <pic:spPr>
+                    <a:xfrm>
+                      <a:off x="0" y="0"/>
+                      <a:ext cx="6840220" cy="4343400"/>
+                    </a:xfrm>
+                    <a:prstGeom prst="rect">
+                      <a:avLst/>
+                    </a:prstGeom>
+                  </pic:spPr>
+                </pic:pic>
+              </a:graphicData>
+            </a:graphic>
+          </wp:inline>
+        </w:drawing>
+      </w:r>
+    </w:p>
+    <w:p>
+      <w:pPr>
+        <w:pStyle w:val="PargrafodaLista"/>
+        <w:numPr>
+          <w:ilvl w:val="0"/>
+          <w:numId w:val="14"/>
+        </w:numPr>
+        <w:ind w:left="360"/>
+        <w:rPr>
+          <w:rFonts w:cstheme="minorHAnsi"/>
+          <w:b/>
+          <w:sz w:val="24"/>
+          <w:szCs w:val="24"/>
+        </w:rPr>
+      </w:pPr>
+      <w:r>
+        <w:rPr>
+          <w:rFonts w:cstheme="minorHAnsi"/>
+          <w:b/>
+          <w:sz w:val="24"/>
+          <w:szCs w:val="24"/>
+        </w:rPr>
+        <w:t>Codigo</w:t>
+      </w:r>
+    </w:p>
+    <w:p>
+      <w:r>
+        <w:rPr>
+          <w:noProof/>
+          <w:lang w:eastAsia="pt-BR"/>
+        </w:rPr>
+        <mc:AlternateContent>
+          <mc:Choice Requires="wps">
+            <w:drawing>
+              <wp:anchor distT="0" distB="0" distL="114300" distR="114300" simplePos="0" relativeHeight="251667456" behindDoc="0" locked="0" layoutInCell="1" allowOverlap="1">
+                <wp:simplePos x="0" y="0"/>
+                <wp:positionH relativeFrom="column">
+                  <wp:posOffset>1905</wp:posOffset>
+                </wp:positionH>
+                <wp:positionV relativeFrom="paragraph">
+                  <wp:posOffset>90805</wp:posOffset>
+                </wp:positionV>
+                <wp:extent cx="6696075" cy="4714875"/>
+                <wp:effectExtent l="0" t="0" r="28575" b="28575"/>
+                <wp:wrapNone/>
+                <wp:docPr id="10" name="Caixa de texto 10"/>
+                <wp:cNvGraphicFramePr/>
+                <a:graphic xmlns:a="http://schemas.openxmlformats.org/drawingml/2006/main">
+                  <a:graphicData uri="http://schemas.microsoft.com/office/word/2010/wordprocessingShape">
+                    <wps:wsp>
+                      <wps:cNvSpPr txBox="1"/>
+                      <wps:spPr>
+                        <a:xfrm>
+                          <a:off x="0" y="0"/>
+                          <a:ext cx="6696075" cy="4714875"/>
+                        </a:xfrm>
+                        <a:prstGeom prst="rect">
+                          <a:avLst/>
+                        </a:prstGeom>
+                        <a:solidFill>
+                          <a:schemeClr val="lt1"/>
+                        </a:solidFill>
+                        <a:ln w="6350">
+                          <a:solidFill>
+                            <a:prstClr val="black"/>
+                          </a:solidFill>
+                        </a:ln>
+                        <a:effectLst/>
+                      </wps:spPr>
+                      <wps:style>
+                        <a:lnRef idx="0">
+                          <a:schemeClr val="accent1"/>
+                        </a:lnRef>
+                        <a:fillRef idx="0">
+                          <a:schemeClr val="accent1"/>
+                        </a:fillRef>
+                        <a:effectRef idx="0">
+                          <a:schemeClr val="accent1"/>
+                        </a:effectRef>
+                        <a:fontRef idx="minor">
+                          <a:schemeClr val="dk1"/>
+                        </a:fontRef>
+                      </wps:style>
+                      <wps:txbx>
+                        <w:txbxContent>
+                          <w:p>
+                            <w:pPr>
+                              <w:autoSpaceDE w:val="0"/>
+                              <w:autoSpaceDN w:val="0"/>
+                              <w:adjustRightInd w:val="0"/>
+                              <w:spacing w:after="0" w:line="240" w:lineRule="auto"/>
+                              <w:rPr>
+                                <w:rFonts w:ascii="Courier New" w:hAnsi="Courier New" w:cs="Courier New"/>
+                                <w:sz w:val="20"/>
+                                <w:szCs w:val="20"/>
+                              </w:rPr>
+                            </w:pPr>
+                            <w:r>
+                              <w:rPr>
+                                <w:rFonts w:ascii="Courier New" w:hAnsi="Courier New" w:cs="Courier New"/>
+                                <w:b/>
+                                <w:bCs/>
+                                <w:color w:val="7F0055"/>
+                                <w:sz w:val="20"/>
+                                <w:szCs w:val="20"/>
+                              </w:rPr>
+                              <w:t>package</w:t>
+                            </w:r>
+                            <w:r>
+                              <w:rPr>
+                                <w:rFonts w:ascii="Courier New" w:hAnsi="Courier New" w:cs="Courier New"/>
+                                <w:color w:val="000000"/>
+                                <w:sz w:val="20"/>
+                                <w:szCs w:val="20"/>
+                              </w:rPr>
+                              <w:t xml:space="preserve"> android.projeto;</w:t>
+                            </w:r>
+                          </w:p>
+                          <w:p>
+                            <w:pPr>
+                              <w:autoSpaceDE w:val="0"/>
+                              <w:autoSpaceDN w:val="0"/>
+                              <w:adjustRightInd w:val="0"/>
+                              <w:spacing w:after="0" w:line="240" w:lineRule="auto"/>
+                              <w:rPr>
+                                <w:rFonts w:ascii="Courier New" w:hAnsi="Courier New" w:cs="Courier New"/>
+                                <w:sz w:val="20"/>
+                                <w:szCs w:val="20"/>
+                              </w:rPr>
+                            </w:pPr>
+                          </w:p>
+                          <w:p>
+                            <w:pPr>
+                              <w:autoSpaceDE w:val="0"/>
+                              <w:autoSpaceDN w:val="0"/>
+                              <w:adjustRightInd w:val="0"/>
+                              <w:spacing w:after="0" w:line="240" w:lineRule="auto"/>
+                              <w:rPr>
+                                <w:rFonts w:ascii="Courier New" w:hAnsi="Courier New" w:cs="Courier New"/>
+                                <w:sz w:val="20"/>
+                                <w:szCs w:val="20"/>
+                              </w:rPr>
+                            </w:pPr>
+                            <w:r>
+                              <w:rPr>
+                                <w:rFonts w:ascii="Courier New" w:hAnsi="Courier New" w:cs="Courier New"/>
+                                <w:b/>
+                                <w:bCs/>
+                                <w:color w:val="7F0055"/>
+                                <w:sz w:val="20"/>
+                                <w:szCs w:val="20"/>
+                              </w:rPr>
+                              <w:t>import</w:t>
+                            </w:r>
+                            <w:r>
+                              <w:rPr>
+                                <w:rFonts w:ascii="Courier New" w:hAnsi="Courier New" w:cs="Courier New"/>
+                                <w:color w:val="000000"/>
+                                <w:sz w:val="20"/>
+                                <w:szCs w:val="20"/>
+                              </w:rPr>
+                              <w:t xml:space="preserve"> </w:t>
+                            </w:r>
+                            <w:r>
+                              <w:rPr>
+                                <w:rFonts w:ascii="Courier New" w:hAnsi="Courier New" w:cs="Courier New"/>
+                                <w:color w:val="000000"/>
+                                <w:sz w:val="20"/>
+                                <w:szCs w:val="20"/>
+                                <w:u w:val="single"/>
+                              </w:rPr>
+                              <w:t>org.ksoap2</w:t>
+                            </w:r>
+                            <w:r>
+                              <w:rPr>
+                                <w:rFonts w:ascii="Courier New" w:hAnsi="Courier New" w:cs="Courier New"/>
+                                <w:color w:val="000000"/>
+                                <w:sz w:val="20"/>
+                                <w:szCs w:val="20"/>
+                              </w:rPr>
+                              <w:t xml:space="preserve">.SoapEnvelope;  </w:t>
+                            </w:r>
+                          </w:p>
+                          <w:p>
+                            <w:pPr>
+                              <w:autoSpaceDE w:val="0"/>
+                              <w:autoSpaceDN w:val="0"/>
+                              <w:adjustRightInd w:val="0"/>
+                              <w:spacing w:after="0" w:line="240" w:lineRule="auto"/>
+                              <w:rPr>
+                                <w:rFonts w:ascii="Courier New" w:hAnsi="Courier New" w:cs="Courier New"/>
+                                <w:sz w:val="20"/>
+                                <w:szCs w:val="20"/>
+                              </w:rPr>
+                            </w:pPr>
+                            <w:r>
+                              <w:rPr>
+                                <w:rFonts w:ascii="Courier New" w:hAnsi="Courier New" w:cs="Courier New"/>
+                                <w:b/>
+                                <w:bCs/>
+                                <w:color w:val="7F0055"/>
+                                <w:sz w:val="20"/>
+                                <w:szCs w:val="20"/>
+                              </w:rPr>
+                              <w:t>import</w:t>
+                            </w:r>
+                            <w:r>
+                              <w:rPr>
+                                <w:rFonts w:ascii="Courier New" w:hAnsi="Courier New" w:cs="Courier New"/>
+                                <w:color w:val="000000"/>
+                                <w:sz w:val="20"/>
+                                <w:szCs w:val="20"/>
+                              </w:rPr>
+                              <w:t xml:space="preserve"> </w:t>
+                            </w:r>
+                            <w:r>
+                              <w:rPr>
+                                <w:rFonts w:ascii="Courier New" w:hAnsi="Courier New" w:cs="Courier New"/>
+                                <w:color w:val="000000"/>
+                                <w:sz w:val="20"/>
+                                <w:szCs w:val="20"/>
+                                <w:u w:val="single"/>
+                              </w:rPr>
+                              <w:t>org.ksoap2</w:t>
+                            </w:r>
+                            <w:r>
+                              <w:rPr>
+                                <w:rFonts w:ascii="Courier New" w:hAnsi="Courier New" w:cs="Courier New"/>
+                                <w:color w:val="000000"/>
+                                <w:sz w:val="20"/>
+                                <w:szCs w:val="20"/>
+                              </w:rPr>
+                              <w:t xml:space="preserve">.serialization.SoapObject;  </w:t>
+                            </w:r>
+                          </w:p>
+                          <w:p>
+                            <w:pPr>
+                              <w:autoSpaceDE w:val="0"/>
+                              <w:autoSpaceDN w:val="0"/>
+                              <w:adjustRightInd w:val="0"/>
+                              <w:spacing w:after="0" w:line="240" w:lineRule="auto"/>
+                              <w:rPr>
+                                <w:rFonts w:ascii="Courier New" w:hAnsi="Courier New" w:cs="Courier New"/>
+                                <w:sz w:val="20"/>
+                                <w:szCs w:val="20"/>
+                              </w:rPr>
+                            </w:pPr>
+                            <w:r>
+                              <w:rPr>
+                                <w:rFonts w:ascii="Courier New" w:hAnsi="Courier New" w:cs="Courier New"/>
+                                <w:b/>
+                                <w:bCs/>
+                                <w:color w:val="7F0055"/>
+                                <w:sz w:val="20"/>
+                                <w:szCs w:val="20"/>
+                              </w:rPr>
+                              <w:t>import</w:t>
+                            </w:r>
+                            <w:r>
+                              <w:rPr>
+                                <w:rFonts w:ascii="Courier New" w:hAnsi="Courier New" w:cs="Courier New"/>
+                                <w:color w:val="000000"/>
+                                <w:sz w:val="20"/>
+                                <w:szCs w:val="20"/>
+                              </w:rPr>
+                              <w:t xml:space="preserve"> </w:t>
+                            </w:r>
+                            <w:r>
+                              <w:rPr>
+                                <w:rFonts w:ascii="Courier New" w:hAnsi="Courier New" w:cs="Courier New"/>
+                                <w:color w:val="000000"/>
+                                <w:sz w:val="20"/>
+                                <w:szCs w:val="20"/>
+                                <w:u w:val="single"/>
+                              </w:rPr>
+                              <w:t>org.ksoap2</w:t>
+                            </w:r>
+                            <w:r>
+                              <w:rPr>
+                                <w:rFonts w:ascii="Courier New" w:hAnsi="Courier New" w:cs="Courier New"/>
+                                <w:color w:val="000000"/>
+                                <w:sz w:val="20"/>
+                                <w:szCs w:val="20"/>
+                              </w:rPr>
+                              <w:t xml:space="preserve">.serialization.SoapSerializationEnvelope;  </w:t>
+                            </w:r>
+                          </w:p>
+                          <w:p>
+                            <w:pPr>
+                              <w:autoSpaceDE w:val="0"/>
+                              <w:autoSpaceDN w:val="0"/>
+                              <w:adjustRightInd w:val="0"/>
+                              <w:spacing w:after="0" w:line="240" w:lineRule="auto"/>
+                              <w:rPr>
+                                <w:rFonts w:ascii="Courier New" w:hAnsi="Courier New" w:cs="Courier New"/>
+                                <w:sz w:val="20"/>
+                                <w:szCs w:val="20"/>
+                              </w:rPr>
+                            </w:pPr>
+                            <w:r>
+                              <w:rPr>
+                                <w:rFonts w:ascii="Courier New" w:hAnsi="Courier New" w:cs="Courier New"/>
+                                <w:b/>
+                                <w:bCs/>
+                                <w:color w:val="7F0055"/>
+                                <w:sz w:val="20"/>
+                                <w:szCs w:val="20"/>
+                              </w:rPr>
+                              <w:t>import</w:t>
+                            </w:r>
+                            <w:r>
+                              <w:rPr>
+                                <w:rFonts w:ascii="Courier New" w:hAnsi="Courier New" w:cs="Courier New"/>
+                                <w:color w:val="000000"/>
+                                <w:sz w:val="20"/>
+                                <w:szCs w:val="20"/>
+                              </w:rPr>
+                              <w:t xml:space="preserve"> </w:t>
+                            </w:r>
+                            <w:r>
+                              <w:rPr>
+                                <w:rFonts w:ascii="Courier New" w:hAnsi="Courier New" w:cs="Courier New"/>
+                                <w:color w:val="000000"/>
+                                <w:sz w:val="20"/>
+                                <w:szCs w:val="20"/>
+                                <w:u w:val="single"/>
+                              </w:rPr>
+                              <w:t>org.ksoap2</w:t>
+                            </w:r>
+                            <w:r>
+                              <w:rPr>
+                                <w:rFonts w:ascii="Courier New" w:hAnsi="Courier New" w:cs="Courier New"/>
+                                <w:color w:val="000000"/>
+                                <w:sz w:val="20"/>
+                                <w:szCs w:val="20"/>
+                              </w:rPr>
+                              <w:t xml:space="preserve">.transport.HttpTransportSE;  </w:t>
+                            </w:r>
+                          </w:p>
+                          <w:p>
+                            <w:pPr>
+                              <w:autoSpaceDE w:val="0"/>
+                              <w:autoSpaceDN w:val="0"/>
+                              <w:adjustRightInd w:val="0"/>
+                              <w:spacing w:after="0" w:line="240" w:lineRule="auto"/>
+                              <w:rPr>
+                                <w:rFonts w:ascii="Courier New" w:hAnsi="Courier New" w:cs="Courier New"/>
+                                <w:sz w:val="20"/>
+                                <w:szCs w:val="20"/>
+                              </w:rPr>
+                            </w:pPr>
+                            <w:r>
+                              <w:rPr>
+                                <w:rFonts w:ascii="Courier New" w:hAnsi="Courier New" w:cs="Courier New"/>
+                                <w:color w:val="000000"/>
+                                <w:sz w:val="20"/>
+                                <w:szCs w:val="20"/>
+                              </w:rPr>
+                              <w:t xml:space="preserve">  </w:t>
+                            </w:r>
+                          </w:p>
+                          <w:p>
+                            <w:pPr>
+                              <w:autoSpaceDE w:val="0"/>
+                              <w:autoSpaceDN w:val="0"/>
+                              <w:adjustRightInd w:val="0"/>
+                              <w:spacing w:after="0" w:line="240" w:lineRule="auto"/>
+                              <w:rPr>
+                                <w:rFonts w:ascii="Courier New" w:hAnsi="Courier New" w:cs="Courier New"/>
+                                <w:sz w:val="20"/>
+                                <w:szCs w:val="20"/>
+                              </w:rPr>
+                            </w:pPr>
+                            <w:r>
+                              <w:rPr>
+                                <w:rFonts w:ascii="Courier New" w:hAnsi="Courier New" w:cs="Courier New"/>
+                                <w:b/>
+                                <w:bCs/>
+                                <w:color w:val="7F0055"/>
+                                <w:sz w:val="20"/>
+                                <w:szCs w:val="20"/>
+                              </w:rPr>
+                              <w:t>public</w:t>
+                            </w:r>
+                            <w:r>
+                              <w:rPr>
+                                <w:rFonts w:ascii="Courier New" w:hAnsi="Courier New" w:cs="Courier New"/>
+                                <w:color w:val="000000"/>
+                                <w:sz w:val="20"/>
+                                <w:szCs w:val="20"/>
+                              </w:rPr>
+                              <w:t xml:space="preserve"> </w:t>
+                            </w:r>
+                            <w:r>
+                              <w:rPr>
+                                <w:rFonts w:ascii="Courier New" w:hAnsi="Courier New" w:cs="Courier New"/>
+                                <w:b/>
+                                <w:bCs/>
+                                <w:color w:val="7F0055"/>
+                                <w:sz w:val="20"/>
+                                <w:szCs w:val="20"/>
+                              </w:rPr>
+                              <w:t>class</w:t>
+                            </w:r>
+                            <w:r>
+                              <w:rPr>
+                                <w:rFonts w:ascii="Courier New" w:hAnsi="Courier New" w:cs="Courier New"/>
+                                <w:color w:val="000000"/>
+                                <w:sz w:val="20"/>
+                                <w:szCs w:val="20"/>
+                              </w:rPr>
+                              <w:t xml:space="preserve"> WebService {  </w:t>
+                            </w:r>
+                          </w:p>
+                          <w:p>
+                            <w:pPr>
+                              <w:autoSpaceDE w:val="0"/>
+                              <w:autoSpaceDN w:val="0"/>
+                              <w:adjustRightInd w:val="0"/>
+                              <w:spacing w:after="0" w:line="240" w:lineRule="auto"/>
+                              <w:rPr>
+                                <w:rFonts w:ascii="Courier New" w:hAnsi="Courier New" w:cs="Courier New"/>
+                                <w:sz w:val="20"/>
+                                <w:szCs w:val="20"/>
+                              </w:rPr>
+                            </w:pPr>
+                            <w:r>
+                              <w:rPr>
+                                <w:rFonts w:ascii="Courier New" w:hAnsi="Courier New" w:cs="Courier New"/>
+                                <w:color w:val="000000"/>
+                                <w:sz w:val="20"/>
+                                <w:szCs w:val="20"/>
+                              </w:rPr>
+                              <w:t xml:space="preserve">    </w:t>
+                            </w:r>
+                            <w:r>
+                              <w:rPr>
+                                <w:rFonts w:ascii="Courier New" w:hAnsi="Courier New" w:cs="Courier New"/>
+                                <w:b/>
+                                <w:bCs/>
+                                <w:color w:val="7F0055"/>
+                                <w:sz w:val="20"/>
+                                <w:szCs w:val="20"/>
+                              </w:rPr>
+                              <w:t>private</w:t>
+                            </w:r>
+                            <w:r>
+                              <w:rPr>
+                                <w:rFonts w:ascii="Courier New" w:hAnsi="Courier New" w:cs="Courier New"/>
+                                <w:color w:val="000000"/>
+                                <w:sz w:val="20"/>
+                                <w:szCs w:val="20"/>
+                              </w:rPr>
+                              <w:t xml:space="preserve"> </w:t>
+                            </w:r>
+                            <w:r>
+                              <w:rPr>
+                                <w:rFonts w:ascii="Courier New" w:hAnsi="Courier New" w:cs="Courier New"/>
+                                <w:b/>
+                                <w:bCs/>
+                                <w:color w:val="7F0055"/>
+                                <w:sz w:val="20"/>
+                                <w:szCs w:val="20"/>
+                              </w:rPr>
+                              <w:t>static</w:t>
+                            </w:r>
+                            <w:r>
+                              <w:rPr>
+                                <w:rFonts w:ascii="Courier New" w:hAnsi="Courier New" w:cs="Courier New"/>
+                                <w:color w:val="000000"/>
+                                <w:sz w:val="20"/>
+                                <w:szCs w:val="20"/>
+                              </w:rPr>
+                              <w:t xml:space="preserve"> </w:t>
+                            </w:r>
+                            <w:r>
+                              <w:rPr>
+                                <w:rFonts w:ascii="Courier New" w:hAnsi="Courier New" w:cs="Courier New"/>
+                                <w:b/>
+                                <w:bCs/>
+                                <w:color w:val="7F0055"/>
+                                <w:sz w:val="20"/>
+                                <w:szCs w:val="20"/>
+                              </w:rPr>
+                              <w:t>final</w:t>
+                            </w:r>
+                            <w:r>
+                              <w:rPr>
+                                <w:rFonts w:ascii="Courier New" w:hAnsi="Courier New" w:cs="Courier New"/>
+                                <w:color w:val="000000"/>
+                                <w:sz w:val="20"/>
+                                <w:szCs w:val="20"/>
+                              </w:rPr>
+                              <w:t xml:space="preserve"> String </w:t>
+                            </w:r>
+                            <w:r>
+                              <w:rPr>
+                                <w:rFonts w:ascii="Courier New" w:hAnsi="Courier New" w:cs="Courier New"/>
+                                <w:i/>
+                                <w:iCs/>
+                                <w:color w:val="0000C0"/>
+                                <w:sz w:val="20"/>
+                                <w:szCs w:val="20"/>
+                              </w:rPr>
+                              <w:t>NAMESPACE</w:t>
+                            </w:r>
+                            <w:r>
+                              <w:rPr>
+                                <w:rFonts w:ascii="Courier New" w:hAnsi="Courier New" w:cs="Courier New"/>
+                                <w:color w:val="000000"/>
+                                <w:sz w:val="20"/>
+                                <w:szCs w:val="20"/>
+                              </w:rPr>
+                              <w:t xml:space="preserve"> = </w:t>
+                            </w:r>
+                            <w:r>
+                              <w:rPr>
+                                <w:rFonts w:ascii="Courier New" w:hAnsi="Courier New" w:cs="Courier New"/>
+                                <w:color w:val="2A00FF"/>
+                                <w:sz w:val="20"/>
+                                <w:szCs w:val="20"/>
+                              </w:rPr>
+                              <w:t>"com.service.Calculator"</w:t>
+                            </w:r>
+                            <w:r>
+                              <w:rPr>
+                                <w:rFonts w:ascii="Courier New" w:hAnsi="Courier New" w:cs="Courier New"/>
+                                <w:color w:val="000000"/>
+                                <w:sz w:val="20"/>
+                                <w:szCs w:val="20"/>
+                              </w:rPr>
+                              <w:t xml:space="preserve">;  </w:t>
+                            </w:r>
+                          </w:p>
+                          <w:p>
+                            <w:pPr>
+                              <w:autoSpaceDE w:val="0"/>
+                              <w:autoSpaceDN w:val="0"/>
+                              <w:adjustRightInd w:val="0"/>
+                              <w:spacing w:after="0" w:line="240" w:lineRule="auto"/>
+                              <w:rPr>
+                                <w:rFonts w:ascii="Courier New" w:hAnsi="Courier New" w:cs="Courier New"/>
+                                <w:sz w:val="20"/>
+                                <w:szCs w:val="20"/>
+                              </w:rPr>
+                            </w:pPr>
+                            <w:r>
+                              <w:rPr>
+                                <w:rFonts w:ascii="Courier New" w:hAnsi="Courier New" w:cs="Courier New"/>
+                                <w:color w:val="000000"/>
+                                <w:sz w:val="20"/>
+                                <w:szCs w:val="20"/>
+                              </w:rPr>
+                              <w:t xml:space="preserve">    </w:t>
+                            </w:r>
+                            <w:r>
+                              <w:rPr>
+                                <w:rFonts w:ascii="Courier New" w:hAnsi="Courier New" w:cs="Courier New"/>
+                                <w:b/>
+                                <w:bCs/>
+                                <w:color w:val="7F0055"/>
+                                <w:sz w:val="20"/>
+                                <w:szCs w:val="20"/>
+                              </w:rPr>
+                              <w:t>private</w:t>
+                            </w:r>
+                            <w:r>
+                              <w:rPr>
+                                <w:rFonts w:ascii="Courier New" w:hAnsi="Courier New" w:cs="Courier New"/>
+                                <w:color w:val="000000"/>
+                                <w:sz w:val="20"/>
+                                <w:szCs w:val="20"/>
+                              </w:rPr>
+                              <w:t xml:space="preserve"> </w:t>
+                            </w:r>
+                            <w:r>
+                              <w:rPr>
+                                <w:rFonts w:ascii="Courier New" w:hAnsi="Courier New" w:cs="Courier New"/>
+                                <w:b/>
+                                <w:bCs/>
+                                <w:color w:val="7F0055"/>
+                                <w:sz w:val="20"/>
+                                <w:szCs w:val="20"/>
+                              </w:rPr>
+                              <w:t>static</w:t>
+                            </w:r>
+                            <w:r>
+                              <w:rPr>
+                                <w:rFonts w:ascii="Courier New" w:hAnsi="Courier New" w:cs="Courier New"/>
+                                <w:color w:val="000000"/>
+                                <w:sz w:val="20"/>
+                                <w:szCs w:val="20"/>
+                              </w:rPr>
+                              <w:t xml:space="preserve"> </w:t>
+                            </w:r>
+                            <w:r>
+                              <w:rPr>
+                                <w:rFonts w:ascii="Courier New" w:hAnsi="Courier New" w:cs="Courier New"/>
+                                <w:b/>
+                                <w:bCs/>
+                                <w:color w:val="7F0055"/>
+                                <w:sz w:val="20"/>
+                                <w:szCs w:val="20"/>
+                              </w:rPr>
+                              <w:t>final</w:t>
+                            </w:r>
+                            <w:r>
+                              <w:rPr>
+                                <w:rFonts w:ascii="Courier New" w:hAnsi="Courier New" w:cs="Courier New"/>
+                                <w:color w:val="000000"/>
+                                <w:sz w:val="20"/>
+                                <w:szCs w:val="20"/>
+                              </w:rPr>
+                              <w:t xml:space="preserve"> String </w:t>
+                            </w:r>
+                            <w:r>
+                              <w:rPr>
+                                <w:rFonts w:ascii="Courier New" w:hAnsi="Courier New" w:cs="Courier New"/>
+                                <w:i/>
+                                <w:iCs/>
+                                <w:color w:val="0000C0"/>
+                                <w:sz w:val="20"/>
+                                <w:szCs w:val="20"/>
+                              </w:rPr>
+                              <w:t>URL</w:t>
+                            </w:r>
+                            <w:r>
+                              <w:rPr>
+                                <w:rFonts w:ascii="Courier New" w:hAnsi="Courier New" w:cs="Courier New"/>
+                                <w:color w:val="000000"/>
+                                <w:sz w:val="20"/>
+                                <w:szCs w:val="20"/>
+                              </w:rPr>
+                              <w:t xml:space="preserve"> = </w:t>
+                            </w:r>
+                            <w:r>
+                              <w:rPr>
+                                <w:rFonts w:ascii="Courier New" w:hAnsi="Courier New" w:cs="Courier New"/>
+                                <w:color w:val="2A00FF"/>
+                                <w:sz w:val="20"/>
+                                <w:szCs w:val="20"/>
+                              </w:rPr>
+                              <w:t>"localhost:8080"</w:t>
+                            </w:r>
+                            <w:r>
+                              <w:rPr>
+                                <w:rFonts w:ascii="Courier New" w:hAnsi="Courier New" w:cs="Courier New"/>
+                                <w:color w:val="000000"/>
+                                <w:sz w:val="20"/>
+                                <w:szCs w:val="20"/>
+                              </w:rPr>
+                              <w:t xml:space="preserve">;  </w:t>
+                            </w:r>
+                          </w:p>
+                          <w:p>
+                            <w:pPr>
+                              <w:autoSpaceDE w:val="0"/>
+                              <w:autoSpaceDN w:val="0"/>
+                              <w:adjustRightInd w:val="0"/>
+                              <w:spacing w:after="0" w:line="240" w:lineRule="auto"/>
+                              <w:rPr>
+                                <w:rFonts w:ascii="Courier New" w:hAnsi="Courier New" w:cs="Courier New"/>
+                                <w:sz w:val="20"/>
+                                <w:szCs w:val="20"/>
+                              </w:rPr>
+                            </w:pPr>
+                            <w:r>
+                              <w:rPr>
+                                <w:rFonts w:ascii="Courier New" w:hAnsi="Courier New" w:cs="Courier New"/>
+                                <w:color w:val="000000"/>
+                                <w:sz w:val="20"/>
+                                <w:szCs w:val="20"/>
+                              </w:rPr>
+                              <w:t xml:space="preserve">    </w:t>
+                            </w:r>
+                            <w:r>
+                              <w:rPr>
+                                <w:rFonts w:ascii="Courier New" w:hAnsi="Courier New" w:cs="Courier New"/>
+                                <w:b/>
+                                <w:bCs/>
+                                <w:color w:val="7F0055"/>
+                                <w:sz w:val="20"/>
+                                <w:szCs w:val="20"/>
+                              </w:rPr>
+                              <w:t>private</w:t>
+                            </w:r>
+                            <w:r>
+                              <w:rPr>
+                                <w:rFonts w:ascii="Courier New" w:hAnsi="Courier New" w:cs="Courier New"/>
+                                <w:color w:val="000000"/>
+                                <w:sz w:val="20"/>
+                                <w:szCs w:val="20"/>
+                              </w:rPr>
+                              <w:t xml:space="preserve"> </w:t>
+                            </w:r>
+                            <w:r>
+                              <w:rPr>
+                                <w:rFonts w:ascii="Courier New" w:hAnsi="Courier New" w:cs="Courier New"/>
+                                <w:b/>
+                                <w:bCs/>
+                                <w:color w:val="7F0055"/>
+                                <w:sz w:val="20"/>
+                                <w:szCs w:val="20"/>
+                              </w:rPr>
+                              <w:t>static</w:t>
+                            </w:r>
+                            <w:r>
+                              <w:rPr>
+                                <w:rFonts w:ascii="Courier New" w:hAnsi="Courier New" w:cs="Courier New"/>
+                                <w:color w:val="000000"/>
+                                <w:sz w:val="20"/>
+                                <w:szCs w:val="20"/>
+                              </w:rPr>
+                              <w:t xml:space="preserve"> </w:t>
+                            </w:r>
+                            <w:r>
+                              <w:rPr>
+                                <w:rFonts w:ascii="Courier New" w:hAnsi="Courier New" w:cs="Courier New"/>
+                                <w:b/>
+                                <w:bCs/>
+                                <w:color w:val="7F0055"/>
+                                <w:sz w:val="20"/>
+                                <w:szCs w:val="20"/>
+                              </w:rPr>
+                              <w:t>final</w:t>
+                            </w:r>
+                            <w:r>
+                              <w:rPr>
+                                <w:rFonts w:ascii="Courier New" w:hAnsi="Courier New" w:cs="Courier New"/>
+                                <w:color w:val="000000"/>
+                                <w:sz w:val="20"/>
+                                <w:szCs w:val="20"/>
+                              </w:rPr>
+                              <w:t xml:space="preserve"> String </w:t>
+                            </w:r>
+                            <w:r>
+                              <w:rPr>
+                                <w:rFonts w:ascii="Courier New" w:hAnsi="Courier New" w:cs="Courier New"/>
+                                <w:i/>
+                                <w:iCs/>
+                                <w:color w:val="0000C0"/>
+                                <w:sz w:val="20"/>
+                                <w:szCs w:val="20"/>
+                              </w:rPr>
+                              <w:t>SOAP_ACTION</w:t>
+                            </w:r>
+                            <w:r>
+                              <w:rPr>
+                                <w:rFonts w:ascii="Courier New" w:hAnsi="Courier New" w:cs="Courier New"/>
+                                <w:color w:val="000000"/>
+                                <w:sz w:val="20"/>
+                                <w:szCs w:val="20"/>
+                              </w:rPr>
+                              <w:t xml:space="preserve"> = </w:t>
+                            </w:r>
+                            <w:r>
+                              <w:rPr>
+                                <w:rFonts w:ascii="Courier New" w:hAnsi="Courier New" w:cs="Courier New"/>
+                                <w:color w:val="2A00FF"/>
+                                <w:sz w:val="20"/>
+                                <w:szCs w:val="20"/>
+                              </w:rPr>
+                              <w:t>"Calculator"</w:t>
+                            </w:r>
+                            <w:r>
+                              <w:rPr>
+                                <w:rFonts w:ascii="Courier New" w:hAnsi="Courier New" w:cs="Courier New"/>
+                                <w:color w:val="000000"/>
+                                <w:sz w:val="20"/>
+                                <w:szCs w:val="20"/>
+                              </w:rPr>
+                              <w:t xml:space="preserve">;  </w:t>
+                            </w:r>
+                          </w:p>
+                          <w:p>
+                            <w:pPr>
+                              <w:autoSpaceDE w:val="0"/>
+                              <w:autoSpaceDN w:val="0"/>
+                              <w:adjustRightInd w:val="0"/>
+                              <w:spacing w:after="0" w:line="240" w:lineRule="auto"/>
+                              <w:rPr>
+                                <w:rFonts w:ascii="Courier New" w:hAnsi="Courier New" w:cs="Courier New"/>
+                                <w:sz w:val="20"/>
+                                <w:szCs w:val="20"/>
+                              </w:rPr>
+                            </w:pPr>
+                            <w:r>
+                              <w:rPr>
+                                <w:rFonts w:ascii="Courier New" w:hAnsi="Courier New" w:cs="Courier New"/>
+                                <w:color w:val="000000"/>
+                                <w:sz w:val="20"/>
+                                <w:szCs w:val="20"/>
+                              </w:rPr>
+                              <w:t xml:space="preserve">      </w:t>
+                            </w:r>
+                          </w:p>
+                          <w:p>
+                            <w:pPr>
+                              <w:autoSpaceDE w:val="0"/>
+                              <w:autoSpaceDN w:val="0"/>
+                              <w:adjustRightInd w:val="0"/>
+                              <w:spacing w:after="0" w:line="240" w:lineRule="auto"/>
+                              <w:rPr>
+                                <w:rFonts w:ascii="Courier New" w:hAnsi="Courier New" w:cs="Courier New"/>
+                                <w:sz w:val="20"/>
+                                <w:szCs w:val="20"/>
+                              </w:rPr>
+                            </w:pPr>
+                            <w:r>
+                              <w:rPr>
+                                <w:rFonts w:ascii="Courier New" w:hAnsi="Courier New" w:cs="Courier New"/>
+                                <w:color w:val="000000"/>
+                                <w:sz w:val="20"/>
+                                <w:szCs w:val="20"/>
+                              </w:rPr>
+                              <w:t xml:space="preserve">    </w:t>
+                            </w:r>
+                            <w:r>
+                              <w:rPr>
+                                <w:rFonts w:ascii="Courier New" w:hAnsi="Courier New" w:cs="Courier New"/>
+                                <w:b/>
+                                <w:bCs/>
+                                <w:color w:val="7F0055"/>
+                                <w:sz w:val="20"/>
+                                <w:szCs w:val="20"/>
+                              </w:rPr>
+                              <w:t>public</w:t>
+                            </w:r>
+                            <w:r>
+                              <w:rPr>
+                                <w:rFonts w:ascii="Courier New" w:hAnsi="Courier New" w:cs="Courier New"/>
+                                <w:color w:val="000000"/>
+                                <w:sz w:val="20"/>
+                                <w:szCs w:val="20"/>
+                              </w:rPr>
+                              <w:t xml:space="preserve"> String webServiceOperacao(String operacao, Integer numA, Integer numB) {  </w:t>
+                            </w:r>
+                          </w:p>
+                          <w:p>
+                            <w:pPr>
+                              <w:autoSpaceDE w:val="0"/>
+                              <w:autoSpaceDN w:val="0"/>
+                              <w:adjustRightInd w:val="0"/>
+                              <w:spacing w:after="0" w:line="240" w:lineRule="auto"/>
+                              <w:rPr>
+                                <w:rFonts w:ascii="Courier New" w:hAnsi="Courier New" w:cs="Courier New"/>
+                                <w:sz w:val="20"/>
+                                <w:szCs w:val="20"/>
+                              </w:rPr>
+                            </w:pPr>
+                            <w:r>
+                              <w:rPr>
+                                <w:rFonts w:ascii="Courier New" w:hAnsi="Courier New" w:cs="Courier New"/>
+                                <w:color w:val="000000"/>
+                                <w:sz w:val="20"/>
+                                <w:szCs w:val="20"/>
+                              </w:rPr>
+                              <w:t xml:space="preserve">        </w:t>
+                            </w:r>
+                            <w:r>
+                              <w:rPr>
+                                <w:rFonts w:ascii="Courier New" w:hAnsi="Courier New" w:cs="Courier New"/>
+                                <w:color w:val="000000"/>
+                                <w:sz w:val="20"/>
+                                <w:szCs w:val="20"/>
+                                <w:u w:val="single"/>
+                              </w:rPr>
+                              <w:t>SoapObject</w:t>
+                            </w:r>
+                            <w:r>
+                              <w:rPr>
+                                <w:rFonts w:ascii="Courier New" w:hAnsi="Courier New" w:cs="Courier New"/>
+                                <w:color w:val="000000"/>
+                                <w:sz w:val="20"/>
+                                <w:szCs w:val="20"/>
+                              </w:rPr>
+                              <w:t xml:space="preserve"> request = </w:t>
+                            </w:r>
+                            <w:r>
+                              <w:rPr>
+                                <w:rFonts w:ascii="Courier New" w:hAnsi="Courier New" w:cs="Courier New"/>
+                                <w:b/>
+                                <w:bCs/>
+                                <w:color w:val="7F0055"/>
+                                <w:sz w:val="20"/>
+                                <w:szCs w:val="20"/>
+                              </w:rPr>
+                              <w:t>new</w:t>
+                            </w:r>
+                            <w:r>
+                              <w:rPr>
+                                <w:rFonts w:ascii="Courier New" w:hAnsi="Courier New" w:cs="Courier New"/>
+                                <w:color w:val="000000"/>
+                                <w:sz w:val="20"/>
+                                <w:szCs w:val="20"/>
+                              </w:rPr>
+                              <w:t xml:space="preserve"> </w:t>
+                            </w:r>
+                            <w:r>
+                              <w:rPr>
+                                <w:rFonts w:ascii="Courier New" w:hAnsi="Courier New" w:cs="Courier New"/>
+                                <w:color w:val="000000"/>
+                                <w:sz w:val="20"/>
+                                <w:szCs w:val="20"/>
+                                <w:u w:val="single"/>
+                              </w:rPr>
+                              <w:t>SoapObject</w:t>
+                            </w:r>
+                            <w:r>
+                              <w:rPr>
+                                <w:rFonts w:ascii="Courier New" w:hAnsi="Courier New" w:cs="Courier New"/>
+                                <w:color w:val="000000"/>
+                                <w:sz w:val="20"/>
+                                <w:szCs w:val="20"/>
+                              </w:rPr>
+                              <w:t>(</w:t>
+                            </w:r>
+                            <w:r>
+                              <w:rPr>
+                                <w:rFonts w:ascii="Courier New" w:hAnsi="Courier New" w:cs="Courier New"/>
+                                <w:i/>
+                                <w:iCs/>
+                                <w:color w:val="0000C0"/>
+                                <w:sz w:val="20"/>
+                                <w:szCs w:val="20"/>
+                              </w:rPr>
+                              <w:t>NAMESPACE</w:t>
+                            </w:r>
+                            <w:r>
+                              <w:rPr>
+                                <w:rFonts w:ascii="Courier New" w:hAnsi="Courier New" w:cs="Courier New"/>
+                                <w:color w:val="000000"/>
+                                <w:sz w:val="20"/>
+                                <w:szCs w:val="20"/>
+                              </w:rPr>
+                              <w:t xml:space="preserve">, operacao);  </w:t>
+                            </w:r>
+                          </w:p>
+                          <w:p>
+                            <w:pPr>
+                              <w:autoSpaceDE w:val="0"/>
+                              <w:autoSpaceDN w:val="0"/>
+                              <w:adjustRightInd w:val="0"/>
+                              <w:spacing w:after="0" w:line="240" w:lineRule="auto"/>
+                              <w:rPr>
+                                <w:rFonts w:ascii="Courier New" w:hAnsi="Courier New" w:cs="Courier New"/>
+                                <w:sz w:val="20"/>
+                                <w:szCs w:val="20"/>
+                              </w:rPr>
+                            </w:pPr>
+                            <w:r>
+                              <w:rPr>
+                                <w:rFonts w:ascii="Courier New" w:hAnsi="Courier New" w:cs="Courier New"/>
+                                <w:color w:val="000000"/>
+                                <w:sz w:val="20"/>
+                                <w:szCs w:val="20"/>
+                              </w:rPr>
+                              <w:t xml:space="preserve">        </w:t>
+                            </w:r>
+                            <w:r>
+                              <w:rPr>
+                                <w:rFonts w:ascii="Courier New" w:hAnsi="Courier New" w:cs="Courier New"/>
+                                <w:color w:val="000000"/>
+                                <w:sz w:val="20"/>
+                                <w:szCs w:val="20"/>
+                                <w:u w:val="single"/>
+                              </w:rPr>
+                              <w:t>SoapSerializationEnvelope</w:t>
+                            </w:r>
+                            <w:r>
+                              <w:rPr>
+                                <w:rFonts w:ascii="Courier New" w:hAnsi="Courier New" w:cs="Courier New"/>
+                                <w:color w:val="000000"/>
+                                <w:sz w:val="20"/>
+                                <w:szCs w:val="20"/>
+                              </w:rPr>
+                              <w:t xml:space="preserve"> envelope = </w:t>
+                            </w:r>
+                            <w:r>
+                              <w:rPr>
+                                <w:rFonts w:ascii="Courier New" w:hAnsi="Courier New" w:cs="Courier New"/>
+                                <w:b/>
+                                <w:bCs/>
+                                <w:color w:val="7F0055"/>
+                                <w:sz w:val="20"/>
+                                <w:szCs w:val="20"/>
+                              </w:rPr>
+                              <w:t>new</w:t>
+                            </w:r>
+                            <w:r>
+                              <w:rPr>
+                                <w:rFonts w:ascii="Courier New" w:hAnsi="Courier New" w:cs="Courier New"/>
+                                <w:color w:val="000000"/>
+                                <w:sz w:val="20"/>
+                                <w:szCs w:val="20"/>
+                              </w:rPr>
+                              <w:t xml:space="preserve"> </w:t>
+                            </w:r>
+                            <w:r>
+                              <w:rPr>
+                                <w:rFonts w:ascii="Courier New" w:hAnsi="Courier New" w:cs="Courier New"/>
+                                <w:color w:val="000000"/>
+                                <w:sz w:val="20"/>
+                                <w:szCs w:val="20"/>
+                                <w:u w:val="single"/>
+                              </w:rPr>
+                              <w:t>SoapSerializationEnvelope</w:t>
+                            </w:r>
+                            <w:r>
+                              <w:rPr>
+                                <w:rFonts w:ascii="Courier New" w:hAnsi="Courier New" w:cs="Courier New"/>
+                                <w:color w:val="000000"/>
+                                <w:sz w:val="20"/>
+                                <w:szCs w:val="20"/>
+                              </w:rPr>
+                              <w:t>(</w:t>
+                            </w:r>
+                            <w:r>
+                              <w:rPr>
+                                <w:rFonts w:ascii="Courier New" w:hAnsi="Courier New" w:cs="Courier New"/>
+                                <w:color w:val="000000"/>
+                                <w:sz w:val="20"/>
+                                <w:szCs w:val="20"/>
+                                <w:u w:val="single"/>
+                              </w:rPr>
+                              <w:t>SoapEnvelope</w:t>
+                            </w:r>
+                            <w:r>
+                              <w:rPr>
+                                <w:rFonts w:ascii="Courier New" w:hAnsi="Courier New" w:cs="Courier New"/>
+                                <w:color w:val="000000"/>
+                                <w:sz w:val="20"/>
+                                <w:szCs w:val="20"/>
+                              </w:rPr>
+                              <w:t xml:space="preserve">.VER11);  </w:t>
+                            </w:r>
+                          </w:p>
+                          <w:p>
+                            <w:pPr>
+                              <w:autoSpaceDE w:val="0"/>
+                              <w:autoSpaceDN w:val="0"/>
+                              <w:adjustRightInd w:val="0"/>
+                              <w:spacing w:after="0" w:line="240" w:lineRule="auto"/>
+                              <w:rPr>
+                                <w:rFonts w:ascii="Courier New" w:hAnsi="Courier New" w:cs="Courier New"/>
+                                <w:sz w:val="20"/>
+                                <w:szCs w:val="20"/>
+                              </w:rPr>
+                            </w:pPr>
+                            <w:r>
+                              <w:rPr>
+                                <w:rFonts w:ascii="Courier New" w:hAnsi="Courier New" w:cs="Courier New"/>
+                                <w:color w:val="000000"/>
+                                <w:sz w:val="20"/>
+                                <w:szCs w:val="20"/>
+                              </w:rPr>
+                              <w:t xml:space="preserve">        String retorno = </w:t>
+                            </w:r>
+                            <w:r>
+                              <w:rPr>
+                                <w:rFonts w:ascii="Courier New" w:hAnsi="Courier New" w:cs="Courier New"/>
+                                <w:b/>
+                                <w:bCs/>
+                                <w:color w:val="7F0055"/>
+                                <w:sz w:val="20"/>
+                                <w:szCs w:val="20"/>
+                              </w:rPr>
+                              <w:t>null</w:t>
+                            </w:r>
+                            <w:r>
+                              <w:rPr>
+                                <w:rFonts w:ascii="Courier New" w:hAnsi="Courier New" w:cs="Courier New"/>
+                                <w:color w:val="000000"/>
+                                <w:sz w:val="20"/>
+                                <w:szCs w:val="20"/>
+                              </w:rPr>
+                              <w:t xml:space="preserve">;  </w:t>
+                            </w:r>
+                          </w:p>
+                          <w:p>
+                            <w:pPr>
+                              <w:autoSpaceDE w:val="0"/>
+                              <w:autoSpaceDN w:val="0"/>
+                              <w:adjustRightInd w:val="0"/>
+                              <w:spacing w:after="0" w:line="240" w:lineRule="auto"/>
+                              <w:rPr>
+                                <w:rFonts w:ascii="Courier New" w:hAnsi="Courier New" w:cs="Courier New"/>
+                                <w:sz w:val="20"/>
+                                <w:szCs w:val="20"/>
+                              </w:rPr>
+                            </w:pPr>
+                            <w:r>
+                              <w:rPr>
+                                <w:rFonts w:ascii="Courier New" w:hAnsi="Courier New" w:cs="Courier New"/>
+                                <w:color w:val="000000"/>
+                                <w:sz w:val="20"/>
+                                <w:szCs w:val="20"/>
+                              </w:rPr>
+                              <w:t xml:space="preserve">        </w:t>
+                            </w:r>
+                            <w:r>
+                              <w:rPr>
+                                <w:rFonts w:ascii="Courier New" w:hAnsi="Courier New" w:cs="Courier New"/>
+                                <w:color w:val="3F7F5F"/>
+                                <w:sz w:val="20"/>
+                                <w:szCs w:val="20"/>
+                              </w:rPr>
+                              <w:t xml:space="preserve">// </w:t>
+                            </w:r>
+                            <w:r>
+                              <w:rPr>
+                                <w:rFonts w:ascii="Courier New" w:hAnsi="Courier New" w:cs="Courier New"/>
+                                <w:color w:val="3F7F5F"/>
+                                <w:sz w:val="20"/>
+                                <w:szCs w:val="20"/>
+                                <w:u w:val="single"/>
+                              </w:rPr>
+                              <w:t>Adiciona</w:t>
+                            </w:r>
+                            <w:r>
+                              <w:rPr>
+                                <w:rFonts w:ascii="Courier New" w:hAnsi="Courier New" w:cs="Courier New"/>
+                                <w:color w:val="3F7F5F"/>
+                                <w:sz w:val="20"/>
+                                <w:szCs w:val="20"/>
+                              </w:rPr>
+                              <w:t xml:space="preserve"> </w:t>
+                            </w:r>
+                            <w:r>
+                              <w:rPr>
+                                <w:rFonts w:ascii="Courier New" w:hAnsi="Courier New" w:cs="Courier New"/>
+                                <w:color w:val="3F7F5F"/>
+                                <w:sz w:val="20"/>
+                                <w:szCs w:val="20"/>
+                                <w:u w:val="single"/>
+                              </w:rPr>
+                              <w:t>parâmetros</w:t>
+                            </w:r>
+                            <w:r>
+                              <w:rPr>
+                                <w:rFonts w:ascii="Courier New" w:hAnsi="Courier New" w:cs="Courier New"/>
+                                <w:color w:val="3F7F5F"/>
+                                <w:sz w:val="20"/>
+                                <w:szCs w:val="20"/>
+                              </w:rPr>
+                              <w:t xml:space="preserve">  </w:t>
+                            </w:r>
+                          </w:p>
+                          <w:p>
+                            <w:pPr>
+                              <w:autoSpaceDE w:val="0"/>
+                              <w:autoSpaceDN w:val="0"/>
+                              <w:adjustRightInd w:val="0"/>
+                              <w:spacing w:after="0" w:line="240" w:lineRule="auto"/>
+                              <w:rPr>
+                                <w:rFonts w:ascii="Courier New" w:hAnsi="Courier New" w:cs="Courier New"/>
+                                <w:sz w:val="20"/>
+                                <w:szCs w:val="20"/>
+                              </w:rPr>
+                            </w:pPr>
+                            <w:r>
+                              <w:rPr>
+                                <w:rFonts w:ascii="Courier New" w:hAnsi="Courier New" w:cs="Courier New"/>
+                                <w:color w:val="000000"/>
+                                <w:sz w:val="20"/>
+                                <w:szCs w:val="20"/>
+                              </w:rPr>
+                              <w:t xml:space="preserve">        request.addProperty(</w:t>
+                            </w:r>
+                            <w:r>
+                              <w:rPr>
+                                <w:rFonts w:ascii="Courier New" w:hAnsi="Courier New" w:cs="Courier New"/>
+                                <w:color w:val="2A00FF"/>
+                                <w:sz w:val="20"/>
+                                <w:szCs w:val="20"/>
+                              </w:rPr>
+                              <w:t>"numA"</w:t>
+                            </w:r>
+                            <w:r>
+                              <w:rPr>
+                                <w:rFonts w:ascii="Courier New" w:hAnsi="Courier New" w:cs="Courier New"/>
+                                <w:color w:val="000000"/>
+                                <w:sz w:val="20"/>
+                                <w:szCs w:val="20"/>
+                              </w:rPr>
+                              <w:t xml:space="preserve">, numA);  </w:t>
+                            </w:r>
+                          </w:p>
+                          <w:p>
+                            <w:pPr>
+                              <w:autoSpaceDE w:val="0"/>
+                              <w:autoSpaceDN w:val="0"/>
+                              <w:adjustRightInd w:val="0"/>
+                              <w:spacing w:after="0" w:line="240" w:lineRule="auto"/>
+                              <w:rPr>
+                                <w:rFonts w:ascii="Courier New" w:hAnsi="Courier New" w:cs="Courier New"/>
+                                <w:sz w:val="20"/>
+                                <w:szCs w:val="20"/>
+                              </w:rPr>
+                            </w:pPr>
+                            <w:r>
+                              <w:rPr>
+                                <w:rFonts w:ascii="Courier New" w:hAnsi="Courier New" w:cs="Courier New"/>
+                                <w:color w:val="000000"/>
+                                <w:sz w:val="20"/>
+                                <w:szCs w:val="20"/>
+                              </w:rPr>
+                              <w:t xml:space="preserve">        request.addProperty(</w:t>
+                            </w:r>
+                            <w:r>
+                              <w:rPr>
+                                <w:rFonts w:ascii="Courier New" w:hAnsi="Courier New" w:cs="Courier New"/>
+                                <w:color w:val="2A00FF"/>
+                                <w:sz w:val="20"/>
+                                <w:szCs w:val="20"/>
+                              </w:rPr>
+                              <w:t>"numB"</w:t>
+                            </w:r>
+                            <w:r>
+                              <w:rPr>
+                                <w:rFonts w:ascii="Courier New" w:hAnsi="Courier New" w:cs="Courier New"/>
+                                <w:color w:val="000000"/>
+                                <w:sz w:val="20"/>
+                                <w:szCs w:val="20"/>
+                              </w:rPr>
+                              <w:t xml:space="preserve">, numB);  </w:t>
+                            </w:r>
+                          </w:p>
+                          <w:p>
+                            <w:pPr>
+                              <w:autoSpaceDE w:val="0"/>
+                              <w:autoSpaceDN w:val="0"/>
+                              <w:adjustRightInd w:val="0"/>
+                              <w:spacing w:after="0" w:line="240" w:lineRule="auto"/>
+                              <w:rPr>
+                                <w:rFonts w:ascii="Courier New" w:hAnsi="Courier New" w:cs="Courier New"/>
+                                <w:sz w:val="20"/>
+                                <w:szCs w:val="20"/>
+                              </w:rPr>
+                            </w:pPr>
+                            <w:r>
+                              <w:rPr>
+                                <w:rFonts w:ascii="Courier New" w:hAnsi="Courier New" w:cs="Courier New"/>
+                                <w:color w:val="000000"/>
+                                <w:sz w:val="20"/>
+                                <w:szCs w:val="20"/>
+                              </w:rPr>
+                              <w:t xml:space="preserve">        envelope.setOutputSoapObject(request);  </w:t>
+                            </w:r>
+                          </w:p>
+                          <w:p>
+                            <w:pPr>
+                              <w:autoSpaceDE w:val="0"/>
+                              <w:autoSpaceDN w:val="0"/>
+                              <w:adjustRightInd w:val="0"/>
+                              <w:spacing w:after="0" w:line="240" w:lineRule="auto"/>
+                              <w:rPr>
+                                <w:rFonts w:ascii="Courier New" w:hAnsi="Courier New" w:cs="Courier New"/>
+                                <w:sz w:val="20"/>
+                                <w:szCs w:val="20"/>
+                              </w:rPr>
+                            </w:pPr>
+                            <w:r>
+                              <w:rPr>
+                                <w:rFonts w:ascii="Courier New" w:hAnsi="Courier New" w:cs="Courier New"/>
+                                <w:color w:val="000000"/>
+                                <w:sz w:val="20"/>
+                                <w:szCs w:val="20"/>
+                              </w:rPr>
+                              <w:t xml:space="preserve">        </w:t>
+                            </w:r>
+                            <w:r>
+                              <w:rPr>
+                                <w:rFonts w:ascii="Courier New" w:hAnsi="Courier New" w:cs="Courier New"/>
+                                <w:color w:val="000000"/>
+                                <w:sz w:val="20"/>
+                                <w:szCs w:val="20"/>
+                                <w:u w:val="single"/>
+                              </w:rPr>
+                              <w:t>HttpTransportSE</w:t>
+                            </w:r>
+                            <w:r>
+                              <w:rPr>
+                                <w:rFonts w:ascii="Courier New" w:hAnsi="Courier New" w:cs="Courier New"/>
+                                <w:color w:val="000000"/>
+                                <w:sz w:val="20"/>
+                                <w:szCs w:val="20"/>
+                              </w:rPr>
+                              <w:t xml:space="preserve"> androidHttpTransport = </w:t>
+                            </w:r>
+                            <w:r>
+                              <w:rPr>
+                                <w:rFonts w:ascii="Courier New" w:hAnsi="Courier New" w:cs="Courier New"/>
+                                <w:b/>
+                                <w:bCs/>
+                                <w:color w:val="7F0055"/>
+                                <w:sz w:val="20"/>
+                                <w:szCs w:val="20"/>
+                              </w:rPr>
+                              <w:t>new</w:t>
+                            </w:r>
+                            <w:r>
+                              <w:rPr>
+                                <w:rFonts w:ascii="Courier New" w:hAnsi="Courier New" w:cs="Courier New"/>
+                                <w:color w:val="000000"/>
+                                <w:sz w:val="20"/>
+                                <w:szCs w:val="20"/>
+                              </w:rPr>
+                              <w:t xml:space="preserve"> </w:t>
+                            </w:r>
+                            <w:r>
+                              <w:rPr>
+                                <w:rFonts w:ascii="Courier New" w:hAnsi="Courier New" w:cs="Courier New"/>
+                                <w:color w:val="000000"/>
+                                <w:sz w:val="20"/>
+                                <w:szCs w:val="20"/>
+                                <w:u w:val="single"/>
+                              </w:rPr>
+                              <w:t>HttpTransportSE</w:t>
+                            </w:r>
+                            <w:r>
+                              <w:rPr>
+                                <w:rFonts w:ascii="Courier New" w:hAnsi="Courier New" w:cs="Courier New"/>
+                                <w:color w:val="000000"/>
+                                <w:sz w:val="20"/>
+                                <w:szCs w:val="20"/>
+                              </w:rPr>
+                              <w:t>(</w:t>
+                            </w:r>
+                            <w:r>
+                              <w:rPr>
+                                <w:rFonts w:ascii="Courier New" w:hAnsi="Courier New" w:cs="Courier New"/>
+                                <w:i/>
+                                <w:iCs/>
+                                <w:color w:val="0000C0"/>
+                                <w:sz w:val="20"/>
+                                <w:szCs w:val="20"/>
+                              </w:rPr>
+                              <w:t>URL</w:t>
+                            </w:r>
+                            <w:r>
+                              <w:rPr>
+                                <w:rFonts w:ascii="Courier New" w:hAnsi="Courier New" w:cs="Courier New"/>
+                                <w:color w:val="000000"/>
+                                <w:sz w:val="20"/>
+                                <w:szCs w:val="20"/>
+                              </w:rPr>
+                              <w:t xml:space="preserve">);  </w:t>
+                            </w:r>
+                          </w:p>
+                          <w:p>
+                            <w:pPr>
+                              <w:autoSpaceDE w:val="0"/>
+                              <w:autoSpaceDN w:val="0"/>
+                              <w:adjustRightInd w:val="0"/>
+                              <w:spacing w:after="0" w:line="240" w:lineRule="auto"/>
+                              <w:rPr>
+                                <w:rFonts w:ascii="Courier New" w:hAnsi="Courier New" w:cs="Courier New"/>
+                                <w:sz w:val="20"/>
+                                <w:szCs w:val="20"/>
+                              </w:rPr>
+                            </w:pPr>
+                            <w:r>
+                              <w:rPr>
+                                <w:rFonts w:ascii="Courier New" w:hAnsi="Courier New" w:cs="Courier New"/>
+                                <w:color w:val="000000"/>
+                                <w:sz w:val="20"/>
+                                <w:szCs w:val="20"/>
+                              </w:rPr>
+                              <w:t xml:space="preserve">        </w:t>
+                            </w:r>
+                            <w:r>
+                              <w:rPr>
+                                <w:rFonts w:ascii="Courier New" w:hAnsi="Courier New" w:cs="Courier New"/>
+                                <w:b/>
+                                <w:bCs/>
+                                <w:color w:val="7F0055"/>
+                                <w:sz w:val="20"/>
+                                <w:szCs w:val="20"/>
+                              </w:rPr>
+                              <w:t>try</w:t>
+                            </w:r>
+                            <w:r>
+                              <w:rPr>
+                                <w:rFonts w:ascii="Courier New" w:hAnsi="Courier New" w:cs="Courier New"/>
+                                <w:color w:val="000000"/>
+                                <w:sz w:val="20"/>
+                                <w:szCs w:val="20"/>
+                              </w:rPr>
+                              <w:t xml:space="preserve"> {  </w:t>
+                            </w:r>
+                          </w:p>
+                          <w:p>
+                            <w:pPr>
+                              <w:autoSpaceDE w:val="0"/>
+                              <w:autoSpaceDN w:val="0"/>
+                              <w:adjustRightInd w:val="0"/>
+                              <w:spacing w:after="0" w:line="240" w:lineRule="auto"/>
+                              <w:rPr>
+                                <w:rFonts w:ascii="Courier New" w:hAnsi="Courier New" w:cs="Courier New"/>
+                                <w:sz w:val="20"/>
+                                <w:szCs w:val="20"/>
+                              </w:rPr>
+                            </w:pPr>
+                            <w:r>
+                              <w:rPr>
+                                <w:rFonts w:ascii="Courier New" w:hAnsi="Courier New" w:cs="Courier New"/>
+                                <w:color w:val="000000"/>
+                                <w:sz w:val="20"/>
+                                <w:szCs w:val="20"/>
+                              </w:rPr>
+                              <w:t xml:space="preserve">            androidHttpTransport.call(</w:t>
+                            </w:r>
+                            <w:r>
+                              <w:rPr>
+                                <w:rFonts w:ascii="Courier New" w:hAnsi="Courier New" w:cs="Courier New"/>
+                                <w:i/>
+                                <w:iCs/>
+                                <w:color w:val="0000C0"/>
+                                <w:sz w:val="20"/>
+                                <w:szCs w:val="20"/>
+                              </w:rPr>
+                              <w:t>SOAP_ACTION</w:t>
+                            </w:r>
+                            <w:r>
+                              <w:rPr>
+                                <w:rFonts w:ascii="Courier New" w:hAnsi="Courier New" w:cs="Courier New"/>
+                                <w:color w:val="000000"/>
+                                <w:sz w:val="20"/>
+                                <w:szCs w:val="20"/>
+                              </w:rPr>
+                              <w:t xml:space="preserve">, envelope);  </w:t>
+                            </w:r>
+                          </w:p>
+                          <w:p>
+                            <w:pPr>
+                              <w:autoSpaceDE w:val="0"/>
+                              <w:autoSpaceDN w:val="0"/>
+                              <w:adjustRightInd w:val="0"/>
+                              <w:spacing w:after="0" w:line="240" w:lineRule="auto"/>
+                              <w:rPr>
+                                <w:rFonts w:ascii="Courier New" w:hAnsi="Courier New" w:cs="Courier New"/>
+                                <w:sz w:val="20"/>
+                                <w:szCs w:val="20"/>
+                              </w:rPr>
+                            </w:pPr>
+                            <w:r>
+                              <w:rPr>
+                                <w:rFonts w:ascii="Courier New" w:hAnsi="Courier New" w:cs="Courier New"/>
+                                <w:color w:val="000000"/>
+                                <w:sz w:val="20"/>
+                                <w:szCs w:val="20"/>
+                              </w:rPr>
+                              <w:t xml:space="preserve">            </w:t>
+                            </w:r>
+                            <w:r>
+                              <w:rPr>
+                                <w:rFonts w:ascii="Courier New" w:hAnsi="Courier New" w:cs="Courier New"/>
+                                <w:color w:val="000000"/>
+                                <w:sz w:val="20"/>
+                                <w:szCs w:val="20"/>
+                                <w:u w:val="single"/>
+                              </w:rPr>
+                              <w:t>SoapObject</w:t>
+                            </w:r>
+                            <w:r>
+                              <w:rPr>
+                                <w:rFonts w:ascii="Courier New" w:hAnsi="Courier New" w:cs="Courier New"/>
+                                <w:color w:val="000000"/>
+                                <w:sz w:val="20"/>
+                                <w:szCs w:val="20"/>
+                              </w:rPr>
+                              <w:t xml:space="preserve"> resultsRequestSOAP = (</w:t>
+                            </w:r>
+                            <w:r>
+                              <w:rPr>
+                                <w:rFonts w:ascii="Courier New" w:hAnsi="Courier New" w:cs="Courier New"/>
+                                <w:color w:val="000000"/>
+                                <w:sz w:val="20"/>
+                                <w:szCs w:val="20"/>
+                                <w:u w:val="single"/>
+                              </w:rPr>
+                              <w:t>SoapObject</w:t>
+                            </w:r>
+                            <w:r>
+                              <w:rPr>
+                                <w:rFonts w:ascii="Courier New" w:hAnsi="Courier New" w:cs="Courier New"/>
+                                <w:color w:val="000000"/>
+                                <w:sz w:val="20"/>
+                                <w:szCs w:val="20"/>
+                              </w:rPr>
+                              <w:t xml:space="preserve">) envelope.bodyIn;  </w:t>
+                            </w:r>
+                          </w:p>
+                          <w:p>
+                            <w:pPr>
+                              <w:autoSpaceDE w:val="0"/>
+                              <w:autoSpaceDN w:val="0"/>
+                              <w:adjustRightInd w:val="0"/>
+                              <w:spacing w:after="0" w:line="240" w:lineRule="auto"/>
+                              <w:rPr>
+                                <w:rFonts w:ascii="Courier New" w:hAnsi="Courier New" w:cs="Courier New"/>
+                                <w:sz w:val="20"/>
+                                <w:szCs w:val="20"/>
+                              </w:rPr>
+                            </w:pPr>
+                            <w:r>
+                              <w:rPr>
+                                <w:rFonts w:ascii="Courier New" w:hAnsi="Courier New" w:cs="Courier New"/>
+                                <w:color w:val="000000"/>
+                                <w:sz w:val="20"/>
+                                <w:szCs w:val="20"/>
+                              </w:rPr>
+                              <w:t xml:space="preserve">            retorno = resultsRequestSOAP.toString();  </w:t>
+                            </w:r>
+                          </w:p>
+                          <w:p>
+                            <w:pPr>
+                              <w:autoSpaceDE w:val="0"/>
+                              <w:autoSpaceDN w:val="0"/>
+                              <w:adjustRightInd w:val="0"/>
+                              <w:spacing w:after="0" w:line="240" w:lineRule="auto"/>
+                              <w:rPr>
+                                <w:rFonts w:ascii="Courier New" w:hAnsi="Courier New" w:cs="Courier New"/>
+                                <w:sz w:val="20"/>
+                                <w:szCs w:val="20"/>
+                              </w:rPr>
+                            </w:pPr>
+                            <w:r>
+                              <w:rPr>
+                                <w:rFonts w:ascii="Courier New" w:hAnsi="Courier New" w:cs="Courier New"/>
+                                <w:color w:val="000000"/>
+                                <w:sz w:val="20"/>
+                                <w:szCs w:val="20"/>
+                              </w:rPr>
+                              <w:t xml:space="preserve">        } </w:t>
+                            </w:r>
+                            <w:r>
+                              <w:rPr>
+                                <w:rFonts w:ascii="Courier New" w:hAnsi="Courier New" w:cs="Courier New"/>
+                                <w:b/>
+                                <w:bCs/>
+                                <w:color w:val="7F0055"/>
+                                <w:sz w:val="20"/>
+                                <w:szCs w:val="20"/>
+                              </w:rPr>
+                              <w:t>catch</w:t>
+                            </w:r>
+                            <w:r>
+                              <w:rPr>
+                                <w:rFonts w:ascii="Courier New" w:hAnsi="Courier New" w:cs="Courier New"/>
+                                <w:color w:val="000000"/>
+                                <w:sz w:val="20"/>
+                                <w:szCs w:val="20"/>
+                              </w:rPr>
+                              <w:t xml:space="preserve"> (Exception e) {  </w:t>
+                            </w:r>
+                          </w:p>
+                          <w:p>
+                            <w:pPr>
+                              <w:autoSpaceDE w:val="0"/>
+                              <w:autoSpaceDN w:val="0"/>
+                              <w:adjustRightInd w:val="0"/>
+                              <w:spacing w:after="0" w:line="240" w:lineRule="auto"/>
+                              <w:rPr>
+                                <w:rFonts w:ascii="Courier New" w:hAnsi="Courier New" w:cs="Courier New"/>
+                                <w:sz w:val="20"/>
+                                <w:szCs w:val="20"/>
+                              </w:rPr>
+                            </w:pPr>
+                            <w:r>
+                              <w:rPr>
+                                <w:rFonts w:ascii="Courier New" w:hAnsi="Courier New" w:cs="Courier New"/>
+                                <w:color w:val="000000"/>
+                                <w:sz w:val="20"/>
+                                <w:szCs w:val="20"/>
+                              </w:rPr>
+                              <w:t xml:space="preserve">            e.printStackTrace();  </w:t>
+                            </w:r>
+                          </w:p>
+                          <w:p>
+                            <w:pPr>
+                              <w:autoSpaceDE w:val="0"/>
+                              <w:autoSpaceDN w:val="0"/>
+                              <w:adjustRightInd w:val="0"/>
+                              <w:spacing w:after="0" w:line="240" w:lineRule="auto"/>
+                              <w:rPr>
+                                <w:rFonts w:ascii="Courier New" w:hAnsi="Courier New" w:cs="Courier New"/>
+                                <w:sz w:val="20"/>
+                                <w:szCs w:val="20"/>
+                              </w:rPr>
+                            </w:pPr>
+                            <w:r>
+                              <w:rPr>
+                                <w:rFonts w:ascii="Courier New" w:hAnsi="Courier New" w:cs="Courier New"/>
+                                <w:color w:val="000000"/>
+                                <w:sz w:val="20"/>
+                                <w:szCs w:val="20"/>
+                              </w:rPr>
+                              <w:t xml:space="preserve">        }  </w:t>
+                            </w:r>
+                          </w:p>
+                          <w:p>
+                            <w:pPr>
+                              <w:autoSpaceDE w:val="0"/>
+                              <w:autoSpaceDN w:val="0"/>
+                              <w:adjustRightInd w:val="0"/>
+                              <w:spacing w:after="0" w:line="240" w:lineRule="auto"/>
+                              <w:rPr>
+                                <w:rFonts w:ascii="Courier New" w:hAnsi="Courier New" w:cs="Courier New"/>
+                                <w:sz w:val="20"/>
+                                <w:szCs w:val="20"/>
+                              </w:rPr>
+                            </w:pPr>
+                            <w:r>
+                              <w:rPr>
+                                <w:rFonts w:ascii="Courier New" w:hAnsi="Courier New" w:cs="Courier New"/>
+                                <w:color w:val="000000"/>
+                                <w:sz w:val="20"/>
+                                <w:szCs w:val="20"/>
+                              </w:rPr>
+                              <w:t xml:space="preserve">        </w:t>
+                            </w:r>
+                            <w:r>
+                              <w:rPr>
+                                <w:rFonts w:ascii="Courier New" w:hAnsi="Courier New" w:cs="Courier New"/>
+                                <w:b/>
+                                <w:bCs/>
+                                <w:color w:val="7F0055"/>
+                                <w:sz w:val="20"/>
+                                <w:szCs w:val="20"/>
+                              </w:rPr>
+                              <w:t>return</w:t>
+                            </w:r>
+                            <w:r>
+                              <w:rPr>
+                                <w:rFonts w:ascii="Courier New" w:hAnsi="Courier New" w:cs="Courier New"/>
+                                <w:color w:val="000000"/>
+                                <w:sz w:val="20"/>
+                                <w:szCs w:val="20"/>
+                              </w:rPr>
+                              <w:t xml:space="preserve"> retorno;  </w:t>
+                            </w:r>
+                          </w:p>
+                          <w:p>
+                            <w:pPr>
+                              <w:autoSpaceDE w:val="0"/>
+                              <w:autoSpaceDN w:val="0"/>
+                              <w:adjustRightInd w:val="0"/>
+                              <w:spacing w:after="0" w:line="240" w:lineRule="auto"/>
+                              <w:rPr>
+                                <w:rFonts w:ascii="Courier New" w:hAnsi="Courier New" w:cs="Courier New"/>
+                                <w:sz w:val="20"/>
+                                <w:szCs w:val="20"/>
+                              </w:rPr>
+                            </w:pPr>
+                            <w:r>
+                              <w:rPr>
+                                <w:rFonts w:ascii="Courier New" w:hAnsi="Courier New" w:cs="Courier New"/>
+                                <w:color w:val="000000"/>
+                                <w:sz w:val="20"/>
+                                <w:szCs w:val="20"/>
+                              </w:rPr>
+                              <w:t xml:space="preserve">    }  </w:t>
+                            </w:r>
+                          </w:p>
+                          <w:p>
+                            <w:pPr>
+                              <w:autoSpaceDE w:val="0"/>
+                              <w:autoSpaceDN w:val="0"/>
+                              <w:adjustRightInd w:val="0"/>
+                              <w:spacing w:after="0" w:line="240" w:lineRule="auto"/>
+                              <w:rPr>
+                                <w:rFonts w:ascii="Courier New" w:hAnsi="Courier New" w:cs="Courier New"/>
+                                <w:sz w:val="20"/>
+                                <w:szCs w:val="20"/>
+                              </w:rPr>
+                            </w:pPr>
+                            <w:r>
+                              <w:rPr>
+                                <w:rFonts w:ascii="Courier New" w:hAnsi="Courier New" w:cs="Courier New"/>
+                                <w:color w:val="000000"/>
+                                <w:sz w:val="20"/>
+                                <w:szCs w:val="20"/>
+                              </w:rPr>
+                              <w:t xml:space="preserve">}  </w:t>
+                            </w:r>
+                          </w:p>
+                          <w:p>
+                            <w:pPr>
+                              <w:autoSpaceDE w:val="0"/>
+                              <w:autoSpaceDN w:val="0"/>
+                              <w:adjustRightInd w:val="0"/>
+                              <w:spacing w:after="0" w:line="240" w:lineRule="auto"/>
+                              <w:rPr>
+                                <w:rFonts w:ascii="Courier New" w:hAnsi="Courier New" w:cs="Courier New"/>
+                                <w:sz w:val="20"/>
+                                <w:szCs w:val="20"/>
+                              </w:rPr>
+                            </w:pPr>
+                          </w:p>
+                          <w:p/>
+                        </w:txbxContent>
+                      </wps:txbx>
+                      <wps:bodyPr rot="0" spcFirstLastPara="0" vertOverflow="overflow" horzOverflow="overflow" vert="horz" wrap="square" lIns="91440" tIns="45720" rIns="91440" bIns="45720" numCol="1" spcCol="0" rtlCol="0" fromWordArt="0" anchor="t" anchorCtr="0" forceAA="0" compatLnSpc="1">
+                        <a:prstTxWarp prst="textNoShape">
+                          <a:avLst/>
+                        </a:prstTxWarp>
+                        <a:noAutofit/>
+                      </wps:bodyPr>
+                    </wps:wsp>
+                  </a:graphicData>
+                </a:graphic>
+                <wp14:sizeRelV relativeFrom="margin">
+                  <wp14:pctHeight>0</wp14:pctHeight>
+                </wp14:sizeRelV>
+              </wp:anchor>
+            </w:drawing>
+          </mc:Choice>
+          <mc:Fallback>
+            <w:pict>
+              <v:shape id="Caixa de texto 10" o:spid="_x0000_s1029" type="#_x0000_t202" style="position:absolute;margin-left:.15pt;margin-top:7.15pt;width:527.25pt;height:371.25pt;z-index:251667456;visibility:visible;mso-wrap-style:square;mso-height-percent:0;mso-wrap-distance-left:9pt;mso-wrap-distance-top:0;mso-wrap-distance-right:9pt;mso-wrap-distance-bottom:0;mso-position-horizontal:absolute;mso-position-horizontal-relative:text;mso-position-vertical:absolute;mso-position-vertical-relative:text;mso-height-percent:0;mso-height-relative:margin;v-text-anchor:top" o:gfxdata="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" fillcolor="white [3201]" strokeweight=".5pt">
+                <v:textbox>
+                  <w:txbxContent>
+                    <w:p>
+                      <w:pPr>
+                        <w:autoSpaceDE w:val="0"/>
+                        <w:autoSpaceDN w:val="0"/>
+                        <w:adjustRightInd w:val="0"/>
+                        <w:spacing w:after="0" w:line="240" w:lineRule="auto"/>
+                        <w:rPr>
+                          <w:rFonts w:ascii="Courier New" w:hAnsi="Courier New" w:cs="Courier New"/>
+                          <w:sz w:val="20"/>
+                          <w:szCs w:val="20"/>
+                        </w:rPr>
+                      </w:pPr>
+                      <w:r>
+                        <w:rPr>
+                          <w:rFonts w:ascii="Courier New" w:hAnsi="Courier New" w:cs="Courier New"/>
+                          <w:b/>
+                          <w:bCs/>
+                          <w:color w:val="7F0055"/>
+                          <w:sz w:val="20"/>
+                          <w:szCs w:val="20"/>
+                        </w:rPr>
+                        <w:t>package</w:t>
+                      </w:r>
+                      <w:r>
+                        <w:rPr>
+                          <w:rFonts w:ascii="Courier New" w:hAnsi="Courier New" w:cs="Courier New"/>
+                          <w:color w:val="000000"/>
+                          <w:sz w:val="20"/>
+                          <w:szCs w:val="20"/>
+                        </w:rPr>
+                        <w:t xml:space="preserve"> android.projeto;</w:t>
+                      </w:r>
+                    </w:p>
+                    <w:p>
+                      <w:pPr>
+                        <w:autoSpaceDE w:val="0"/>
+                        <w:autoSpaceDN w:val="0"/>
+                        <w:adjustRightInd w:val="0"/>
+                        <w:spacing w:after="0" w:line="240" w:lineRule="auto"/>
+                        <w:rPr>
+                          <w:rFonts w:ascii="Courier New" w:hAnsi="Courier New" w:cs="Courier New"/>
+                          <w:sz w:val="20"/>
+                          <w:szCs w:val="20"/>
+                        </w:rPr>
+                      </w:pPr>
+                    </w:p>
+                    <w:p>
+                      <w:pPr>
+                        <w:autoSpaceDE w:val="0"/>
+                        <w:autoSpaceDN w:val="0"/>
+                        <w:adjustRightInd w:val="0"/>
+                        <w:spacing w:after="0" w:line="240" w:lineRule="auto"/>
+                        <w:rPr>
+                          <w:rFonts w:ascii="Courier New" w:hAnsi="Courier New" w:cs="Courier New"/>
+                          <w:sz w:val="20"/>
+                          <w:szCs w:val="20"/>
+                        </w:rPr>
+                      </w:pPr>
+                      <w:r>
+                        <w:rPr>
+                          <w:rFonts w:ascii="Courier New" w:hAnsi="Courier New" w:cs="Courier New"/>
+                          <w:b/>
+                          <w:bCs/>
+                          <w:color w:val="7F0055"/>
+                          <w:sz w:val="20"/>
+                          <w:szCs w:val="20"/>
+                        </w:rPr>
+                        <w:t>import</w:t>
+                      </w:r>
+                      <w:r>
+                        <w:rPr>
+                          <w:rFonts w:ascii="Courier New" w:hAnsi="Courier New" w:cs="Courier New"/>
+                          <w:color w:val="000000"/>
+                          <w:sz w:val="20"/>
+                          <w:szCs w:val="20"/>
+                        </w:rPr>
+                        <w:t xml:space="preserve"> </w:t>
+                      </w:r>
+                      <w:r>
+                        <w:rPr>
+                          <w:rFonts w:ascii="Courier New" w:hAnsi="Courier New" w:cs="Courier New"/>
+                          <w:color w:val="000000"/>
+                          <w:sz w:val="20"/>
+                          <w:szCs w:val="20"/>
+                          <w:u w:val="single"/>
+                        </w:rPr>
+                        <w:t>org.ksoap2</w:t>
+                      </w:r>
+                      <w:r>
+                        <w:rPr>
+                          <w:rFonts w:ascii="Courier New" w:hAnsi="Courier New" w:cs="Courier New"/>
+                          <w:color w:val="000000"/>
+                          <w:sz w:val="20"/>
+                          <w:szCs w:val="20"/>
+                        </w:rPr>
+                        <w:t xml:space="preserve">.SoapEnvelope;  </w:t>
+                      </w:r>
+                    </w:p>
+                    <w:p>
+                      <w:pPr>
+                        <w:autoSpaceDE w:val="0"/>
+                        <w:autoSpaceDN w:val="0"/>
+                        <w:adjustRightInd w:val="0"/>
+                        <w:spacing w:after="0" w:line="240" w:lineRule="auto"/>
+                        <w:rPr>
+                          <w:rFonts w:ascii="Courier New" w:hAnsi="Courier New" w:cs="Courier New"/>
+                          <w:sz w:val="20"/>
+                          <w:szCs w:val="20"/>
+                        </w:rPr>
+                      </w:pPr>
+                      <w:r>
+                        <w:rPr>
+                          <w:rFonts w:ascii="Courier New" w:hAnsi="Courier New" w:cs="Courier New"/>
+                          <w:b/>
+                          <w:bCs/>
+                          <w:color w:val="7F0055"/>
+                          <w:sz w:val="20"/>
+                          <w:szCs w:val="20"/>
+                        </w:rPr>
+                        <w:t>import</w:t>
+                      </w:r>
+                      <w:r>
+                        <w:rPr>
+                          <w:rFonts w:ascii="Courier New" w:hAnsi="Courier New" w:cs="Courier New"/>
+                          <w:color w:val="000000"/>
+                          <w:sz w:val="20"/>
+                          <w:szCs w:val="20"/>
+                        </w:rPr>
+                        <w:t xml:space="preserve"> </w:t>
+                      </w:r>
+                      <w:r>
+                        <w:rPr>
+                          <w:rFonts w:ascii="Courier New" w:hAnsi="Courier New" w:cs="Courier New"/>
+                          <w:color w:val="000000"/>
+                          <w:sz w:val="20"/>
+                          <w:szCs w:val="20"/>
+                          <w:u w:val="single"/>
+                        </w:rPr>
+                        <w:t>org.ksoap2</w:t>
+                      </w:r>
+                      <w:r>
+                        <w:rPr>
+                          <w:rFonts w:ascii="Courier New" w:hAnsi="Courier New" w:cs="Courier New"/>
+                          <w:color w:val="000000"/>
+                          <w:sz w:val="20"/>
+                          <w:szCs w:val="20"/>
+                        </w:rPr>
+                        <w:t xml:space="preserve">.serialization.SoapObject;  </w:t>
+                      </w:r>
+                    </w:p>
+                    <w:p>
+                      <w:pPr>
+                        <w:autoSpaceDE w:val="0"/>
+                        <w:autoSpaceDN w:val="0"/>
+                        <w:adjustRightInd w:val="0"/>
+                        <w:spacing w:after="0" w:line="240" w:lineRule="auto"/>
+                        <w:rPr>
+                          <w:rFonts w:ascii="Courier New" w:hAnsi="Courier New" w:cs="Courier New"/>
+                          <w:sz w:val="20"/>
+                          <w:szCs w:val="20"/>
+                        </w:rPr>
+                      </w:pPr>
+                      <w:r>
+                        <w:rPr>
+                          <w:rFonts w:ascii="Courier New" w:hAnsi="Courier New" w:cs="Courier New"/>
+                          <w:b/>
+                          <w:bCs/>
+                          <w:color w:val="7F0055"/>
+                          <w:sz w:val="20"/>
+                          <w:szCs w:val="20"/>
+                        </w:rPr>
+                        <w:t>import</w:t>
+                      </w:r>
+                      <w:r>
+                        <w:rPr>
+                          <w:rFonts w:ascii="Courier New" w:hAnsi="Courier New" w:cs="Courier New"/>
+                          <w:color w:val="000000"/>
+                          <w:sz w:val="20"/>
+                          <w:szCs w:val="20"/>
+                        </w:rPr>
+                        <w:t xml:space="preserve"> </w:t>
+                      </w:r>
+                      <w:r>
+                        <w:rPr>
+                          <w:rFonts w:ascii="Courier New" w:hAnsi="Courier New" w:cs="Courier New"/>
+                          <w:color w:val="000000"/>
+                          <w:sz w:val="20"/>
+                          <w:szCs w:val="20"/>
+                          <w:u w:val="single"/>
+                        </w:rPr>
+                        <w:t>org.ksoap2</w:t>
+                      </w:r>
+                      <w:r>
+                        <w:rPr>
+                          <w:rFonts w:ascii="Courier New" w:hAnsi="Courier New" w:cs="Courier New"/>
+                          <w:color w:val="000000"/>
+                          <w:sz w:val="20"/>
+                          <w:szCs w:val="20"/>
+                        </w:rPr>
+                        <w:t xml:space="preserve">.serialization.SoapSerializationEnvelope;  </w:t>
+                      </w:r>
+                    </w:p>
+                    <w:p>
+                      <w:pPr>
+                        <w:autoSpaceDE w:val="0"/>
+                        <w:autoSpaceDN w:val="0"/>
+                        <w:adjustRightInd w:val="0"/>
+                        <w:spacing w:after="0" w:line="240" w:lineRule="auto"/>
+                        <w:rPr>
+                          <w:rFonts w:ascii="Courier New" w:hAnsi="Courier New" w:cs="Courier New"/>
+                          <w:sz w:val="20"/>
+                          <w:szCs w:val="20"/>
+                        </w:rPr>
+                      </w:pPr>
+                      <w:r>
+                        <w:rPr>
+                          <w:rFonts w:ascii="Courier New" w:hAnsi="Courier New" w:cs="Courier New"/>
+                          <w:b/>
+                          <w:bCs/>
+                          <w:color w:val="7F0055"/>
+                          <w:sz w:val="20"/>
+                          <w:szCs w:val="20"/>
+                        </w:rPr>
+                        <w:t>import</w:t>
+                      </w:r>
+                      <w:r>
+                        <w:rPr>
+                          <w:rFonts w:ascii="Courier New" w:hAnsi="Courier New" w:cs="Courier New"/>
+                          <w:color w:val="000000"/>
+                          <w:sz w:val="20"/>
+                          <w:szCs w:val="20"/>
+                        </w:rPr>
+                        <w:t xml:space="preserve"> </w:t>
+                      </w:r>
+                      <w:r>
+                        <w:rPr>
+                          <w:rFonts w:ascii="Courier New" w:hAnsi="Courier New" w:cs="Courier New"/>
+                          <w:color w:val="000000"/>
+                          <w:sz w:val="20"/>
+                          <w:szCs w:val="20"/>
+                          <w:u w:val="single"/>
+                        </w:rPr>
+                        <w:t>org.ksoap2</w:t>
+                      </w:r>
+                      <w:r>
+                        <w:rPr>
+                          <w:rFonts w:ascii="Courier New" w:hAnsi="Courier New" w:cs="Courier New"/>
+                          <w:color w:val="000000"/>
+                          <w:sz w:val="20"/>
+                          <w:szCs w:val="20"/>
+                        </w:rPr>
+                        <w:t xml:space="preserve">.transport.HttpTransportSE;  </w:t>
+                      </w:r>
+                    </w:p>
+                    <w:p>
+                      <w:pPr>
+                        <w:autoSpaceDE w:val="0"/>
+                        <w:autoSpaceDN w:val="0"/>
+                        <w:adjustRightInd w:val="0"/>
+                        <w:spacing w:after="0" w:line="240" w:lineRule="auto"/>
+                        <w:rPr>
+                          <w:rFonts w:ascii="Courier New" w:hAnsi="Courier New" w:cs="Courier New"/>
+                          <w:sz w:val="20"/>
+                          <w:szCs w:val="20"/>
+                        </w:rPr>
+                      </w:pPr>
+                      <w:r>
+                        <w:rPr>
+                          <w:rFonts w:ascii="Courier New" w:hAnsi="Courier New" w:cs="Courier New"/>
+                          <w:color w:val="000000"/>
+                          <w:sz w:val="20"/>
+                          <w:szCs w:val="20"/>
+                        </w:rPr>
+                        <w:t xml:space="preserve">  </w:t>
+                      </w:r>
+                    </w:p>
+                    <w:p>
+                      <w:pPr>
+                        <w:autoSpaceDE w:val="0"/>
+                        <w:autoSpaceDN w:val="0"/>
+                        <w:adjustRightInd w:val="0"/>
+                        <w:spacing w:after="0" w:line="240" w:lineRule="auto"/>
+                        <w:rPr>
+                          <w:rFonts w:ascii="Courier New" w:hAnsi="Courier New" w:cs="Courier New"/>
+                          <w:sz w:val="20"/>
+                          <w:szCs w:val="20"/>
+                        </w:rPr>
+                      </w:pPr>
+                      <w:r>
+                        <w:rPr>
+                          <w:rFonts w:ascii="Courier New" w:hAnsi="Courier New" w:cs="Courier New"/>
+                          <w:b/>
+                          <w:bCs/>
+                          <w:color w:val="7F0055"/>
+                          <w:sz w:val="20"/>
+                          <w:szCs w:val="20"/>
+                        </w:rPr>
+                        <w:t>public</w:t>
+                      </w:r>
+                      <w:r>
+                        <w:rPr>
+                          <w:rFonts w:ascii="Courier New" w:hAnsi="Courier New" w:cs="Courier New"/>
+                          <w:color w:val="000000"/>
+                          <w:sz w:val="20"/>
+                          <w:szCs w:val="20"/>
+                        </w:rPr>
+                        <w:t xml:space="preserve"> </w:t>
+                      </w:r>
+                      <w:r>
+                        <w:rPr>
+                          <w:rFonts w:ascii="Courier New" w:hAnsi="Courier New" w:cs="Courier New"/>
+                          <w:b/>
+                          <w:bCs/>
+                          <w:color w:val="7F0055"/>
+                          <w:sz w:val="20"/>
+                          <w:szCs w:val="20"/>
+                        </w:rPr>
+                        <w:t>class</w:t>
+                      </w:r>
+                      <w:r>
+                        <w:rPr>
+                          <w:rFonts w:ascii="Courier New" w:hAnsi="Courier New" w:cs="Courier New"/>
+                          <w:color w:val="000000"/>
+                          <w:sz w:val="20"/>
+                          <w:szCs w:val="20"/>
+                        </w:rPr>
+                        <w:t xml:space="preserve"> WebService {  </w:t>
+                      </w:r>
+                    </w:p>
+                    <w:p>
+                      <w:pPr>
+                        <w:autoSpaceDE w:val="0"/>
+                        <w:autoSpaceDN w:val="0"/>
+                        <w:adjustRightInd w:val="0"/>
+                        <w:spacing w:after="0" w:line="240" w:lineRule="auto"/>
+                        <w:rPr>
+                          <w:rFonts w:ascii="Courier New" w:hAnsi="Courier New" w:cs="Courier New"/>
+                          <w:sz w:val="20"/>
+                          <w:szCs w:val="20"/>
+                        </w:rPr>
+                      </w:pPr>
+                      <w:r>
+                        <w:rPr>
+                          <w:rFonts w:ascii="Courier New" w:hAnsi="Courier New" w:cs="Courier New"/>
+                          <w:color w:val="000000"/>
+                          <w:sz w:val="20"/>
+                          <w:szCs w:val="20"/>
+                        </w:rPr>
+                        <w:t xml:space="preserve">    </w:t>
+                      </w:r>
+                      <w:r>
+                        <w:rPr>
+                          <w:rFonts w:ascii="Courier New" w:hAnsi="Courier New" w:cs="Courier New"/>
+                          <w:b/>
+                          <w:bCs/>
+                          <w:color w:val="7F0055"/>
+                          <w:sz w:val="20"/>
+                          <w:szCs w:val="20"/>
+                        </w:rPr>
+                        <w:t>private</w:t>
+                      </w:r>
+                      <w:r>
+                        <w:rPr>
+                          <w:rFonts w:ascii="Courier New" w:hAnsi="Courier New" w:cs="Courier New"/>
+                          <w:color w:val="000000"/>
+                          <w:sz w:val="20"/>
+                          <w:szCs w:val="20"/>
+                        </w:rPr>
+                        <w:t xml:space="preserve"> </w:t>
+                      </w:r>
+                      <w:r>
+                        <w:rPr>
+                          <w:rFonts w:ascii="Courier New" w:hAnsi="Courier New" w:cs="Courier New"/>
+                          <w:b/>
+                          <w:bCs/>
+                          <w:color w:val="7F0055"/>
+                          <w:sz w:val="20"/>
+                          <w:szCs w:val="20"/>
+                        </w:rPr>
+                        <w:t>static</w:t>
+                      </w:r>
+                      <w:r>
+                        <w:rPr>
+                          <w:rFonts w:ascii="Courier New" w:hAnsi="Courier New" w:cs="Courier New"/>
+                          <w:color w:val="000000"/>
+                          <w:sz w:val="20"/>
+                          <w:szCs w:val="20"/>
+                        </w:rPr>
+                        <w:t xml:space="preserve"> </w:t>
+                      </w:r>
+                      <w:r>
+                        <w:rPr>
+                          <w:rFonts w:ascii="Courier New" w:hAnsi="Courier New" w:cs="Courier New"/>
+                          <w:b/>
+                          <w:bCs/>
+                          <w:color w:val="7F0055"/>
+                          <w:sz w:val="20"/>
+                          <w:szCs w:val="20"/>
+                        </w:rPr>
+                        <w:t>final</w:t>
+                      </w:r>
+                      <w:r>
+                        <w:rPr>
+                          <w:rFonts w:ascii="Courier New" w:hAnsi="Courier New" w:cs="Courier New"/>
+                          <w:color w:val="000000"/>
+                          <w:sz w:val="20"/>
+                          <w:szCs w:val="20"/>
+                        </w:rPr>
+                        <w:t xml:space="preserve"> String </w:t>
+                      </w:r>
+                      <w:r>
+                        <w:rPr>
+                          <w:rFonts w:ascii="Courier New" w:hAnsi="Courier New" w:cs="Courier New"/>
+                          <w:i/>
+                          <w:iCs/>
+                          <w:color w:val="0000C0"/>
+                          <w:sz w:val="20"/>
+                          <w:szCs w:val="20"/>
+                        </w:rPr>
+                        <w:t>NAMESPACE</w:t>
+                      </w:r>
+                      <w:r>
+                        <w:rPr>
+                          <w:rFonts w:ascii="Courier New" w:hAnsi="Courier New" w:cs="Courier New"/>
+                          <w:color w:val="000000"/>
+                          <w:sz w:val="20"/>
+                          <w:szCs w:val="20"/>
+                        </w:rPr>
+                        <w:t xml:space="preserve"> = </w:t>
+                      </w:r>
+                      <w:r>
+                        <w:rPr>
+                          <w:rFonts w:ascii="Courier New" w:hAnsi="Courier New" w:cs="Courier New"/>
+                          <w:color w:val="2A00FF"/>
+                          <w:sz w:val="20"/>
+                          <w:szCs w:val="20"/>
+                        </w:rPr>
+                        <w:t>"com.service.Calculator"</w:t>
+                      </w:r>
+                      <w:r>
+                        <w:rPr>
+                          <w:rFonts w:ascii="Courier New" w:hAnsi="Courier New" w:cs="Courier New"/>
+                          <w:color w:val="000000"/>
+                          <w:sz w:val="20"/>
+                          <w:szCs w:val="20"/>
+                        </w:rPr>
+                        <w:t xml:space="preserve">;  </w:t>
+                      </w:r>
+                    </w:p>
+                    <w:p>
+                      <w:pPr>
+                        <w:autoSpaceDE w:val="0"/>
+                        <w:autoSpaceDN w:val="0"/>
+                        <w:adjustRightInd w:val="0"/>
+                        <w:spacing w:after="0" w:line="240" w:lineRule="auto"/>
+                        <w:rPr>
+                          <w:rFonts w:ascii="Courier New" w:hAnsi="Courier New" w:cs="Courier New"/>
+                          <w:sz w:val="20"/>
+                          <w:szCs w:val="20"/>
+                        </w:rPr>
+                      </w:pPr>
+                      <w:r>
+                        <w:rPr>
+                          <w:rFonts w:ascii="Courier New" w:hAnsi="Courier New" w:cs="Courier New"/>
+                          <w:color w:val="000000"/>
+                          <w:sz w:val="20"/>
+                          <w:szCs w:val="20"/>
+                        </w:rPr>
+                        <w:t xml:space="preserve">    </w:t>
+                      </w:r>
+                      <w:r>
+                        <w:rPr>
+                          <w:rFonts w:ascii="Courier New" w:hAnsi="Courier New" w:cs="Courier New"/>
+                          <w:b/>
+                          <w:bCs/>
+                          <w:color w:val="7F0055"/>
+                          <w:sz w:val="20"/>
+                          <w:szCs w:val="20"/>
+                        </w:rPr>
+                        <w:t>private</w:t>
+                      </w:r>
+                      <w:r>
+                        <w:rPr>
+                          <w:rFonts w:ascii="Courier New" w:hAnsi="Courier New" w:cs="Courier New"/>
+                          <w:color w:val="000000"/>
+                          <w:sz w:val="20"/>
+                          <w:szCs w:val="20"/>
+                        </w:rPr>
+                        <w:t xml:space="preserve"> </w:t>
+                      </w:r>
+                      <w:r>
+                        <w:rPr>
+                          <w:rFonts w:ascii="Courier New" w:hAnsi="Courier New" w:cs="Courier New"/>
+                          <w:b/>
+                          <w:bCs/>
+                          <w:color w:val="7F0055"/>
+                          <w:sz w:val="20"/>
+                          <w:szCs w:val="20"/>
+                        </w:rPr>
+                        <w:t>static</w:t>
+                      </w:r>
+                      <w:r>
+                        <w:rPr>
+                          <w:rFonts w:ascii="Courier New" w:hAnsi="Courier New" w:cs="Courier New"/>
+                          <w:color w:val="000000"/>
+                          <w:sz w:val="20"/>
+                          <w:szCs w:val="20"/>
+                        </w:rPr>
+                        <w:t xml:space="preserve"> </w:t>
+                      </w:r>
+                      <w:r>
+                        <w:rPr>
+                          <w:rFonts w:ascii="Courier New" w:hAnsi="Courier New" w:cs="Courier New"/>
+                          <w:b/>
+                          <w:bCs/>
+                          <w:color w:val="7F0055"/>
+                          <w:sz w:val="20"/>
+                          <w:szCs w:val="20"/>
+                        </w:rPr>
+                        <w:t>final</w:t>
+                      </w:r>
+                      <w:r>
+                        <w:rPr>
+                          <w:rFonts w:ascii="Courier New" w:hAnsi="Courier New" w:cs="Courier New"/>
+                          <w:color w:val="000000"/>
+                          <w:sz w:val="20"/>
+                          <w:szCs w:val="20"/>
+                        </w:rPr>
+                        <w:t xml:space="preserve"> String </w:t>
+                      </w:r>
+                      <w:r>
+                        <w:rPr>
+                          <w:rFonts w:ascii="Courier New" w:hAnsi="Courier New" w:cs="Courier New"/>
+                          <w:i/>
+                          <w:iCs/>
+                          <w:color w:val="0000C0"/>
+                          <w:sz w:val="20"/>
+                          <w:szCs w:val="20"/>
+                        </w:rPr>
+                        <w:t>URL</w:t>
+                      </w:r>
+                      <w:r>
+                        <w:rPr>
+                          <w:rFonts w:ascii="Courier New" w:hAnsi="Courier New" w:cs="Courier New"/>
+                          <w:color w:val="000000"/>
+                          <w:sz w:val="20"/>
+                          <w:szCs w:val="20"/>
+                        </w:rPr>
+                        <w:t xml:space="preserve"> = </w:t>
+                      </w:r>
+                      <w:r>
+                        <w:rPr>
+                          <w:rFonts w:ascii="Courier New" w:hAnsi="Courier New" w:cs="Courier New"/>
+                          <w:color w:val="2A00FF"/>
+                          <w:sz w:val="20"/>
+                          <w:szCs w:val="20"/>
+                        </w:rPr>
+                        <w:t>"localhost:8080"</w:t>
+                      </w:r>
+                      <w:r>
+                        <w:rPr>
+                          <w:rFonts w:ascii="Courier New" w:hAnsi="Courier New" w:cs="Courier New"/>
+                          <w:color w:val="000000"/>
+                          <w:sz w:val="20"/>
+                          <w:szCs w:val="20"/>
+                        </w:rPr>
+                        <w:t xml:space="preserve">;  </w:t>
+                      </w:r>
+                    </w:p>
+                    <w:p>
+                      <w:pPr>
+                        <w:autoSpaceDE w:val="0"/>
+                        <w:autoSpaceDN w:val="0"/>
+                        <w:adjustRightInd w:val="0"/>
+                        <w:spacing w:after="0" w:line="240" w:lineRule="auto"/>
+                        <w:rPr>
+                          <w:rFonts w:ascii="Courier New" w:hAnsi="Courier New" w:cs="Courier New"/>
+                          <w:sz w:val="20"/>
+                          <w:szCs w:val="20"/>
+                        </w:rPr>
+                      </w:pPr>
+                      <w:r>
+                        <w:rPr>
+                          <w:rFonts w:ascii="Courier New" w:hAnsi="Courier New" w:cs="Courier New"/>
+                          <w:color w:val="000000"/>
+                          <w:sz w:val="20"/>
+                          <w:szCs w:val="20"/>
+                        </w:rPr>
+                        <w:t xml:space="preserve">    </w:t>
+                      </w:r>
+                      <w:r>
+                        <w:rPr>
+                          <w:rFonts w:ascii="Courier New" w:hAnsi="Courier New" w:cs="Courier New"/>
+                          <w:b/>
+                          <w:bCs/>
+                          <w:color w:val="7F0055"/>
+                          <w:sz w:val="20"/>
+                          <w:szCs w:val="20"/>
+                        </w:rPr>
+                        <w:t>private</w:t>
+                      </w:r>
+                      <w:r>
+                        <w:rPr>
+                          <w:rFonts w:ascii="Courier New" w:hAnsi="Courier New" w:cs="Courier New"/>
+                          <w:color w:val="000000"/>
+                          <w:sz w:val="20"/>
+                          <w:szCs w:val="20"/>
+                        </w:rPr>
+                        <w:t xml:space="preserve"> </w:t>
+                      </w:r>
+                      <w:r>
+                        <w:rPr>
+                          <w:rFonts w:ascii="Courier New" w:hAnsi="Courier New" w:cs="Courier New"/>
+                          <w:b/>
+                          <w:bCs/>
+                          <w:color w:val="7F0055"/>
+                          <w:sz w:val="20"/>
+                          <w:szCs w:val="20"/>
+                        </w:rPr>
+                        <w:t>static</w:t>
+                      </w:r>
+                      <w:r>
+                        <w:rPr>
+                          <w:rFonts w:ascii="Courier New" w:hAnsi="Courier New" w:cs="Courier New"/>
+                          <w:color w:val="000000"/>
+                          <w:sz w:val="20"/>
+                          <w:szCs w:val="20"/>
+                        </w:rPr>
+                        <w:t xml:space="preserve"> </w:t>
+                      </w:r>
+                      <w:r>
+                        <w:rPr>
+                          <w:rFonts w:ascii="Courier New" w:hAnsi="Courier New" w:cs="Courier New"/>
+                          <w:b/>
+                          <w:bCs/>
+                          <w:color w:val="7F0055"/>
+                          <w:sz w:val="20"/>
+                          <w:szCs w:val="20"/>
+                        </w:rPr>
+                        <w:t>final</w:t>
+                      </w:r>
+                      <w:r>
+                        <w:rPr>
+                          <w:rFonts w:ascii="Courier New" w:hAnsi="Courier New" w:cs="Courier New"/>
+                          <w:color w:val="000000"/>
+                          <w:sz w:val="20"/>
+                          <w:szCs w:val="20"/>
+                        </w:rPr>
+                        <w:t xml:space="preserve"> String </w:t>
+                      </w:r>
+                      <w:r>
+                        <w:rPr>
+                          <w:rFonts w:ascii="Courier New" w:hAnsi="Courier New" w:cs="Courier New"/>
+                          <w:i/>
+                          <w:iCs/>
+                          <w:color w:val="0000C0"/>
+                          <w:sz w:val="20"/>
+                          <w:szCs w:val="20"/>
+                        </w:rPr>
+                        <w:t>SOAP_ACTION</w:t>
+                      </w:r>
+                      <w:r>
+                        <w:rPr>
+                          <w:rFonts w:ascii="Courier New" w:hAnsi="Courier New" w:cs="Courier New"/>
+                          <w:color w:val="000000"/>
+                          <w:sz w:val="20"/>
+                          <w:szCs w:val="20"/>
+                        </w:rPr>
+                        <w:t xml:space="preserve"> = </w:t>
+                      </w:r>
+                      <w:r>
+                        <w:rPr>
+                          <w:rFonts w:ascii="Courier New" w:hAnsi="Courier New" w:cs="Courier New"/>
+                          <w:color w:val="2A00FF"/>
+                          <w:sz w:val="20"/>
+                          <w:szCs w:val="20"/>
+                        </w:rPr>
+                        <w:t>"Calculator"</w:t>
+                      </w:r>
+                      <w:r>
+                        <w:rPr>
+                          <w:rFonts w:ascii="Courier New" w:hAnsi="Courier New" w:cs="Courier New"/>
+                          <w:color w:val="000000"/>
+                          <w:sz w:val="20"/>
+                          <w:szCs w:val="20"/>
+                        </w:rPr>
+                        <w:t xml:space="preserve">;  </w:t>
+                      </w:r>
+                    </w:p>
+                    <w:p>
+                      <w:pPr>
+                        <w:autoSpaceDE w:val="0"/>
+                        <w:autoSpaceDN w:val="0"/>
+                        <w:adjustRightInd w:val="0"/>
+                        <w:spacing w:after="0" w:line="240" w:lineRule="auto"/>
+                        <w:rPr>
+                          <w:rFonts w:ascii="Courier New" w:hAnsi="Courier New" w:cs="Courier New"/>
+                          <w:sz w:val="20"/>
+                          <w:szCs w:val="20"/>
+                        </w:rPr>
+                      </w:pPr>
+                      <w:r>
+                        <w:rPr>
+                          <w:rFonts w:ascii="Courier New" w:hAnsi="Courier New" w:cs="Courier New"/>
+                          <w:color w:val="000000"/>
+                          <w:sz w:val="20"/>
+                          <w:szCs w:val="20"/>
+                        </w:rPr>
+                        <w:t xml:space="preserve">      </w:t>
+                      </w:r>
+                    </w:p>
+                    <w:p>
+                      <w:pPr>
+                        <w:autoSpaceDE w:val="0"/>
+                        <w:autoSpaceDN w:val="0"/>
+                        <w:adjustRightInd w:val="0"/>
+                        <w:spacing w:after="0" w:line="240" w:lineRule="auto"/>
+                        <w:rPr>
+                          <w:rFonts w:ascii="Courier New" w:hAnsi="Courier New" w:cs="Courier New"/>
+                          <w:sz w:val="20"/>
+                          <w:szCs w:val="20"/>
+                        </w:rPr>
+                      </w:pPr>
+                      <w:r>
+                        <w:rPr>
+                          <w:rFonts w:ascii="Courier New" w:hAnsi="Courier New" w:cs="Courier New"/>
+                          <w:color w:val="000000"/>
+                          <w:sz w:val="20"/>
+                          <w:szCs w:val="20"/>
+                        </w:rPr>
+                        <w:t xml:space="preserve">    </w:t>
+                      </w:r>
+                      <w:r>
+                        <w:rPr>
+                          <w:rFonts w:ascii="Courier New" w:hAnsi="Courier New" w:cs="Courier New"/>
+                          <w:b/>
+                          <w:bCs/>
+                          <w:color w:val="7F0055"/>
+                          <w:sz w:val="20"/>
+                          <w:szCs w:val="20"/>
+                        </w:rPr>
+                        <w:t>public</w:t>
+                      </w:r>
+                      <w:r>
+                        <w:rPr>
+                          <w:rFonts w:ascii="Courier New" w:hAnsi="Courier New" w:cs="Courier New"/>
+                          <w:color w:val="000000"/>
+                          <w:sz w:val="20"/>
+                          <w:szCs w:val="20"/>
+                        </w:rPr>
+                        <w:t xml:space="preserve"> String webServiceOperacao(String operacao, Integer numA, Integer numB) {  </w:t>
+                      </w:r>
+                    </w:p>
+                    <w:p>
+                      <w:pPr>
+                        <w:autoSpaceDE w:val="0"/>
+                        <w:autoSpaceDN w:val="0"/>
+                        <w:adjustRightInd w:val="0"/>
+                        <w:spacing w:after="0" w:line="240" w:lineRule="auto"/>
+                        <w:rPr>
+                          <w:rFonts w:ascii="Courier New" w:hAnsi="Courier New" w:cs="Courier New"/>
+                          <w:sz w:val="20"/>
+                          <w:szCs w:val="20"/>
+                        </w:rPr>
+                      </w:pPr>
+                      <w:r>
+                        <w:rPr>
+                          <w:rFonts w:ascii="Courier New" w:hAnsi="Courier New" w:cs="Courier New"/>
+                          <w:color w:val="000000"/>
+                          <w:sz w:val="20"/>
+                          <w:szCs w:val="20"/>
+                        </w:rPr>
+                        <w:t xml:space="preserve">        </w:t>
+                      </w:r>
+                      <w:r>
+                        <w:rPr>
+                          <w:rFonts w:ascii="Courier New" w:hAnsi="Courier New" w:cs="Courier New"/>
+                          <w:color w:val="000000"/>
+                          <w:sz w:val="20"/>
+                          <w:szCs w:val="20"/>
+                          <w:u w:val="single"/>
+                        </w:rPr>
+                        <w:t>SoapObject</w:t>
+                      </w:r>
+                      <w:r>
+                        <w:rPr>
+                          <w:rFonts w:ascii="Courier New" w:hAnsi="Courier New" w:cs="Courier New"/>
+                          <w:color w:val="000000"/>
+                          <w:sz w:val="20"/>
+                          <w:szCs w:val="20"/>
+                        </w:rPr>
+                        <w:t xml:space="preserve"> request = </w:t>
+                      </w:r>
+                      <w:r>
+                        <w:rPr>
+                          <w:rFonts w:ascii="Courier New" w:hAnsi="Courier New" w:cs="Courier New"/>
+                          <w:b/>
+                          <w:bCs/>
+                          <w:color w:val="7F0055"/>
+                          <w:sz w:val="20"/>
+                          <w:szCs w:val="20"/>
+                        </w:rPr>
+                        <w:t>new</w:t>
+                      </w:r>
+                      <w:r>
+                        <w:rPr>
+                          <w:rFonts w:ascii="Courier New" w:hAnsi="Courier New" w:cs="Courier New"/>
+                          <w:color w:val="000000"/>
+                          <w:sz w:val="20"/>
+                          <w:szCs w:val="20"/>
+                        </w:rPr>
+                        <w:t xml:space="preserve"> </w:t>
+                      </w:r>
+                      <w:r>
+                        <w:rPr>
+                          <w:rFonts w:ascii="Courier New" w:hAnsi="Courier New" w:cs="Courier New"/>
+                          <w:color w:val="000000"/>
+                          <w:sz w:val="20"/>
+                          <w:szCs w:val="20"/>
+                          <w:u w:val="single"/>
+                        </w:rPr>
+                        <w:t>SoapObject</w:t>
+                      </w:r>
+                      <w:r>
+                        <w:rPr>
+                          <w:rFonts w:ascii="Courier New" w:hAnsi="Courier New" w:cs="Courier New"/>
+                          <w:color w:val="000000"/>
+                          <w:sz w:val="20"/>
+                          <w:szCs w:val="20"/>
+                        </w:rPr>
+                        <w:t>(</w:t>
+                      </w:r>
+                      <w:r>
+                        <w:rPr>
+                          <w:rFonts w:ascii="Courier New" w:hAnsi="Courier New" w:cs="Courier New"/>
+                          <w:i/>
+                          <w:iCs/>
+                          <w:color w:val="0000C0"/>
+                          <w:sz w:val="20"/>
+                          <w:szCs w:val="20"/>
+                        </w:rPr>
+                        <w:t>NAMESPACE</w:t>
+                      </w:r>
+                      <w:r>
+                        <w:rPr>
+                          <w:rFonts w:ascii="Courier New" w:hAnsi="Courier New" w:cs="Courier New"/>
+                          <w:color w:val="000000"/>
+                          <w:sz w:val="20"/>
+                          <w:szCs w:val="20"/>
+                        </w:rPr>
+                        <w:t xml:space="preserve">, operacao);  </w:t>
+                      </w:r>
+                    </w:p>
+                    <w:p>
+                      <w:pPr>
+                        <w:autoSpaceDE w:val="0"/>
+                        <w:autoSpaceDN w:val="0"/>
+                        <w:adjustRightInd w:val="0"/>
+                        <w:spacing w:after="0" w:line="240" w:lineRule="auto"/>
+                        <w:rPr>
+                          <w:rFonts w:ascii="Courier New" w:hAnsi="Courier New" w:cs="Courier New"/>
+                          <w:sz w:val="20"/>
+                          <w:szCs w:val="20"/>
+                        </w:rPr>
+                      </w:pPr>
+                      <w:r>
+                        <w:rPr>
+                          <w:rFonts w:ascii="Courier New" w:hAnsi="Courier New" w:cs="Courier New"/>
+                          <w:color w:val="000000"/>
+                          <w:sz w:val="20"/>
+                          <w:szCs w:val="20"/>
+                        </w:rPr>
+                        <w:t xml:space="preserve">        </w:t>
+                      </w:r>
+                      <w:r>
+                        <w:rPr>
+                          <w:rFonts w:ascii="Courier New" w:hAnsi="Courier New" w:cs="Courier New"/>
+                          <w:color w:val="000000"/>
+                          <w:sz w:val="20"/>
+                          <w:szCs w:val="20"/>
+                          <w:u w:val="single"/>
+                        </w:rPr>
+                        <w:t>SoapSerializationEnvelope</w:t>
+                      </w:r>
+                      <w:r>
+                        <w:rPr>
+                          <w:rFonts w:ascii="Courier New" w:hAnsi="Courier New" w:cs="Courier New"/>
+                          <w:color w:val="000000"/>
+                          <w:sz w:val="20"/>
+                          <w:szCs w:val="20"/>
+                        </w:rPr>
+                        <w:t xml:space="preserve"> envelope = </w:t>
+                      </w:r>
+                      <w:r>
+                        <w:rPr>
+                          <w:rFonts w:ascii="Courier New" w:hAnsi="Courier New" w:cs="Courier New"/>
+                          <w:b/>
+                          <w:bCs/>
+                          <w:color w:val="7F0055"/>
+                          <w:sz w:val="20"/>
+                          <w:szCs w:val="20"/>
+                        </w:rPr>
+                        <w:t>new</w:t>
+                      </w:r>
+                      <w:r>
+                        <w:rPr>
+                          <w:rFonts w:ascii="Courier New" w:hAnsi="Courier New" w:cs="Courier New"/>
+                          <w:color w:val="000000"/>
+                          <w:sz w:val="20"/>
+                          <w:szCs w:val="20"/>
+                        </w:rPr>
+                        <w:t xml:space="preserve"> </w:t>
+                      </w:r>
+                      <w:r>
+                        <w:rPr>
+                          <w:rFonts w:ascii="Courier New" w:hAnsi="Courier New" w:cs="Courier New"/>
+                          <w:color w:val="000000"/>
+                          <w:sz w:val="20"/>
+                          <w:szCs w:val="20"/>
+                          <w:u w:val="single"/>
+                        </w:rPr>
+                        <w:t>SoapSerializationEnvelope</w:t>
+                      </w:r>
+                      <w:r>
+                        <w:rPr>
+                          <w:rFonts w:ascii="Courier New" w:hAnsi="Courier New" w:cs="Courier New"/>
+                          <w:color w:val="000000"/>
+                          <w:sz w:val="20"/>
+                          <w:szCs w:val="20"/>
+                        </w:rPr>
+                        <w:t>(</w:t>
+                      </w:r>
+                      <w:r>
+                        <w:rPr>
+                          <w:rFonts w:ascii="Courier New" w:hAnsi="Courier New" w:cs="Courier New"/>
+                          <w:color w:val="000000"/>
+                          <w:sz w:val="20"/>
+                          <w:szCs w:val="20"/>
+                          <w:u w:val="single"/>
+                        </w:rPr>
+                        <w:t>SoapEnvelope</w:t>
+                      </w:r>
+                      <w:r>
+                        <w:rPr>
+                          <w:rFonts w:ascii="Courier New" w:hAnsi="Courier New" w:cs="Courier New"/>
+                          <w:color w:val="000000"/>
+                          <w:sz w:val="20"/>
+                          <w:szCs w:val="20"/>
+                        </w:rPr>
+                        <w:t xml:space="preserve">.VER11);  </w:t>
+                      </w:r>
+                    </w:p>
+                    <w:p>
+                      <w:pPr>
+                        <w:autoSpaceDE w:val="0"/>
+                        <w:autoSpaceDN w:val="0"/>
+                        <w:adjustRightInd w:val="0"/>
+                        <w:spacing w:after="0" w:line="240" w:lineRule="auto"/>
+                        <w:rPr>
+                          <w:rFonts w:ascii="Courier New" w:hAnsi="Courier New" w:cs="Courier New"/>
+                          <w:sz w:val="20"/>
+                          <w:szCs w:val="20"/>
+                        </w:rPr>
+                      </w:pPr>
+                      <w:r>
+                        <w:rPr>
+                          <w:rFonts w:ascii="Courier New" w:hAnsi="Courier New" w:cs="Courier New"/>
+                          <w:color w:val="000000"/>
+                          <w:sz w:val="20"/>
+                          <w:szCs w:val="20"/>
+                        </w:rPr>
+                        <w:t xml:space="preserve">        String retorno = </w:t>
+                      </w:r>
+                      <w:r>
+                        <w:rPr>
+                          <w:rFonts w:ascii="Courier New" w:hAnsi="Courier New" w:cs="Courier New"/>
+                          <w:b/>
+                          <w:bCs/>
+                          <w:color w:val="7F0055"/>
+                          <w:sz w:val="20"/>
+                          <w:szCs w:val="20"/>
+                        </w:rPr>
+                        <w:t>null</w:t>
+                      </w:r>
+                      <w:r>
+                        <w:rPr>
+                          <w:rFonts w:ascii="Courier New" w:hAnsi="Courier New" w:cs="Courier New"/>
+                          <w:color w:val="000000"/>
+                          <w:sz w:val="20"/>
+                          <w:szCs w:val="20"/>
+                        </w:rPr>
+                        <w:t xml:space="preserve">;  </w:t>
+                      </w:r>
+                    </w:p>
+                    <w:p>
+                      <w:pPr>
+                        <w:autoSpaceDE w:val="0"/>
+                        <w:autoSpaceDN w:val="0"/>
+                        <w:adjustRightInd w:val="0"/>
+                        <w:spacing w:after="0" w:line="240" w:lineRule="auto"/>
+                        <w:rPr>
+                          <w:rFonts w:ascii="Courier New" w:hAnsi="Courier New" w:cs="Courier New"/>
+                          <w:sz w:val="20"/>
+                          <w:szCs w:val="20"/>
+                        </w:rPr>
+                      </w:pPr>
+                      <w:r>
+                        <w:rPr>
+                          <w:rFonts w:ascii="Courier New" w:hAnsi="Courier New" w:cs="Courier New"/>
+                          <w:color w:val="000000"/>
+                          <w:sz w:val="20"/>
+                          <w:szCs w:val="20"/>
+                        </w:rPr>
+                        <w:t xml:space="preserve">        </w:t>
+                      </w:r>
+                      <w:r>
+                        <w:rPr>
+                          <w:rFonts w:ascii="Courier New" w:hAnsi="Courier New" w:cs="Courier New"/>
+                          <w:color w:val="3F7F5F"/>
+                          <w:sz w:val="20"/>
+                          <w:szCs w:val="20"/>
+                        </w:rPr>
+                        <w:t xml:space="preserve">// </w:t>
+                      </w:r>
+                      <w:r>
+                        <w:rPr>
+                          <w:rFonts w:ascii="Courier New" w:hAnsi="Courier New" w:cs="Courier New"/>
+                          <w:color w:val="3F7F5F"/>
+                          <w:sz w:val="20"/>
+                          <w:szCs w:val="20"/>
+                          <w:u w:val="single"/>
+                        </w:rPr>
+                        <w:t>Adiciona</w:t>
+                      </w:r>
+                      <w:r>
+                        <w:rPr>
+                          <w:rFonts w:ascii="Courier New" w:hAnsi="Courier New" w:cs="Courier New"/>
+                          <w:color w:val="3F7F5F"/>
+                          <w:sz w:val="20"/>
+                          <w:szCs w:val="20"/>
+                        </w:rPr>
+                        <w:t xml:space="preserve"> </w:t>
+                      </w:r>
+                      <w:r>
+                        <w:rPr>
+                          <w:rFonts w:ascii="Courier New" w:hAnsi="Courier New" w:cs="Courier New"/>
+                          <w:color w:val="3F7F5F"/>
+                          <w:sz w:val="20"/>
+                          <w:szCs w:val="20"/>
+                          <w:u w:val="single"/>
+                        </w:rPr>
+                        <w:t>parâmetros</w:t>
+                      </w:r>
+                      <w:r>
+                        <w:rPr>
+                          <w:rFonts w:ascii="Courier New" w:hAnsi="Courier New" w:cs="Courier New"/>
+                          <w:color w:val="3F7F5F"/>
+                          <w:sz w:val="20"/>
+                          <w:szCs w:val="20"/>
+                        </w:rPr>
+                        <w:t xml:space="preserve">  </w:t>
+                      </w:r>
+                    </w:p>
+                    <w:p>
+                      <w:pPr>
+                        <w:autoSpaceDE w:val="0"/>
+                        <w:autoSpaceDN w:val="0"/>
+                        <w:adjustRightInd w:val="0"/>
+                        <w:spacing w:after="0" w:line="240" w:lineRule="auto"/>
+                        <w:rPr>
+                          <w:rFonts w:ascii="Courier New" w:hAnsi="Courier New" w:cs="Courier New"/>
+                          <w:sz w:val="20"/>
+                          <w:szCs w:val="20"/>
+                        </w:rPr>
+                      </w:pPr>
+                      <w:r>
+                        <w:rPr>
+                          <w:rFonts w:ascii="Courier New" w:hAnsi="Courier New" w:cs="Courier New"/>
+                          <w:color w:val="000000"/>
+                          <w:sz w:val="20"/>
+                          <w:szCs w:val="20"/>
+                        </w:rPr>
+                        <w:t xml:space="preserve">        request.addProperty(</w:t>
+                      </w:r>
+                      <w:r>
+                        <w:rPr>
+                          <w:rFonts w:ascii="Courier New" w:hAnsi="Courier New" w:cs="Courier New"/>
+                          <w:color w:val="2A00FF"/>
+                          <w:sz w:val="20"/>
+                          <w:szCs w:val="20"/>
+                        </w:rPr>
+                        <w:t>"numA"</w:t>
+                      </w:r>
+                      <w:r>
+                        <w:rPr>
+                          <w:rFonts w:ascii="Courier New" w:hAnsi="Courier New" w:cs="Courier New"/>
+                          <w:color w:val="000000"/>
+                          <w:sz w:val="20"/>
+                          <w:szCs w:val="20"/>
+                        </w:rPr>
+                        <w:t xml:space="preserve">, numA);  </w:t>
+                      </w:r>
+                    </w:p>
+                    <w:p>
+                      <w:pPr>
+                        <w:autoSpaceDE w:val="0"/>
+                        <w:autoSpaceDN w:val="0"/>
+                        <w:adjustRightInd w:val="0"/>
+                        <w:spacing w:after="0" w:line="240" w:lineRule="auto"/>
+                        <w:rPr>
+                          <w:rFonts w:ascii="Courier New" w:hAnsi="Courier New" w:cs="Courier New"/>
+                          <w:sz w:val="20"/>
+                          <w:szCs w:val="20"/>
+                        </w:rPr>
+                      </w:pPr>
+                      <w:r>
+                        <w:rPr>
+                          <w:rFonts w:ascii="Courier New" w:hAnsi="Courier New" w:cs="Courier New"/>
+                          <w:color w:val="000000"/>
+                          <w:sz w:val="20"/>
+                          <w:szCs w:val="20"/>
+                        </w:rPr>
+                        <w:t xml:space="preserve">        request.addProperty(</w:t>
+                      </w:r>
+                      <w:r>
+                        <w:rPr>
+                          <w:rFonts w:ascii="Courier New" w:hAnsi="Courier New" w:cs="Courier New"/>
+                          <w:color w:val="2A00FF"/>
+                          <w:sz w:val="20"/>
+                          <w:szCs w:val="20"/>
+                        </w:rPr>
+                        <w:t>"numB"</w:t>
+                      </w:r>
+                      <w:r>
+                        <w:rPr>
+                          <w:rFonts w:ascii="Courier New" w:hAnsi="Courier New" w:cs="Courier New"/>
+                          <w:color w:val="000000"/>
+                          <w:sz w:val="20"/>
+                          <w:szCs w:val="20"/>
+                        </w:rPr>
+                        <w:t xml:space="preserve">, numB);  </w:t>
+                      </w:r>
+                    </w:p>
+                    <w:p>
+                      <w:pPr>
+                        <w:autoSpaceDE w:val="0"/>
+                        <w:autoSpaceDN w:val="0"/>
+                        <w:adjustRightInd w:val="0"/>
+                        <w:spacing w:after="0" w:line="240" w:lineRule="auto"/>
+                        <w:rPr>
+                          <w:rFonts w:ascii="Courier New" w:hAnsi="Courier New" w:cs="Courier New"/>
+                          <w:sz w:val="20"/>
+                          <w:szCs w:val="20"/>
+                        </w:rPr>
+                      </w:pPr>
+                      <w:r>
+                        <w:rPr>
+                          <w:rFonts w:ascii="Courier New" w:hAnsi="Courier New" w:cs="Courier New"/>
+                          <w:color w:val="000000"/>
+                          <w:sz w:val="20"/>
+                          <w:szCs w:val="20"/>
+                        </w:rPr>
+                        <w:t xml:space="preserve">        envelope.setOutputSoapObject(request);  </w:t>
+                      </w:r>
+                    </w:p>
+                    <w:p>
+                      <w:pPr>
+                        <w:autoSpaceDE w:val="0"/>
+                        <w:autoSpaceDN w:val="0"/>
+                        <w:adjustRightInd w:val="0"/>
+                        <w:spacing w:after="0" w:line="240" w:lineRule="auto"/>
+                        <w:rPr>
+                          <w:rFonts w:ascii="Courier New" w:hAnsi="Courier New" w:cs="Courier New"/>
+                          <w:sz w:val="20"/>
+                          <w:szCs w:val="20"/>
+                        </w:rPr>
+                      </w:pPr>
+                      <w:r>
+                        <w:rPr>
+                          <w:rFonts w:ascii="Courier New" w:hAnsi="Courier New" w:cs="Courier New"/>
+                          <w:color w:val="000000"/>
+                          <w:sz w:val="20"/>
+                          <w:szCs w:val="20"/>
+                        </w:rPr>
+                        <w:t xml:space="preserve">        </w:t>
+                      </w:r>
+                      <w:r>
+                        <w:rPr>
+                          <w:rFonts w:ascii="Courier New" w:hAnsi="Courier New" w:cs="Courier New"/>
+                          <w:color w:val="000000"/>
+                          <w:sz w:val="20"/>
+                          <w:szCs w:val="20"/>
+                          <w:u w:val="single"/>
+                        </w:rPr>
+                        <w:t>HttpTransportSE</w:t>
+                      </w:r>
+                      <w:r>
+                        <w:rPr>
+                          <w:rFonts w:ascii="Courier New" w:hAnsi="Courier New" w:cs="Courier New"/>
+                          <w:color w:val="000000"/>
+                          <w:sz w:val="20"/>
+                          <w:szCs w:val="20"/>
+                        </w:rPr>
+                        <w:t xml:space="preserve"> androidHttpTransport = </w:t>
+                      </w:r>
+                      <w:r>
+                        <w:rPr>
+                          <w:rFonts w:ascii="Courier New" w:hAnsi="Courier New" w:cs="Courier New"/>
+                          <w:b/>
+                          <w:bCs/>
+                          <w:color w:val="7F0055"/>
+                          <w:sz w:val="20"/>
+                          <w:szCs w:val="20"/>
+                        </w:rPr>
+                        <w:t>new</w:t>
+                      </w:r>
+                      <w:r>
+                        <w:rPr>
+                          <w:rFonts w:ascii="Courier New" w:hAnsi="Courier New" w:cs="Courier New"/>
+                          <w:color w:val="000000"/>
+                          <w:sz w:val="20"/>
+                          <w:szCs w:val="20"/>
+                        </w:rPr>
+                        <w:t xml:space="preserve"> </w:t>
+                      </w:r>
+                      <w:r>
+                        <w:rPr>
+                          <w:rFonts w:ascii="Courier New" w:hAnsi="Courier New" w:cs="Courier New"/>
+                          <w:color w:val="000000"/>
+                          <w:sz w:val="20"/>
+                          <w:szCs w:val="20"/>
+                          <w:u w:val="single"/>
+                        </w:rPr>
+                        <w:t>HttpTransportSE</w:t>
+                      </w:r>
+                      <w:r>
+                        <w:rPr>
+                          <w:rFonts w:ascii="Courier New" w:hAnsi="Courier New" w:cs="Courier New"/>
+                          <w:color w:val="000000"/>
+                          <w:sz w:val="20"/>
+                          <w:szCs w:val="20"/>
+                        </w:rPr>
+                        <w:t>(</w:t>
+                      </w:r>
+                      <w:r>
+                        <w:rPr>
+                          <w:rFonts w:ascii="Courier New" w:hAnsi="Courier New" w:cs="Courier New"/>
+                          <w:i/>
+                          <w:iCs/>
+                          <w:color w:val="0000C0"/>
+                          <w:sz w:val="20"/>
+                          <w:szCs w:val="20"/>
+                        </w:rPr>
+                        <w:t>URL</w:t>
+                      </w:r>
+                      <w:r>
+                        <w:rPr>
+                          <w:rFonts w:ascii="Courier New" w:hAnsi="Courier New" w:cs="Courier New"/>
+                          <w:color w:val="000000"/>
+                          <w:sz w:val="20"/>
+                          <w:szCs w:val="20"/>
+                        </w:rPr>
+                        <w:t xml:space="preserve">);  </w:t>
+                      </w:r>
+                    </w:p>
+                    <w:p>
+                      <w:pPr>
+                        <w:autoSpaceDE w:val="0"/>
+                        <w:autoSpaceDN w:val="0"/>
+                        <w:adjustRightInd w:val="0"/>
+                        <w:spacing w:after="0" w:line="240" w:lineRule="auto"/>
+                        <w:rPr>
+                          <w:rFonts w:ascii="Courier New" w:hAnsi="Courier New" w:cs="Courier New"/>
+                          <w:sz w:val="20"/>
+                          <w:szCs w:val="20"/>
+                        </w:rPr>
+                      </w:pPr>
+                      <w:r>
+                        <w:rPr>
+                          <w:rFonts w:ascii="Courier New" w:hAnsi="Courier New" w:cs="Courier New"/>
+                          <w:color w:val="000000"/>
+                          <w:sz w:val="20"/>
+                          <w:szCs w:val="20"/>
+                        </w:rPr>
+                        <w:t xml:space="preserve">        </w:t>
+                      </w:r>
+                      <w:r>
+                        <w:rPr>
+                          <w:rFonts w:ascii="Courier New" w:hAnsi="Courier New" w:cs="Courier New"/>
+                          <w:b/>
+                          <w:bCs/>
+                          <w:color w:val="7F0055"/>
+                          <w:sz w:val="20"/>
+                          <w:szCs w:val="20"/>
+                        </w:rPr>
+                        <w:t>try</w:t>
+                      </w:r>
+                      <w:r>
+                        <w:rPr>
+                          <w:rFonts w:ascii="Courier New" w:hAnsi="Courier New" w:cs="Courier New"/>
+                          <w:color w:val="000000"/>
+                          <w:sz w:val="20"/>
+                          <w:szCs w:val="20"/>
+                        </w:rPr>
+                        <w:t xml:space="preserve"> {  </w:t>
+                      </w:r>
+                    </w:p>
+                    <w:p>
+                      <w:pPr>
+                        <w:autoSpaceDE w:val="0"/>
+                        <w:autoSpaceDN w:val="0"/>
+                        <w:adjustRightInd w:val="0"/>
+                        <w:spacing w:after="0" w:line="240" w:lineRule="auto"/>
+                        <w:rPr>
+                          <w:rFonts w:ascii="Courier New" w:hAnsi="Courier New" w:cs="Courier New"/>
+                          <w:sz w:val="20"/>
+                          <w:szCs w:val="20"/>
+                        </w:rPr>
+                      </w:pPr>
+                      <w:r>
+                        <w:rPr>
+                          <w:rFonts w:ascii="Courier New" w:hAnsi="Courier New" w:cs="Courier New"/>
+                          <w:color w:val="000000"/>
+                          <w:sz w:val="20"/>
+                          <w:szCs w:val="20"/>
+                        </w:rPr>
+                        <w:t xml:space="preserve">            androidHttpTransport.call(</w:t>
+                      </w:r>
+                      <w:r>
+                        <w:rPr>
+                          <w:rFonts w:ascii="Courier New" w:hAnsi="Courier New" w:cs="Courier New"/>
+                          <w:i/>
+                          <w:iCs/>
+                          <w:color w:val="0000C0"/>
+                          <w:sz w:val="20"/>
+                          <w:szCs w:val="20"/>
+                        </w:rPr>
+                        <w:t>SOAP_ACTION</w:t>
+                      </w:r>
+                      <w:r>
+                        <w:rPr>
+                          <w:rFonts w:ascii="Courier New" w:hAnsi="Courier New" w:cs="Courier New"/>
+                          <w:color w:val="000000"/>
+                          <w:sz w:val="20"/>
+                          <w:szCs w:val="20"/>
+                        </w:rPr>
+                        <w:t xml:space="preserve">, envelope);  </w:t>
+                      </w:r>
+                    </w:p>
+                    <w:p>
+                      <w:pPr>
+                        <w:autoSpaceDE w:val="0"/>
+                        <w:autoSpaceDN w:val="0"/>
+                        <w:adjustRightInd w:val="0"/>
+                        <w:spacing w:after="0" w:line="240" w:lineRule="auto"/>
+                        <w:rPr>
+                          <w:rFonts w:ascii="Courier New" w:hAnsi="Courier New" w:cs="Courier New"/>
+                          <w:sz w:val="20"/>
+                          <w:szCs w:val="20"/>
+                        </w:rPr>
+                      </w:pPr>
+                      <w:r>
+                        <w:rPr>
+                          <w:rFonts w:ascii="Courier New" w:hAnsi="Courier New" w:cs="Courier New"/>
+                          <w:color w:val="000000"/>
+                          <w:sz w:val="20"/>
+                          <w:szCs w:val="20"/>
+                        </w:rPr>
+                        <w:t xml:space="preserve">            </w:t>
+                      </w:r>
+                      <w:r>
+                        <w:rPr>
+                          <w:rFonts w:ascii="Courier New" w:hAnsi="Courier New" w:cs="Courier New"/>
+                          <w:color w:val="000000"/>
+                          <w:sz w:val="20"/>
+                          <w:szCs w:val="20"/>
+                          <w:u w:val="single"/>
+                        </w:rPr>
+                        <w:t>SoapObject</w:t>
+                      </w:r>
+                      <w:r>
+                        <w:rPr>
+                          <w:rFonts w:ascii="Courier New" w:hAnsi="Courier New" w:cs="Courier New"/>
+                          <w:color w:val="000000"/>
+                          <w:sz w:val="20"/>
+                          <w:szCs w:val="20"/>
+                        </w:rPr>
+                        <w:t xml:space="preserve"> resultsRequestSOAP = (</w:t>
+                      </w:r>
+                      <w:r>
+                        <w:rPr>
+                          <w:rFonts w:ascii="Courier New" w:hAnsi="Courier New" w:cs="Courier New"/>
+                          <w:color w:val="000000"/>
+                          <w:sz w:val="20"/>
+                          <w:szCs w:val="20"/>
+                          <w:u w:val="single"/>
+                        </w:rPr>
+                        <w:t>SoapObject</w:t>
+                      </w:r>
+                      <w:r>
+                        <w:rPr>
+                          <w:rFonts w:ascii="Courier New" w:hAnsi="Courier New" w:cs="Courier New"/>
+                          <w:color w:val="000000"/>
+                          <w:sz w:val="20"/>
+                          <w:szCs w:val="20"/>
+                        </w:rPr>
+                        <w:t xml:space="preserve">) envelope.bodyIn;  </w:t>
+                      </w:r>
+                    </w:p>
+                    <w:p>
+                      <w:pPr>
+                        <w:autoSpaceDE w:val="0"/>
+                        <w:autoSpaceDN w:val="0"/>
+                        <w:adjustRightInd w:val="0"/>
+                        <w:spacing w:after="0" w:line="240" w:lineRule="auto"/>
+                        <w:rPr>
+                          <w:rFonts w:ascii="Courier New" w:hAnsi="Courier New" w:cs="Courier New"/>
+                          <w:sz w:val="20"/>
+                          <w:szCs w:val="20"/>
+                        </w:rPr>
+                      </w:pPr>
+                      <w:r>
+                        <w:rPr>
+                          <w:rFonts w:ascii="Courier New" w:hAnsi="Courier New" w:cs="Courier New"/>
+                          <w:color w:val="000000"/>
+                          <w:sz w:val="20"/>
+                          <w:szCs w:val="20"/>
+                        </w:rPr>
+                        <w:t xml:space="preserve">            retorno = resultsRequestSOAP.toString();  </w:t>
+                      </w:r>
+                    </w:p>
+                    <w:p>
+                      <w:pPr>
+                        <w:autoSpaceDE w:val="0"/>
+                        <w:autoSpaceDN w:val="0"/>
+                        <w:adjustRightInd w:val="0"/>
+                        <w:spacing w:after="0" w:line="240" w:lineRule="auto"/>
+                        <w:rPr>
+                          <w:rFonts w:ascii="Courier New" w:hAnsi="Courier New" w:cs="Courier New"/>
+                          <w:sz w:val="20"/>
+                          <w:szCs w:val="20"/>
+                        </w:rPr>
+                      </w:pPr>
+                      <w:r>
+                        <w:rPr>
+                          <w:rFonts w:ascii="Courier New" w:hAnsi="Courier New" w:cs="Courier New"/>
+                          <w:color w:val="000000"/>
+                          <w:sz w:val="20"/>
+                          <w:szCs w:val="20"/>
+                        </w:rPr>
+                        <w:t xml:space="preserve">        } </w:t>
+                      </w:r>
+                      <w:r>
+                        <w:rPr>
+                          <w:rFonts w:ascii="Courier New" w:hAnsi="Courier New" w:cs="Courier New"/>
+                          <w:b/>
+                          <w:bCs/>
+                          <w:color w:val="7F0055"/>
+                          <w:sz w:val="20"/>
+                          <w:szCs w:val="20"/>
+                        </w:rPr>
+                        <w:t>catch</w:t>
+                      </w:r>
+                      <w:r>
+                        <w:rPr>
+                          <w:rFonts w:ascii="Courier New" w:hAnsi="Courier New" w:cs="Courier New"/>
+                          <w:color w:val="000000"/>
+                          <w:sz w:val="20"/>
+                          <w:szCs w:val="20"/>
+                        </w:rPr>
+                        <w:t xml:space="preserve"> (Exception e) {  </w:t>
+                      </w:r>
+                    </w:p>
+                    <w:p>
+                      <w:pPr>
+                        <w:autoSpaceDE w:val="0"/>
+                        <w:autoSpaceDN w:val="0"/>
+                        <w:adjustRightInd w:val="0"/>
+                        <w:spacing w:after="0" w:line="240" w:lineRule="auto"/>
+                        <w:rPr>
+                          <w:rFonts w:ascii="Courier New" w:hAnsi="Courier New" w:cs="Courier New"/>
+                          <w:sz w:val="20"/>
+                          <w:szCs w:val="20"/>
+                        </w:rPr>
+                      </w:pPr>
+                      <w:r>
+                        <w:rPr>
+                          <w:rFonts w:ascii="Courier New" w:hAnsi="Courier New" w:cs="Courier New"/>
+                          <w:color w:val="000000"/>
+                          <w:sz w:val="20"/>
+                          <w:szCs w:val="20"/>
+                        </w:rPr>
+                        <w:t xml:space="preserve">            e.printStackTrace();  </w:t>
+                      </w:r>
+                    </w:p>
+                    <w:p>
+                      <w:pPr>
+                        <w:autoSpaceDE w:val="0"/>
+                        <w:autoSpaceDN w:val="0"/>
+                        <w:adjustRightInd w:val="0"/>
+                        <w:spacing w:after="0" w:line="240" w:lineRule="auto"/>
+                        <w:rPr>
+                          <w:rFonts w:ascii="Courier New" w:hAnsi="Courier New" w:cs="Courier New"/>
+                          <w:sz w:val="20"/>
+                          <w:szCs w:val="20"/>
+                        </w:rPr>
+                      </w:pPr>
+                      <w:r>
+                        <w:rPr>
+                          <w:rFonts w:ascii="Courier New" w:hAnsi="Courier New" w:cs="Courier New"/>
+                          <w:color w:val="000000"/>
+                          <w:sz w:val="20"/>
+                          <w:szCs w:val="20"/>
+                        </w:rPr>
+                        <w:t xml:space="preserve">        }  </w:t>
+                      </w:r>
+                    </w:p>
+                    <w:p>
+                      <w:pPr>
+                        <w:autoSpaceDE w:val="0"/>
+                        <w:autoSpaceDN w:val="0"/>
+                        <w:adjustRightInd w:val="0"/>
+                        <w:spacing w:after="0" w:line="240" w:lineRule="auto"/>
+                        <w:rPr>
+                          <w:rFonts w:ascii="Courier New" w:hAnsi="Courier New" w:cs="Courier New"/>
+                          <w:sz w:val="20"/>
+                          <w:szCs w:val="20"/>
+                        </w:rPr>
+                      </w:pPr>
+                      <w:r>
+                        <w:rPr>
+                          <w:rFonts w:ascii="Courier New" w:hAnsi="Courier New" w:cs="Courier New"/>
+                          <w:color w:val="000000"/>
+                          <w:sz w:val="20"/>
+                          <w:szCs w:val="20"/>
+                        </w:rPr>
+                        <w:t xml:space="preserve">        </w:t>
+                      </w:r>
+                      <w:r>
+                        <w:rPr>
+                          <w:rFonts w:ascii="Courier New" w:hAnsi="Courier New" w:cs="Courier New"/>
+                          <w:b/>
+                          <w:bCs/>
+                          <w:color w:val="7F0055"/>
+                          <w:sz w:val="20"/>
+                          <w:szCs w:val="20"/>
+                        </w:rPr>
+                        <w:t>return</w:t>
+                      </w:r>
+                      <w:r>
+                        <w:rPr>
+                          <w:rFonts w:ascii="Courier New" w:hAnsi="Courier New" w:cs="Courier New"/>
+                          <w:color w:val="000000"/>
+                          <w:sz w:val="20"/>
+                          <w:szCs w:val="20"/>
+                        </w:rPr>
+                        <w:t xml:space="preserve"> retorno;  </w:t>
+                      </w:r>
+                    </w:p>
+                    <w:p>
+                      <w:pPr>
+                        <w:autoSpaceDE w:val="0"/>
+                        <w:autoSpaceDN w:val="0"/>
+                        <w:adjustRightInd w:val="0"/>
+                        <w:spacing w:after="0" w:line="240" w:lineRule="auto"/>
+                        <w:rPr>
+                          <w:rFonts w:ascii="Courier New" w:hAnsi="Courier New" w:cs="Courier New"/>
+                          <w:sz w:val="20"/>
+                          <w:szCs w:val="20"/>
+                        </w:rPr>
+                      </w:pPr>
+                      <w:r>
+                        <w:rPr>
+                          <w:rFonts w:ascii="Courier New" w:hAnsi="Courier New" w:cs="Courier New"/>
+                          <w:color w:val="000000"/>
+                          <w:sz w:val="20"/>
+                          <w:szCs w:val="20"/>
+                        </w:rPr>
+                        <w:t xml:space="preserve">    }  </w:t>
+                      </w:r>
+                    </w:p>
+                    <w:p>
+                      <w:pPr>
+                        <w:autoSpaceDE w:val="0"/>
+                        <w:autoSpaceDN w:val="0"/>
+                        <w:adjustRightInd w:val="0"/>
+                        <w:spacing w:after="0" w:line="240" w:lineRule="auto"/>
+                        <w:rPr>
+                          <w:rFonts w:ascii="Courier New" w:hAnsi="Courier New" w:cs="Courier New"/>
+                          <w:sz w:val="20"/>
+                          <w:szCs w:val="20"/>
+                        </w:rPr>
+                      </w:pPr>
+                      <w:r>
+                        <w:rPr>
+                          <w:rFonts w:ascii="Courier New" w:hAnsi="Courier New" w:cs="Courier New"/>
+                          <w:color w:val="000000"/>
+                          <w:sz w:val="20"/>
+                          <w:szCs w:val="20"/>
+                        </w:rPr>
+                        <w:t xml:space="preserve">}  </w:t>
+                      </w:r>
+                    </w:p>
+                    <w:p>
+                      <w:pPr>
+                        <w:autoSpaceDE w:val="0"/>
+                        <w:autoSpaceDN w:val="0"/>
+                        <w:adjustRightInd w:val="0"/>
+                        <w:spacing w:after="0" w:line="240" w:lineRule="auto"/>
+                        <w:rPr>
+                          <w:rFonts w:ascii="Courier New" w:hAnsi="Courier New" w:cs="Courier New"/>
+                          <w:sz w:val="20"/>
+                          <w:szCs w:val="20"/>
+                        </w:rPr>
+                      </w:pPr>
+                    </w:p>
+                    <w:p/>
+                  </w:txbxContent>
+                </v:textbox>
+              </v:shape>
+            </w:pict>
+          </mc:Fallback>
+        </mc:AlternateContent>
+      </w:r>
+    </w:p>
+    <w:p/>
+    <w:p/>
+    <w:p/>
+    <w:p/>
+    <w:p/>
+    <w:p/>
+    <w:p/>
+    <w:p/>
+    <w:p/>
+    <w:p/>
+    <w:p/>
+    <w:p>
+      <w:pPr>
+        <w:tabs>
+          <w:tab w:val="left" w:pos="3285"/>
+        </w:tabs>
+      </w:pPr>
+      <w:r>
+        <w:tab/>
+      </w:r>
+    </w:p>
+    <w:p>
+      <w:pPr>
+        <w:tabs>
+          <w:tab w:val="left" w:pos="3285"/>
+        </w:tabs>
+      </w:pPr>
+    </w:p>
+    <w:p>
+      <w:pPr>
+        <w:tabs>
+          <w:tab w:val="left" w:pos="3285"/>
+        </w:tabs>
+      </w:pPr>
+    </w:p>
+    <w:p>
+      <w:pPr>
+        <w:tabs>
+          <w:tab w:val="left" w:pos="3285"/>
+        </w:tabs>
+      </w:pPr>
+    </w:p>
+    <w:p>
+      <w:pPr>
+        <w:tabs>
+          <w:tab w:val="left" w:pos="3285"/>
+        </w:tabs>
+      </w:pPr>
+      <w:r>
+        <w:rPr>
+          <w:noProof/>
+          <w:lang w:eastAsia="pt-BR"/>
+        </w:rPr>
+        <w:lastRenderedPageBreak/>
+        <mc:AlternateContent>
+          <mc:Choice Requires="wps">
+            <w:drawing>
+              <wp:anchor distT="0" distB="0" distL="114300" distR="114300" simplePos="0" relativeHeight="251668480" behindDoc="0" locked="0" layoutInCell="1" allowOverlap="1">
+                <wp:simplePos x="0" y="0"/>
+                <wp:positionH relativeFrom="column">
+                  <wp:posOffset>40005</wp:posOffset>
+                </wp:positionH>
+                <wp:positionV relativeFrom="paragraph">
+                  <wp:posOffset>116205</wp:posOffset>
+                </wp:positionV>
+                <wp:extent cx="6724650" cy="8610600"/>
+                <wp:effectExtent l="0" t="0" r="19050" b="19050"/>
+                <wp:wrapNone/>
+                <wp:docPr id="11" name="Caixa de texto 11"/>
+                <wp:cNvGraphicFramePr/>
+                <a:graphic xmlns:a="http://schemas.openxmlformats.org/drawingml/2006/main">
+                  <a:graphicData uri="http://schemas.microsoft.com/office/word/2010/wordprocessingShape">
+                    <wps:wsp>
+                      <wps:cNvSpPr txBox="1"/>
+                      <wps:spPr>
+                        <a:xfrm>
+                          <a:off x="0" y="0"/>
+                          <a:ext cx="6724650" cy="8610600"/>
+                        </a:xfrm>
+                        <a:prstGeom prst="rect">
+                          <a:avLst/>
+                        </a:prstGeom>
+                        <a:solidFill>
+                          <a:schemeClr val="lt1"/>
+                        </a:solidFill>
+                        <a:ln w="6350">
+                          <a:solidFill>
+                            <a:prstClr val="black"/>
+                          </a:solidFill>
+                        </a:ln>
+                        <a:effectLst/>
+                      </wps:spPr>
+                      <wps:style>
+                        <a:lnRef idx="0">
+                          <a:schemeClr val="accent1"/>
+                        </a:lnRef>
+                        <a:fillRef idx="0">
+                          <a:schemeClr val="accent1"/>
+                        </a:fillRef>
+                        <a:effectRef idx="0">
+                          <a:schemeClr val="accent1"/>
+                        </a:effectRef>
+                        <a:fontRef idx="minor">
+                          <a:schemeClr val="dk1"/>
+                        </a:fontRef>
+                      </wps:style>
+                      <wps:txbx>
+                        <w:txbxContent>
+                          <w:p>
+                            <w:pPr>
+                              <w:autoSpaceDE w:val="0"/>
+                              <w:autoSpaceDN w:val="0"/>
+                              <w:adjustRightInd w:val="0"/>
+                              <w:spacing w:after="0" w:line="240" w:lineRule="auto"/>
+                              <w:rPr>
+                                <w:rFonts w:ascii="Courier New" w:hAnsi="Courier New" w:cs="Courier New"/>
+                                <w:sz w:val="20"/>
+                                <w:szCs w:val="20"/>
+                              </w:rPr>
+                            </w:pPr>
+                            <w:r>
+                              <w:rPr>
+                                <w:rFonts w:ascii="Courier New" w:hAnsi="Courier New" w:cs="Courier New"/>
+                                <w:b/>
+                                <w:bCs/>
+                                <w:color w:val="7F0055"/>
+                                <w:sz w:val="20"/>
+                                <w:szCs w:val="20"/>
+                              </w:rPr>
+                              <w:t>package</w:t>
+                            </w:r>
+                            <w:r>
+                              <w:rPr>
+                                <w:rFonts w:ascii="Courier New" w:hAnsi="Courier New" w:cs="Courier New"/>
+                                <w:color w:val="000000"/>
+                                <w:sz w:val="20"/>
+                                <w:szCs w:val="20"/>
+                              </w:rPr>
+                              <w:t xml:space="preserve"> android.projeto;</w:t>
+                            </w:r>
+                          </w:p>
+                          <w:p>
+                            <w:pPr>
+                              <w:autoSpaceDE w:val="0"/>
+                              <w:autoSpaceDN w:val="0"/>
+                              <w:adjustRightInd w:val="0"/>
+                              <w:spacing w:after="0" w:line="240" w:lineRule="auto"/>
+                              <w:rPr>
+                                <w:rFonts w:ascii="Courier New" w:hAnsi="Courier New" w:cs="Courier New"/>
+                                <w:sz w:val="20"/>
+                                <w:szCs w:val="20"/>
+                              </w:rPr>
+                            </w:pPr>
+                          </w:p>
+                          <w:p>
+                            <w:pPr>
+                              <w:autoSpaceDE w:val="0"/>
+                              <w:autoSpaceDN w:val="0"/>
+                              <w:adjustRightInd w:val="0"/>
+                              <w:spacing w:after="0" w:line="240" w:lineRule="auto"/>
+                              <w:rPr>
+                                <w:rFonts w:ascii="Courier New" w:hAnsi="Courier New" w:cs="Courier New"/>
+                                <w:sz w:val="20"/>
+                                <w:szCs w:val="20"/>
+                              </w:rPr>
+                            </w:pPr>
+                          </w:p>
+                          <w:p>
+                            <w:pPr>
+                              <w:autoSpaceDE w:val="0"/>
+                              <w:autoSpaceDN w:val="0"/>
+                              <w:adjustRightInd w:val="0"/>
+                              <w:spacing w:after="0" w:line="240" w:lineRule="auto"/>
+                              <w:rPr>
+                                <w:rFonts w:ascii="Courier New" w:hAnsi="Courier New" w:cs="Courier New"/>
+                                <w:sz w:val="20"/>
+                                <w:szCs w:val="20"/>
+                              </w:rPr>
+                            </w:pPr>
+                            <w:r>
+                              <w:rPr>
+                                <w:rFonts w:ascii="Courier New" w:hAnsi="Courier New" w:cs="Courier New"/>
+                                <w:b/>
+                                <w:bCs/>
+                                <w:color w:val="7F0055"/>
+                                <w:sz w:val="20"/>
+                                <w:szCs w:val="20"/>
+                              </w:rPr>
+                              <w:t>import</w:t>
+                            </w:r>
+                            <w:r>
+                              <w:rPr>
+                                <w:rFonts w:ascii="Courier New" w:hAnsi="Courier New" w:cs="Courier New"/>
+                                <w:color w:val="000000"/>
+                                <w:sz w:val="20"/>
+                                <w:szCs w:val="20"/>
+                              </w:rPr>
+                              <w:t xml:space="preserve"> android.app.Activity;  </w:t>
+                            </w:r>
+                          </w:p>
+                          <w:p>
+                            <w:pPr>
+                              <w:autoSpaceDE w:val="0"/>
+                              <w:autoSpaceDN w:val="0"/>
+                              <w:adjustRightInd w:val="0"/>
+                              <w:spacing w:after="0" w:line="240" w:lineRule="auto"/>
+                              <w:rPr>
+                                <w:rFonts w:ascii="Courier New" w:hAnsi="Courier New" w:cs="Courier New"/>
+                                <w:sz w:val="20"/>
+                                <w:szCs w:val="20"/>
+                              </w:rPr>
+                            </w:pPr>
+                            <w:r>
+                              <w:rPr>
+                                <w:rFonts w:ascii="Courier New" w:hAnsi="Courier New" w:cs="Courier New"/>
+                                <w:b/>
+                                <w:bCs/>
+                                <w:color w:val="7F0055"/>
+                                <w:sz w:val="20"/>
+                                <w:szCs w:val="20"/>
+                              </w:rPr>
+                              <w:t>import</w:t>
+                            </w:r>
+                            <w:r>
+                              <w:rPr>
+                                <w:rFonts w:ascii="Courier New" w:hAnsi="Courier New" w:cs="Courier New"/>
+                                <w:color w:val="000000"/>
+                                <w:sz w:val="20"/>
+                                <w:szCs w:val="20"/>
+                              </w:rPr>
+                              <w:t xml:space="preserve"> android.os.Bundle;  </w:t>
+                            </w:r>
+                          </w:p>
+                          <w:p>
+                            <w:pPr>
+                              <w:autoSpaceDE w:val="0"/>
+                              <w:autoSpaceDN w:val="0"/>
+                              <w:adjustRightInd w:val="0"/>
+                              <w:spacing w:after="0" w:line="240" w:lineRule="auto"/>
+                              <w:rPr>
+                                <w:rFonts w:ascii="Courier New" w:hAnsi="Courier New" w:cs="Courier New"/>
+                                <w:sz w:val="20"/>
+                                <w:szCs w:val="20"/>
+                              </w:rPr>
+                            </w:pPr>
+                            <w:r>
+                              <w:rPr>
+                                <w:rFonts w:ascii="Courier New" w:hAnsi="Courier New" w:cs="Courier New"/>
+                                <w:b/>
+                                <w:bCs/>
+                                <w:color w:val="7F0055"/>
+                                <w:sz w:val="20"/>
+                                <w:szCs w:val="20"/>
+                              </w:rPr>
+                              <w:t>import</w:t>
+                            </w:r>
+                            <w:r>
+                              <w:rPr>
+                                <w:rFonts w:ascii="Courier New" w:hAnsi="Courier New" w:cs="Courier New"/>
+                                <w:color w:val="000000"/>
+                                <w:sz w:val="20"/>
+                                <w:szCs w:val="20"/>
+                              </w:rPr>
+                              <w:t xml:space="preserve"> android.util.Log;  </w:t>
+                            </w:r>
+                          </w:p>
+                          <w:p>
+                            <w:pPr>
+                              <w:autoSpaceDE w:val="0"/>
+                              <w:autoSpaceDN w:val="0"/>
+                              <w:adjustRightInd w:val="0"/>
+                              <w:spacing w:after="0" w:line="240" w:lineRule="auto"/>
+                              <w:rPr>
+                                <w:rFonts w:ascii="Courier New" w:hAnsi="Courier New" w:cs="Courier New"/>
+                                <w:sz w:val="20"/>
+                                <w:szCs w:val="20"/>
+                              </w:rPr>
+                            </w:pPr>
+                          </w:p>
+                          <w:p>
+                            <w:pPr>
+                              <w:autoSpaceDE w:val="0"/>
+                              <w:autoSpaceDN w:val="0"/>
+                              <w:adjustRightInd w:val="0"/>
+                              <w:spacing w:after="0" w:line="240" w:lineRule="auto"/>
+                              <w:rPr>
+                                <w:rFonts w:ascii="Courier New" w:hAnsi="Courier New" w:cs="Courier New"/>
+                                <w:sz w:val="20"/>
+                                <w:szCs w:val="20"/>
+                              </w:rPr>
+                            </w:pPr>
+                            <w:r>
+                              <w:rPr>
+                                <w:rFonts w:ascii="Courier New" w:hAnsi="Courier New" w:cs="Courier New"/>
+                                <w:b/>
+                                <w:bCs/>
+                                <w:color w:val="7F0055"/>
+                                <w:sz w:val="20"/>
+                                <w:szCs w:val="20"/>
+                              </w:rPr>
+                              <w:t>public</w:t>
+                            </w:r>
+                            <w:r>
+                              <w:rPr>
+                                <w:rFonts w:ascii="Courier New" w:hAnsi="Courier New" w:cs="Courier New"/>
+                                <w:color w:val="000000"/>
+                                <w:sz w:val="20"/>
+                                <w:szCs w:val="20"/>
+                              </w:rPr>
+                              <w:t xml:space="preserve"> </w:t>
+                            </w:r>
+                            <w:r>
+                              <w:rPr>
+                                <w:rFonts w:ascii="Courier New" w:hAnsi="Courier New" w:cs="Courier New"/>
+                                <w:b/>
+                                <w:bCs/>
+                                <w:color w:val="7F0055"/>
+                                <w:sz w:val="20"/>
+                                <w:szCs w:val="20"/>
+                              </w:rPr>
+                              <w:t>class</w:t>
+                            </w:r>
+                            <w:r>
+                              <w:rPr>
+                                <w:rFonts w:ascii="Courier New" w:hAnsi="Courier New" w:cs="Courier New"/>
+                                <w:color w:val="000000"/>
+                                <w:sz w:val="20"/>
+                                <w:szCs w:val="20"/>
+                              </w:rPr>
+                              <w:t xml:space="preserve"> MainActivity </w:t>
+                            </w:r>
+                            <w:r>
+                              <w:rPr>
+                                <w:rFonts w:ascii="Courier New" w:hAnsi="Courier New" w:cs="Courier New"/>
+                                <w:b/>
+                                <w:bCs/>
+                                <w:color w:val="7F0055"/>
+                                <w:sz w:val="20"/>
+                                <w:szCs w:val="20"/>
+                              </w:rPr>
+                              <w:t>extends</w:t>
+                            </w:r>
+                            <w:r>
+                              <w:rPr>
+                                <w:rFonts w:ascii="Courier New" w:hAnsi="Courier New" w:cs="Courier New"/>
+                                <w:color w:val="000000"/>
+                                <w:sz w:val="20"/>
+                                <w:szCs w:val="20"/>
+                              </w:rPr>
+                              <w:t xml:space="preserve"> Activity {  </w:t>
+                            </w:r>
+                          </w:p>
+                          <w:p>
+                            <w:pPr>
+                              <w:autoSpaceDE w:val="0"/>
+                              <w:autoSpaceDN w:val="0"/>
+                              <w:adjustRightInd w:val="0"/>
+                              <w:spacing w:after="0" w:line="240" w:lineRule="auto"/>
+                              <w:rPr>
+                                <w:rFonts w:ascii="Courier New" w:hAnsi="Courier New" w:cs="Courier New"/>
+                                <w:sz w:val="20"/>
+                                <w:szCs w:val="20"/>
+                              </w:rPr>
+                            </w:pPr>
+                            <w:r>
+                              <w:rPr>
+                                <w:rFonts w:ascii="Courier New" w:hAnsi="Courier New" w:cs="Courier New"/>
+                                <w:color w:val="000000"/>
+                                <w:sz w:val="20"/>
+                                <w:szCs w:val="20"/>
+                              </w:rPr>
+                              <w:t xml:space="preserve">  </w:t>
+                            </w:r>
+                            <w:r>
+                              <w:rPr>
+                                <w:rFonts w:ascii="Courier New" w:hAnsi="Courier New" w:cs="Courier New"/>
+                                <w:b/>
+                                <w:bCs/>
+                                <w:color w:val="7F0055"/>
+                                <w:sz w:val="20"/>
+                                <w:szCs w:val="20"/>
+                              </w:rPr>
+                              <w:t>private</w:t>
+                            </w:r>
+                            <w:r>
+                              <w:rPr>
+                                <w:rFonts w:ascii="Courier New" w:hAnsi="Courier New" w:cs="Courier New"/>
+                                <w:color w:val="000000"/>
+                                <w:sz w:val="20"/>
+                                <w:szCs w:val="20"/>
+                              </w:rPr>
+                              <w:t xml:space="preserve"> WebService </w:t>
+                            </w:r>
+                            <w:r>
+                              <w:rPr>
+                                <w:rFonts w:ascii="Courier New" w:hAnsi="Courier New" w:cs="Courier New"/>
+                                <w:color w:val="0000C0"/>
+                                <w:sz w:val="20"/>
+                                <w:szCs w:val="20"/>
+                              </w:rPr>
+                              <w:t>ws</w:t>
+                            </w:r>
+                            <w:r>
+                              <w:rPr>
+                                <w:rFonts w:ascii="Courier New" w:hAnsi="Courier New" w:cs="Courier New"/>
+                                <w:color w:val="000000"/>
+                                <w:sz w:val="20"/>
+                                <w:szCs w:val="20"/>
+                              </w:rPr>
+                              <w:t xml:space="preserve"> = </w:t>
+                            </w:r>
+                            <w:r>
+                              <w:rPr>
+                                <w:rFonts w:ascii="Courier New" w:hAnsi="Courier New" w:cs="Courier New"/>
+                                <w:b/>
+                                <w:bCs/>
+                                <w:color w:val="7F0055"/>
+                                <w:sz w:val="20"/>
+                                <w:szCs w:val="20"/>
+                              </w:rPr>
+                              <w:t>new</w:t>
+                            </w:r>
+                            <w:r>
+                              <w:rPr>
+                                <w:rFonts w:ascii="Courier New" w:hAnsi="Courier New" w:cs="Courier New"/>
+                                <w:color w:val="000000"/>
+                                <w:sz w:val="20"/>
+                                <w:szCs w:val="20"/>
+                              </w:rPr>
+                              <w:t xml:space="preserve"> WebService();  </w:t>
+                            </w:r>
+                          </w:p>
+                          <w:p>
+                            <w:pPr>
+                              <w:autoSpaceDE w:val="0"/>
+                              <w:autoSpaceDN w:val="0"/>
+                              <w:adjustRightInd w:val="0"/>
+                              <w:spacing w:after="0" w:line="240" w:lineRule="auto"/>
+                              <w:rPr>
+                                <w:rFonts w:ascii="Courier New" w:hAnsi="Courier New" w:cs="Courier New"/>
+                                <w:sz w:val="20"/>
+                                <w:szCs w:val="20"/>
+                              </w:rPr>
+                            </w:pPr>
+                            <w:r>
+                              <w:rPr>
+                                <w:rFonts w:ascii="Courier New" w:hAnsi="Courier New" w:cs="Courier New"/>
+                                <w:color w:val="000000"/>
+                                <w:sz w:val="20"/>
+                                <w:szCs w:val="20"/>
+                              </w:rPr>
+                              <w:t xml:space="preserve">    </w:t>
+                            </w:r>
+                          </w:p>
+                          <w:p>
+                            <w:pPr>
+                              <w:autoSpaceDE w:val="0"/>
+                              <w:autoSpaceDN w:val="0"/>
+                              <w:adjustRightInd w:val="0"/>
+                              <w:spacing w:after="0" w:line="240" w:lineRule="auto"/>
+                              <w:rPr>
+                                <w:rFonts w:ascii="Courier New" w:hAnsi="Courier New" w:cs="Courier New"/>
+                                <w:sz w:val="20"/>
+                                <w:szCs w:val="20"/>
+                              </w:rPr>
+                            </w:pPr>
+                            <w:r>
+                              <w:rPr>
+                                <w:rFonts w:ascii="Courier New" w:hAnsi="Courier New" w:cs="Courier New"/>
+                                <w:color w:val="000000"/>
+                                <w:sz w:val="20"/>
+                                <w:szCs w:val="20"/>
+                              </w:rPr>
+                              <w:t xml:space="preserve">  </w:t>
+                            </w:r>
+                            <w:r>
+                              <w:rPr>
+                                <w:rFonts w:ascii="Courier New" w:hAnsi="Courier New" w:cs="Courier New"/>
+                                <w:color w:val="646464"/>
+                                <w:sz w:val="20"/>
+                                <w:szCs w:val="20"/>
+                              </w:rPr>
+                              <w:t>@Override</w:t>
+                            </w:r>
+                            <w:r>
+                              <w:rPr>
+                                <w:rFonts w:ascii="Courier New" w:hAnsi="Courier New" w:cs="Courier New"/>
+                                <w:color w:val="000000"/>
+                                <w:sz w:val="20"/>
+                                <w:szCs w:val="20"/>
+                              </w:rPr>
+                              <w:t xml:space="preserve">  </w:t>
+                            </w:r>
+                          </w:p>
+                          <w:p>
+                            <w:pPr>
+                              <w:autoSpaceDE w:val="0"/>
+                              <w:autoSpaceDN w:val="0"/>
+                              <w:adjustRightInd w:val="0"/>
+                              <w:spacing w:after="0" w:line="240" w:lineRule="auto"/>
+                              <w:rPr>
+                                <w:rFonts w:ascii="Courier New" w:hAnsi="Courier New" w:cs="Courier New"/>
+                                <w:sz w:val="20"/>
+                                <w:szCs w:val="20"/>
+                              </w:rPr>
+                            </w:pPr>
+                            <w:r>
+                              <w:rPr>
+                                <w:rFonts w:ascii="Courier New" w:hAnsi="Courier New" w:cs="Courier New"/>
+                                <w:color w:val="000000"/>
+                                <w:sz w:val="20"/>
+                                <w:szCs w:val="20"/>
+                              </w:rPr>
+                              <w:t xml:space="preserve">  </w:t>
+                            </w:r>
+                            <w:r>
+                              <w:rPr>
+                                <w:rFonts w:ascii="Courier New" w:hAnsi="Courier New" w:cs="Courier New"/>
+                                <w:b/>
+                                <w:bCs/>
+                                <w:color w:val="7F0055"/>
+                                <w:sz w:val="20"/>
+                                <w:szCs w:val="20"/>
+                              </w:rPr>
+                              <w:t>public</w:t>
+                            </w:r>
+                            <w:r>
+                              <w:rPr>
+                                <w:rFonts w:ascii="Courier New" w:hAnsi="Courier New" w:cs="Courier New"/>
+                                <w:color w:val="000000"/>
+                                <w:sz w:val="20"/>
+                                <w:szCs w:val="20"/>
+                              </w:rPr>
+                              <w:t xml:space="preserve"> </w:t>
+                            </w:r>
+                            <w:r>
+                              <w:rPr>
+                                <w:rFonts w:ascii="Courier New" w:hAnsi="Courier New" w:cs="Courier New"/>
+                                <w:b/>
+                                <w:bCs/>
+                                <w:color w:val="7F0055"/>
+                                <w:sz w:val="20"/>
+                                <w:szCs w:val="20"/>
+                              </w:rPr>
+                              <w:t>void</w:t>
+                            </w:r>
+                            <w:r>
+                              <w:rPr>
+                                <w:rFonts w:ascii="Courier New" w:hAnsi="Courier New" w:cs="Courier New"/>
+                                <w:color w:val="000000"/>
+                                <w:sz w:val="20"/>
+                                <w:szCs w:val="20"/>
+                              </w:rPr>
+                              <w:t xml:space="preserve"> onCreate(Bundle savedInstanceState) {  </w:t>
+                            </w:r>
+                          </w:p>
+                          <w:p>
+                            <w:pPr>
+                              <w:autoSpaceDE w:val="0"/>
+                              <w:autoSpaceDN w:val="0"/>
+                              <w:adjustRightInd w:val="0"/>
+                              <w:spacing w:after="0" w:line="240" w:lineRule="auto"/>
+                              <w:rPr>
+                                <w:rFonts w:ascii="Courier New" w:hAnsi="Courier New" w:cs="Courier New"/>
+                                <w:sz w:val="20"/>
+                                <w:szCs w:val="20"/>
+                              </w:rPr>
+                            </w:pPr>
+                            <w:r>
+                              <w:rPr>
+                                <w:rFonts w:ascii="Courier New" w:hAnsi="Courier New" w:cs="Courier New"/>
+                                <w:color w:val="000000"/>
+                                <w:sz w:val="20"/>
+                                <w:szCs w:val="20"/>
+                              </w:rPr>
+                              <w:t xml:space="preserve">      </w:t>
+                            </w:r>
+                            <w:r>
+                              <w:rPr>
+                                <w:rFonts w:ascii="Courier New" w:hAnsi="Courier New" w:cs="Courier New"/>
+                                <w:b/>
+                                <w:bCs/>
+                                <w:color w:val="7F0055"/>
+                                <w:sz w:val="20"/>
+                                <w:szCs w:val="20"/>
+                              </w:rPr>
+                              <w:t>super</w:t>
+                            </w:r>
+                            <w:r>
+                              <w:rPr>
+                                <w:rFonts w:ascii="Courier New" w:hAnsi="Courier New" w:cs="Courier New"/>
+                                <w:color w:val="000000"/>
+                                <w:sz w:val="20"/>
+                                <w:szCs w:val="20"/>
+                              </w:rPr>
+                              <w:t xml:space="preserve">.onCreate(savedInstanceState);  </w:t>
+                            </w:r>
+                          </w:p>
+                          <w:p>
+                            <w:pPr>
+                              <w:autoSpaceDE w:val="0"/>
+                              <w:autoSpaceDN w:val="0"/>
+                              <w:adjustRightInd w:val="0"/>
+                              <w:spacing w:after="0" w:line="240" w:lineRule="auto"/>
+                              <w:rPr>
+                                <w:rFonts w:ascii="Courier New" w:hAnsi="Courier New" w:cs="Courier New"/>
+                                <w:sz w:val="20"/>
+                                <w:szCs w:val="20"/>
+                              </w:rPr>
+                            </w:pPr>
+                            <w:r>
+                              <w:rPr>
+                                <w:rFonts w:ascii="Courier New" w:hAnsi="Courier New" w:cs="Courier New"/>
+                                <w:color w:val="000000"/>
+                                <w:sz w:val="20"/>
+                                <w:szCs w:val="20"/>
+                              </w:rPr>
+                              <w:t xml:space="preserve">      setContentView(</w:t>
+                            </w:r>
+                            <w:r>
+                              <w:rPr>
+                                <w:rFonts w:ascii="Courier New" w:hAnsi="Courier New" w:cs="Courier New"/>
+                                <w:color w:val="000000"/>
+                                <w:sz w:val="20"/>
+                                <w:szCs w:val="20"/>
+                                <w:u w:val="single"/>
+                              </w:rPr>
+                              <w:t>R</w:t>
+                            </w:r>
+                            <w:r>
+                              <w:rPr>
+                                <w:rFonts w:ascii="Courier New" w:hAnsi="Courier New" w:cs="Courier New"/>
+                                <w:color w:val="000000"/>
+                                <w:sz w:val="20"/>
+                                <w:szCs w:val="20"/>
+                              </w:rPr>
+                              <w:t xml:space="preserve">.layout.main);  </w:t>
+                            </w:r>
+                          </w:p>
+                          <w:p>
+                            <w:pPr>
+                              <w:autoSpaceDE w:val="0"/>
+                              <w:autoSpaceDN w:val="0"/>
+                              <w:adjustRightInd w:val="0"/>
+                              <w:spacing w:after="0" w:line="240" w:lineRule="auto"/>
+                              <w:rPr>
+                                <w:rFonts w:ascii="Courier New" w:hAnsi="Courier New" w:cs="Courier New"/>
+                                <w:sz w:val="20"/>
+                                <w:szCs w:val="20"/>
+                              </w:rPr>
+                            </w:pPr>
+                            <w:r>
+                              <w:rPr>
+                                <w:rFonts w:ascii="Courier New" w:hAnsi="Courier New" w:cs="Courier New"/>
+                                <w:color w:val="000000"/>
+                                <w:sz w:val="20"/>
+                                <w:szCs w:val="20"/>
+                              </w:rPr>
+                              <w:t xml:space="preserve">      operacao(</w:t>
+                            </w:r>
+                            <w:r>
+                              <w:rPr>
+                                <w:rFonts w:ascii="Courier New" w:hAnsi="Courier New" w:cs="Courier New"/>
+                                <w:color w:val="2A00FF"/>
+                                <w:sz w:val="20"/>
+                                <w:szCs w:val="20"/>
+                              </w:rPr>
+                              <w:t>"somar"</w:t>
+                            </w:r>
+                            <w:r>
+                              <w:rPr>
+                                <w:rFonts w:ascii="Courier New" w:hAnsi="Courier New" w:cs="Courier New"/>
+                                <w:color w:val="000000"/>
+                                <w:sz w:val="20"/>
+                                <w:szCs w:val="20"/>
+                              </w:rPr>
+                              <w:t xml:space="preserve">, 2, 2, </w:t>
+                            </w:r>
+                            <w:r>
+                              <w:rPr>
+                                <w:rFonts w:ascii="Courier New" w:hAnsi="Courier New" w:cs="Courier New"/>
+                                <w:color w:val="2A00FF"/>
+                                <w:sz w:val="20"/>
+                                <w:szCs w:val="20"/>
+                              </w:rPr>
+                              <w:t>"Somar"</w:t>
+                            </w:r>
+                            <w:r>
+                              <w:rPr>
+                                <w:rFonts w:ascii="Courier New" w:hAnsi="Courier New" w:cs="Courier New"/>
+                                <w:color w:val="000000"/>
+                                <w:sz w:val="20"/>
+                                <w:szCs w:val="20"/>
+                              </w:rPr>
+                              <w:t xml:space="preserve">);  </w:t>
+                            </w:r>
+                          </w:p>
+                          <w:p>
+                            <w:pPr>
+                              <w:autoSpaceDE w:val="0"/>
+                              <w:autoSpaceDN w:val="0"/>
+                              <w:adjustRightInd w:val="0"/>
+                              <w:spacing w:after="0" w:line="240" w:lineRule="auto"/>
+                              <w:rPr>
+                                <w:rFonts w:ascii="Courier New" w:hAnsi="Courier New" w:cs="Courier New"/>
+                                <w:sz w:val="20"/>
+                                <w:szCs w:val="20"/>
+                              </w:rPr>
+                            </w:pPr>
+                            <w:r>
+                              <w:rPr>
+                                <w:rFonts w:ascii="Courier New" w:hAnsi="Courier New" w:cs="Courier New"/>
+                                <w:color w:val="000000"/>
+                                <w:sz w:val="20"/>
+                                <w:szCs w:val="20"/>
+                              </w:rPr>
+                              <w:t xml:space="preserve">      operacao(</w:t>
+                            </w:r>
+                            <w:r>
+                              <w:rPr>
+                                <w:rFonts w:ascii="Courier New" w:hAnsi="Courier New" w:cs="Courier New"/>
+                                <w:color w:val="2A00FF"/>
+                                <w:sz w:val="20"/>
+                                <w:szCs w:val="20"/>
+                              </w:rPr>
+                              <w:t>"subtrair"</w:t>
+                            </w:r>
+                            <w:r>
+                              <w:rPr>
+                                <w:rFonts w:ascii="Courier New" w:hAnsi="Courier New" w:cs="Courier New"/>
+                                <w:color w:val="000000"/>
+                                <w:sz w:val="20"/>
+                                <w:szCs w:val="20"/>
+                              </w:rPr>
+                              <w:t xml:space="preserve">, 6, 3, </w:t>
+                            </w:r>
+                            <w:r>
+                              <w:rPr>
+                                <w:rFonts w:ascii="Courier New" w:hAnsi="Courier New" w:cs="Courier New"/>
+                                <w:color w:val="2A00FF"/>
+                                <w:sz w:val="20"/>
+                                <w:szCs w:val="20"/>
+                              </w:rPr>
+                              <w:t>"Subtrair"</w:t>
+                            </w:r>
+                            <w:r>
+                              <w:rPr>
+                                <w:rFonts w:ascii="Courier New" w:hAnsi="Courier New" w:cs="Courier New"/>
+                                <w:color w:val="000000"/>
+                                <w:sz w:val="20"/>
+                                <w:szCs w:val="20"/>
+                              </w:rPr>
+                              <w:t xml:space="preserve">);  </w:t>
+                            </w:r>
+                          </w:p>
+                          <w:p>
+                            <w:pPr>
+                              <w:autoSpaceDE w:val="0"/>
+                              <w:autoSpaceDN w:val="0"/>
+                              <w:adjustRightInd w:val="0"/>
+                              <w:spacing w:after="0" w:line="240" w:lineRule="auto"/>
+                              <w:rPr>
+                                <w:rFonts w:ascii="Courier New" w:hAnsi="Courier New" w:cs="Courier New"/>
+                                <w:sz w:val="20"/>
+                                <w:szCs w:val="20"/>
+                              </w:rPr>
+                            </w:pPr>
+                            <w:r>
+                              <w:rPr>
+                                <w:rFonts w:ascii="Courier New" w:hAnsi="Courier New" w:cs="Courier New"/>
+                                <w:color w:val="000000"/>
+                                <w:sz w:val="20"/>
+                                <w:szCs w:val="20"/>
+                              </w:rPr>
+                              <w:t xml:space="preserve">      operacao(</w:t>
+                            </w:r>
+                            <w:r>
+                              <w:rPr>
+                                <w:rFonts w:ascii="Courier New" w:hAnsi="Courier New" w:cs="Courier New"/>
+                                <w:color w:val="2A00FF"/>
+                                <w:sz w:val="20"/>
+                                <w:szCs w:val="20"/>
+                              </w:rPr>
+                              <w:t>"multiplicar"</w:t>
+                            </w:r>
+                            <w:r>
+                              <w:rPr>
+                                <w:rFonts w:ascii="Courier New" w:hAnsi="Courier New" w:cs="Courier New"/>
+                                <w:color w:val="000000"/>
+                                <w:sz w:val="20"/>
+                                <w:szCs w:val="20"/>
+                              </w:rPr>
+                              <w:t xml:space="preserve">, 7, 3, </w:t>
+                            </w:r>
+                            <w:r>
+                              <w:rPr>
+                                <w:rFonts w:ascii="Courier New" w:hAnsi="Courier New" w:cs="Courier New"/>
+                                <w:color w:val="2A00FF"/>
+                                <w:sz w:val="20"/>
+                                <w:szCs w:val="20"/>
+                              </w:rPr>
+                              <w:t>"Multiplicar"</w:t>
+                            </w:r>
+                            <w:r>
+                              <w:rPr>
+                                <w:rFonts w:ascii="Courier New" w:hAnsi="Courier New" w:cs="Courier New"/>
+                                <w:color w:val="000000"/>
+                                <w:sz w:val="20"/>
+                                <w:szCs w:val="20"/>
+                              </w:rPr>
+                              <w:t xml:space="preserve">);  </w:t>
+                            </w:r>
+                          </w:p>
+                          <w:p>
+                            <w:pPr>
+                              <w:autoSpaceDE w:val="0"/>
+                              <w:autoSpaceDN w:val="0"/>
+                              <w:adjustRightInd w:val="0"/>
+                              <w:spacing w:after="0" w:line="240" w:lineRule="auto"/>
+                              <w:rPr>
+                                <w:rFonts w:ascii="Courier New" w:hAnsi="Courier New" w:cs="Courier New"/>
+                                <w:sz w:val="20"/>
+                                <w:szCs w:val="20"/>
+                              </w:rPr>
+                            </w:pPr>
+                            <w:r>
+                              <w:rPr>
+                                <w:rFonts w:ascii="Courier New" w:hAnsi="Courier New" w:cs="Courier New"/>
+                                <w:color w:val="000000"/>
+                                <w:sz w:val="20"/>
+                                <w:szCs w:val="20"/>
+                              </w:rPr>
+                              <w:t xml:space="preserve">      operacao(</w:t>
+                            </w:r>
+                            <w:r>
+                              <w:rPr>
+                                <w:rFonts w:ascii="Courier New" w:hAnsi="Courier New" w:cs="Courier New"/>
+                                <w:color w:val="2A00FF"/>
+                                <w:sz w:val="20"/>
+                                <w:szCs w:val="20"/>
+                              </w:rPr>
+                              <w:t>"dividir"</w:t>
+                            </w:r>
+                            <w:r>
+                              <w:rPr>
+                                <w:rFonts w:ascii="Courier New" w:hAnsi="Courier New" w:cs="Courier New"/>
+                                <w:color w:val="000000"/>
+                                <w:sz w:val="20"/>
+                                <w:szCs w:val="20"/>
+                              </w:rPr>
+                              <w:t xml:space="preserve">, 21, 3, </w:t>
+                            </w:r>
+                            <w:r>
+                              <w:rPr>
+                                <w:rFonts w:ascii="Courier New" w:hAnsi="Courier New" w:cs="Courier New"/>
+                                <w:color w:val="2A00FF"/>
+                                <w:sz w:val="20"/>
+                                <w:szCs w:val="20"/>
+                              </w:rPr>
+                              <w:t>"Dividir"</w:t>
+                            </w:r>
+                            <w:r>
+                              <w:rPr>
+                                <w:rFonts w:ascii="Courier New" w:hAnsi="Courier New" w:cs="Courier New"/>
+                                <w:color w:val="000000"/>
+                                <w:sz w:val="20"/>
+                                <w:szCs w:val="20"/>
+                              </w:rPr>
+                              <w:t xml:space="preserve">);  </w:t>
+                            </w:r>
+                          </w:p>
+                          <w:p>
+                            <w:pPr>
+                              <w:autoSpaceDE w:val="0"/>
+                              <w:autoSpaceDN w:val="0"/>
+                              <w:adjustRightInd w:val="0"/>
+                              <w:spacing w:after="0" w:line="240" w:lineRule="auto"/>
+                              <w:rPr>
+                                <w:rFonts w:ascii="Courier New" w:hAnsi="Courier New" w:cs="Courier New"/>
+                                <w:sz w:val="20"/>
+                                <w:szCs w:val="20"/>
+                              </w:rPr>
+                            </w:pPr>
+                            <w:r>
+                              <w:rPr>
+                                <w:rFonts w:ascii="Courier New" w:hAnsi="Courier New" w:cs="Courier New"/>
+                                <w:color w:val="000000"/>
+                                <w:sz w:val="20"/>
+                                <w:szCs w:val="20"/>
+                              </w:rPr>
+                              <w:t xml:space="preserve">  }  </w:t>
+                            </w:r>
+                          </w:p>
+                          <w:p>
+                            <w:pPr>
+                              <w:autoSpaceDE w:val="0"/>
+                              <w:autoSpaceDN w:val="0"/>
+                              <w:adjustRightInd w:val="0"/>
+                              <w:spacing w:after="0" w:line="240" w:lineRule="auto"/>
+                              <w:rPr>
+                                <w:rFonts w:ascii="Courier New" w:hAnsi="Courier New" w:cs="Courier New"/>
+                                <w:sz w:val="20"/>
+                                <w:szCs w:val="20"/>
+                              </w:rPr>
+                            </w:pPr>
+                            <w:r>
+                              <w:rPr>
+                                <w:rFonts w:ascii="Courier New" w:hAnsi="Courier New" w:cs="Courier New"/>
+                                <w:color w:val="000000"/>
+                                <w:sz w:val="20"/>
+                                <w:szCs w:val="20"/>
+                              </w:rPr>
+                              <w:t xml:space="preserve">    </w:t>
+                            </w:r>
+                          </w:p>
+                          <w:p>
+                            <w:pPr>
+                              <w:autoSpaceDE w:val="0"/>
+                              <w:autoSpaceDN w:val="0"/>
+                              <w:adjustRightInd w:val="0"/>
+                              <w:spacing w:after="0" w:line="240" w:lineRule="auto"/>
+                              <w:rPr>
+                                <w:rFonts w:ascii="Courier New" w:hAnsi="Courier New" w:cs="Courier New"/>
+                                <w:sz w:val="20"/>
+                                <w:szCs w:val="20"/>
+                              </w:rPr>
+                            </w:pPr>
+                            <w:r>
+                              <w:rPr>
+                                <w:rFonts w:ascii="Courier New" w:hAnsi="Courier New" w:cs="Courier New"/>
+                                <w:color w:val="000000"/>
+                                <w:sz w:val="20"/>
+                                <w:szCs w:val="20"/>
+                              </w:rPr>
+                              <w:t xml:space="preserve">  </w:t>
+                            </w:r>
+                            <w:r>
+                              <w:rPr>
+                                <w:rFonts w:ascii="Courier New" w:hAnsi="Courier New" w:cs="Courier New"/>
+                                <w:b/>
+                                <w:bCs/>
+                                <w:color w:val="7F0055"/>
+                                <w:sz w:val="20"/>
+                                <w:szCs w:val="20"/>
+                              </w:rPr>
+                              <w:t>public</w:t>
+                            </w:r>
+                            <w:r>
+                              <w:rPr>
+                                <w:rFonts w:ascii="Courier New" w:hAnsi="Courier New" w:cs="Courier New"/>
+                                <w:color w:val="000000"/>
+                                <w:sz w:val="20"/>
+                                <w:szCs w:val="20"/>
+                              </w:rPr>
+                              <w:t xml:space="preserve"> </w:t>
+                            </w:r>
+                            <w:r>
+                              <w:rPr>
+                                <w:rFonts w:ascii="Courier New" w:hAnsi="Courier New" w:cs="Courier New"/>
+                                <w:b/>
+                                <w:bCs/>
+                                <w:color w:val="7F0055"/>
+                                <w:sz w:val="20"/>
+                                <w:szCs w:val="20"/>
+                              </w:rPr>
+                              <w:t>void</w:t>
+                            </w:r>
+                            <w:r>
+                              <w:rPr>
+                                <w:rFonts w:ascii="Courier New" w:hAnsi="Courier New" w:cs="Courier New"/>
+                                <w:color w:val="000000"/>
+                                <w:sz w:val="20"/>
+                                <w:szCs w:val="20"/>
+                              </w:rPr>
+                              <w:t xml:space="preserve"> operacao(String operacao, Integer numA, Integer numB, String texto) {  </w:t>
+                            </w:r>
+                          </w:p>
+                          <w:p>
+                            <w:pPr>
+                              <w:autoSpaceDE w:val="0"/>
+                              <w:autoSpaceDN w:val="0"/>
+                              <w:adjustRightInd w:val="0"/>
+                              <w:spacing w:after="0" w:line="240" w:lineRule="auto"/>
+                              <w:rPr>
+                                <w:rFonts w:ascii="Courier New" w:hAnsi="Courier New" w:cs="Courier New"/>
+                                <w:sz w:val="20"/>
+                                <w:szCs w:val="20"/>
+                              </w:rPr>
+                            </w:pPr>
+                            <w:r>
+                              <w:rPr>
+                                <w:rFonts w:ascii="Courier New" w:hAnsi="Courier New" w:cs="Courier New"/>
+                                <w:color w:val="000000"/>
+                                <w:sz w:val="20"/>
+                                <w:szCs w:val="20"/>
+                              </w:rPr>
+                              <w:t xml:space="preserve">      operacao = </w:t>
+                            </w:r>
+                            <w:r>
+                              <w:rPr>
+                                <w:rFonts w:ascii="Courier New" w:hAnsi="Courier New" w:cs="Courier New"/>
+                                <w:color w:val="0000C0"/>
+                                <w:sz w:val="20"/>
+                                <w:szCs w:val="20"/>
+                              </w:rPr>
+                              <w:t>ws</w:t>
+                            </w:r>
+                            <w:r>
+                              <w:rPr>
+                                <w:rFonts w:ascii="Courier New" w:hAnsi="Courier New" w:cs="Courier New"/>
+                                <w:color w:val="000000"/>
+                                <w:sz w:val="20"/>
+                                <w:szCs w:val="20"/>
+                              </w:rPr>
+                              <w:t xml:space="preserve">.webServiceOperacao(operacao, numA, numB);  </w:t>
+                            </w:r>
+                          </w:p>
+                          <w:p>
+                            <w:pPr>
+                              <w:autoSpaceDE w:val="0"/>
+                              <w:autoSpaceDN w:val="0"/>
+                              <w:adjustRightInd w:val="0"/>
+                              <w:spacing w:after="0" w:line="240" w:lineRule="auto"/>
+                              <w:rPr>
+                                <w:rFonts w:ascii="Courier New" w:hAnsi="Courier New" w:cs="Courier New"/>
+                                <w:sz w:val="20"/>
+                                <w:szCs w:val="20"/>
+                              </w:rPr>
+                            </w:pPr>
+                            <w:r>
+                              <w:rPr>
+                                <w:rFonts w:ascii="Courier New" w:hAnsi="Courier New" w:cs="Courier New"/>
+                                <w:color w:val="000000"/>
+                                <w:sz w:val="20"/>
+                                <w:szCs w:val="20"/>
+                              </w:rPr>
+                              <w:t xml:space="preserve">      </w:t>
+                            </w:r>
+                            <w:r>
+                              <w:rPr>
+                                <w:rFonts w:ascii="Courier New" w:hAnsi="Courier New" w:cs="Courier New"/>
+                                <w:color w:val="3F7F5F"/>
+                                <w:sz w:val="20"/>
+                                <w:szCs w:val="20"/>
+                              </w:rPr>
+                              <w:t xml:space="preserve">// </w:t>
+                            </w:r>
+                            <w:r>
+                              <w:rPr>
+                                <w:rFonts w:ascii="Courier New" w:hAnsi="Courier New" w:cs="Courier New"/>
+                                <w:color w:val="3F7F5F"/>
+                                <w:sz w:val="20"/>
+                                <w:szCs w:val="20"/>
+                                <w:u w:val="single"/>
+                              </w:rPr>
+                              <w:t>Filtra</w:t>
+                            </w:r>
+                            <w:r>
+                              <w:rPr>
+                                <w:rFonts w:ascii="Courier New" w:hAnsi="Courier New" w:cs="Courier New"/>
+                                <w:color w:val="3F7F5F"/>
+                                <w:sz w:val="20"/>
+                                <w:szCs w:val="20"/>
+                              </w:rPr>
+                              <w:t xml:space="preserve"> o valor </w:t>
+                            </w:r>
+                            <w:r>
+                              <w:rPr>
+                                <w:rFonts w:ascii="Courier New" w:hAnsi="Courier New" w:cs="Courier New"/>
+                                <w:color w:val="3F7F5F"/>
+                                <w:sz w:val="20"/>
+                                <w:szCs w:val="20"/>
+                                <w:u w:val="single"/>
+                              </w:rPr>
+                              <w:t>retornado</w:t>
+                            </w:r>
+                            <w:r>
+                              <w:rPr>
+                                <w:rFonts w:ascii="Courier New" w:hAnsi="Courier New" w:cs="Courier New"/>
+                                <w:color w:val="3F7F5F"/>
+                                <w:sz w:val="20"/>
+                                <w:szCs w:val="20"/>
+                              </w:rPr>
+                              <w:t xml:space="preserve"> </w:t>
+                            </w:r>
+                            <w:r>
+                              <w:rPr>
+                                <w:rFonts w:ascii="Courier New" w:hAnsi="Courier New" w:cs="Courier New"/>
+                                <w:color w:val="3F7F5F"/>
+                                <w:sz w:val="20"/>
+                                <w:szCs w:val="20"/>
+                                <w:u w:val="single"/>
+                              </w:rPr>
+                              <w:t>pelo</w:t>
+                            </w:r>
+                            <w:r>
+                              <w:rPr>
+                                <w:rFonts w:ascii="Courier New" w:hAnsi="Courier New" w:cs="Courier New"/>
+                                <w:color w:val="3F7F5F"/>
+                                <w:sz w:val="20"/>
+                                <w:szCs w:val="20"/>
+                              </w:rPr>
+                              <w:t xml:space="preserve"> WebService  </w:t>
+                            </w:r>
+                          </w:p>
+                          <w:p>
+                            <w:pPr>
+                              <w:autoSpaceDE w:val="0"/>
+                              <w:autoSpaceDN w:val="0"/>
+                              <w:adjustRightInd w:val="0"/>
+                              <w:spacing w:after="0" w:line="240" w:lineRule="auto"/>
+                              <w:rPr>
+                                <w:rFonts w:ascii="Courier New" w:hAnsi="Courier New" w:cs="Courier New"/>
+                                <w:sz w:val="20"/>
+                                <w:szCs w:val="20"/>
+                              </w:rPr>
+                            </w:pPr>
+                            <w:r>
+                              <w:rPr>
+                                <w:rFonts w:ascii="Courier New" w:hAnsi="Courier New" w:cs="Courier New"/>
+                                <w:color w:val="000000"/>
+                                <w:sz w:val="20"/>
+                                <w:szCs w:val="20"/>
+                              </w:rPr>
+                              <w:t xml:space="preserve">      String[] primeiraParte = operacao.split(</w:t>
+                            </w:r>
+                            <w:r>
+                              <w:rPr>
+                                <w:rFonts w:ascii="Courier New" w:hAnsi="Courier New" w:cs="Courier New"/>
+                                <w:color w:val="2A00FF"/>
+                                <w:sz w:val="20"/>
+                                <w:szCs w:val="20"/>
+                              </w:rPr>
+                              <w:t>"="</w:t>
+                            </w:r>
+                            <w:r>
+                              <w:rPr>
+                                <w:rFonts w:ascii="Courier New" w:hAnsi="Courier New" w:cs="Courier New"/>
+                                <w:color w:val="000000"/>
+                                <w:sz w:val="20"/>
+                                <w:szCs w:val="20"/>
+                              </w:rPr>
+                              <w:t xml:space="preserve">);  </w:t>
+                            </w:r>
+                          </w:p>
+                          <w:p>
+                            <w:pPr>
+                              <w:autoSpaceDE w:val="0"/>
+                              <w:autoSpaceDN w:val="0"/>
+                              <w:adjustRightInd w:val="0"/>
+                              <w:spacing w:after="0" w:line="240" w:lineRule="auto"/>
+                              <w:rPr>
+                                <w:rFonts w:ascii="Courier New" w:hAnsi="Courier New" w:cs="Courier New"/>
+                                <w:sz w:val="20"/>
+                                <w:szCs w:val="20"/>
+                              </w:rPr>
+                            </w:pPr>
+                            <w:r>
+                              <w:rPr>
+                                <w:rFonts w:ascii="Courier New" w:hAnsi="Courier New" w:cs="Courier New"/>
+                                <w:color w:val="000000"/>
+                                <w:sz w:val="20"/>
+                                <w:szCs w:val="20"/>
+                              </w:rPr>
+                              <w:t xml:space="preserve">      String[] segundaParte = primeiraParte[1].split(</w:t>
+                            </w:r>
+                            <w:r>
+                              <w:rPr>
+                                <w:rFonts w:ascii="Courier New" w:hAnsi="Courier New" w:cs="Courier New"/>
+                                <w:color w:val="2A00FF"/>
+                                <w:sz w:val="20"/>
+                                <w:szCs w:val="20"/>
+                              </w:rPr>
+                              <w:t>";"</w:t>
+                            </w:r>
+                            <w:r>
+                              <w:rPr>
+                                <w:rFonts w:ascii="Courier New" w:hAnsi="Courier New" w:cs="Courier New"/>
+                                <w:color w:val="000000"/>
+                                <w:sz w:val="20"/>
+                                <w:szCs w:val="20"/>
+                              </w:rPr>
+                              <w:t xml:space="preserve">);  </w:t>
+                            </w:r>
+                          </w:p>
+                          <w:p>
+                            <w:pPr>
+                              <w:autoSpaceDE w:val="0"/>
+                              <w:autoSpaceDN w:val="0"/>
+                              <w:adjustRightInd w:val="0"/>
+                              <w:spacing w:after="0" w:line="240" w:lineRule="auto"/>
+                              <w:rPr>
+                                <w:rFonts w:ascii="Courier New" w:hAnsi="Courier New" w:cs="Courier New"/>
+                                <w:sz w:val="20"/>
+                                <w:szCs w:val="20"/>
+                              </w:rPr>
+                            </w:pPr>
+                            <w:r>
+                              <w:rPr>
+                                <w:rFonts w:ascii="Courier New" w:hAnsi="Courier New" w:cs="Courier New"/>
+                                <w:color w:val="000000"/>
+                                <w:sz w:val="20"/>
+                                <w:szCs w:val="20"/>
+                              </w:rPr>
+                              <w:t xml:space="preserve">      String retorno = segundaParte[0];  </w:t>
+                            </w:r>
+                          </w:p>
+                          <w:p>
+                            <w:pPr>
+                              <w:autoSpaceDE w:val="0"/>
+                              <w:autoSpaceDN w:val="0"/>
+                              <w:adjustRightInd w:val="0"/>
+                              <w:spacing w:after="0" w:line="240" w:lineRule="auto"/>
+                              <w:rPr>
+                                <w:rFonts w:ascii="Courier New" w:hAnsi="Courier New" w:cs="Courier New"/>
+                                <w:sz w:val="20"/>
+                                <w:szCs w:val="20"/>
+                              </w:rPr>
+                            </w:pPr>
+                            <w:r>
+                              <w:rPr>
+                                <w:rFonts w:ascii="Courier New" w:hAnsi="Courier New" w:cs="Courier New"/>
+                                <w:color w:val="000000"/>
+                                <w:sz w:val="20"/>
+                                <w:szCs w:val="20"/>
+                              </w:rPr>
+                              <w:t xml:space="preserve">      Log.</w:t>
+                            </w:r>
+                            <w:r>
+                              <w:rPr>
+                                <w:rFonts w:ascii="Courier New" w:hAnsi="Courier New" w:cs="Courier New"/>
+                                <w:i/>
+                                <w:iCs/>
+                                <w:color w:val="000000"/>
+                                <w:sz w:val="20"/>
+                                <w:szCs w:val="20"/>
+                              </w:rPr>
+                              <w:t>i</w:t>
+                            </w:r>
+                            <w:r>
+                              <w:rPr>
+                                <w:rFonts w:ascii="Courier New" w:hAnsi="Courier New" w:cs="Courier New"/>
+                                <w:color w:val="000000"/>
+                                <w:sz w:val="20"/>
+                                <w:szCs w:val="20"/>
+                              </w:rPr>
+                              <w:t>(</w:t>
+                            </w:r>
+                            <w:r>
+                              <w:rPr>
+                                <w:rFonts w:ascii="Courier New" w:hAnsi="Courier New" w:cs="Courier New"/>
+                                <w:color w:val="2A00FF"/>
+                                <w:sz w:val="20"/>
+                                <w:szCs w:val="20"/>
+                              </w:rPr>
+                              <w:t>"webservice"</w:t>
+                            </w:r>
+                            <w:r>
+                              <w:rPr>
+                                <w:rFonts w:ascii="Courier New" w:hAnsi="Courier New" w:cs="Courier New"/>
+                                <w:color w:val="000000"/>
+                                <w:sz w:val="20"/>
+                                <w:szCs w:val="20"/>
+                              </w:rPr>
+                              <w:t xml:space="preserve">, texto + </w:t>
+                            </w:r>
+                            <w:r>
+                              <w:rPr>
+                                <w:rFonts w:ascii="Courier New" w:hAnsi="Courier New" w:cs="Courier New"/>
+                                <w:color w:val="2A00FF"/>
+                                <w:sz w:val="20"/>
+                                <w:szCs w:val="20"/>
+                              </w:rPr>
+                              <w:t>": "</w:t>
+                            </w:r>
+                            <w:r>
+                              <w:rPr>
+                                <w:rFonts w:ascii="Courier New" w:hAnsi="Courier New" w:cs="Courier New"/>
+                                <w:color w:val="000000"/>
+                                <w:sz w:val="20"/>
+                                <w:szCs w:val="20"/>
+                              </w:rPr>
+                              <w:t xml:space="preserve"> + Integer.</w:t>
+                            </w:r>
+                            <w:r>
+                              <w:rPr>
+                                <w:rFonts w:ascii="Courier New" w:hAnsi="Courier New" w:cs="Courier New"/>
+                                <w:i/>
+                                <w:iCs/>
+                                <w:color w:val="000000"/>
+                                <w:sz w:val="20"/>
+                                <w:szCs w:val="20"/>
+                              </w:rPr>
+                              <w:t>valueOf</w:t>
+                            </w:r>
+                            <w:r>
+                              <w:rPr>
+                                <w:rFonts w:ascii="Courier New" w:hAnsi="Courier New" w:cs="Courier New"/>
+                                <w:color w:val="000000"/>
+                                <w:sz w:val="20"/>
+                                <w:szCs w:val="20"/>
+                              </w:rPr>
+                              <w:t xml:space="preserve">(retorno));  </w:t>
+                            </w:r>
+                          </w:p>
+                          <w:p>
+                            <w:pPr>
+                              <w:autoSpaceDE w:val="0"/>
+                              <w:autoSpaceDN w:val="0"/>
+                              <w:adjustRightInd w:val="0"/>
+                              <w:spacing w:after="0" w:line="240" w:lineRule="auto"/>
+                              <w:rPr>
+                                <w:rFonts w:ascii="Courier New" w:hAnsi="Courier New" w:cs="Courier New"/>
+                                <w:sz w:val="20"/>
+                                <w:szCs w:val="20"/>
+                              </w:rPr>
+                            </w:pPr>
+                            <w:r>
+                              <w:rPr>
+                                <w:rFonts w:ascii="Courier New" w:hAnsi="Courier New" w:cs="Courier New"/>
+                                <w:color w:val="000000"/>
+                                <w:sz w:val="20"/>
+                                <w:szCs w:val="20"/>
+                              </w:rPr>
+                              <w:t xml:space="preserve">  }  </w:t>
+                            </w:r>
+                          </w:p>
+                          <w:p>
+                            <w:r>
+                              <w:rPr>
+                                <w:rFonts w:ascii="Courier New" w:hAnsi="Courier New" w:cs="Courier New"/>
+                                <w:color w:val="000000"/>
+                                <w:sz w:val="20"/>
+                                <w:szCs w:val="20"/>
+                              </w:rPr>
+                              <w:t xml:space="preserve">}  </w:t>
+                            </w:r>
+                            <w:bookmarkStart w:id="0" w:name="_GoBack"/>
+                            <w:bookmarkEnd w:id="0"/>
+                          </w:p>
+                        </w:txbxContent>
+                      </wps:txbx>
+                      <wps:bodyPr rot="0" spcFirstLastPara="0" vertOverflow="overflow" horzOverflow="overflow" vert="horz" wrap="square" lIns="91440" tIns="45720" rIns="91440" bIns="45720" numCol="1" spcCol="0" rtlCol="0" fromWordArt="0" anchor="t" anchorCtr="0" forceAA="0" compatLnSpc="1">
+                        <a:prstTxWarp prst="textNoShape">
+                          <a:avLst/>
+                        </a:prstTxWarp>
+                        <a:noAutofit/>
+                      </wps:bodyPr>
+                    </wps:wsp>
+                  </a:graphicData>
+                </a:graphic>
+              </wp:anchor>
+            </w:drawing>
+          </mc:Choice>
+          <mc:Fallback>
+            <w:pict>
+              <v:shape id="Caixa de texto 11" o:spid="_x0000_s1030" type="#_x0000_t202" style="position:absolute;margin-left:3.15pt;margin-top:9.15pt;width:529.5pt;height:678pt;z-index:251668480;visibility:visible;mso-wrap-style:square;mso-wrap-distance-left:9pt;mso-wrap-distance-top:0;mso-wrap-distance-right:9pt;mso-wrap-distance-bottom:0;mso-position-horizontal:absolute;mso-position-horizontal-relative:text;mso-position-vertical:absolute;mso-position-vertical-relative:text;v-text-anchor:top" o:gfxdata="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" fillcolor="white [3201]" strokeweight=".5pt">
+                <v:textbox>
+                  <w:txbxContent>
+                    <w:p>
+                      <w:pPr>
+                        <w:autoSpaceDE w:val="0"/>
+                        <w:autoSpaceDN w:val="0"/>
+                        <w:adjustRightInd w:val="0"/>
+                        <w:spacing w:after="0" w:line="240" w:lineRule="auto"/>
+                        <w:rPr>
+                          <w:rFonts w:ascii="Courier New" w:hAnsi="Courier New" w:cs="Courier New"/>
+                          <w:sz w:val="20"/>
+                          <w:szCs w:val="20"/>
+                        </w:rPr>
+                      </w:pPr>
+                      <w:r>
+                        <w:rPr>
+                          <w:rFonts w:ascii="Courier New" w:hAnsi="Courier New" w:cs="Courier New"/>
+                          <w:b/>
+                          <w:bCs/>
+                          <w:color w:val="7F0055"/>
+                          <w:sz w:val="20"/>
+                          <w:szCs w:val="20"/>
+                        </w:rPr>
+                        <w:t>package</w:t>
+                      </w:r>
+                      <w:r>
+                        <w:rPr>
+                          <w:rFonts w:ascii="Courier New" w:hAnsi="Courier New" w:cs="Courier New"/>
+                          <w:color w:val="000000"/>
+                          <w:sz w:val="20"/>
+                          <w:szCs w:val="20"/>
+                        </w:rPr>
+                        <w:t xml:space="preserve"> android.projeto;</w:t>
+                      </w:r>
+                    </w:p>
+                    <w:p>
+                      <w:pPr>
+                        <w:autoSpaceDE w:val="0"/>
+                        <w:autoSpaceDN w:val="0"/>
+                        <w:adjustRightInd w:val="0"/>
+                        <w:spacing w:after="0" w:line="240" w:lineRule="auto"/>
+                        <w:rPr>
+                          <w:rFonts w:ascii="Courier New" w:hAnsi="Courier New" w:cs="Courier New"/>
+                          <w:sz w:val="20"/>
+                          <w:szCs w:val="20"/>
+                        </w:rPr>
+                      </w:pPr>
+                    </w:p>
+                    <w:p>
+                      <w:pPr>
+                        <w:autoSpaceDE w:val="0"/>
+                        <w:autoSpaceDN w:val="0"/>
+                        <w:adjustRightInd w:val="0"/>
+                        <w:spacing w:after="0" w:line="240" w:lineRule="auto"/>
+                        <w:rPr>
+                          <w:rFonts w:ascii="Courier New" w:hAnsi="Courier New" w:cs="Courier New"/>
+                          <w:sz w:val="20"/>
+                          <w:szCs w:val="20"/>
+                        </w:rPr>
+                      </w:pPr>
+                    </w:p>
+                    <w:p>
+                      <w:pPr>
+                        <w:autoSpaceDE w:val="0"/>
+                        <w:autoSpaceDN w:val="0"/>
+                        <w:adjustRightInd w:val="0"/>
+                        <w:spacing w:after="0" w:line="240" w:lineRule="auto"/>
+                        <w:rPr>
+                          <w:rFonts w:ascii="Courier New" w:hAnsi="Courier New" w:cs="Courier New"/>
+                          <w:sz w:val="20"/>
+                          <w:szCs w:val="20"/>
+                        </w:rPr>
+                      </w:pPr>
+                      <w:r>
+                        <w:rPr>
+                          <w:rFonts w:ascii="Courier New" w:hAnsi="Courier New" w:cs="Courier New"/>
+                          <w:b/>
+                          <w:bCs/>
+                          <w:color w:val="7F0055"/>
+                          <w:sz w:val="20"/>
+                          <w:szCs w:val="20"/>
+                        </w:rPr>
+                        <w:t>import</w:t>
+                      </w:r>
+                      <w:r>
+                        <w:rPr>
+                          <w:rFonts w:ascii="Courier New" w:hAnsi="Courier New" w:cs="Courier New"/>
+                          <w:color w:val="000000"/>
+                          <w:sz w:val="20"/>
+                          <w:szCs w:val="20"/>
+                        </w:rPr>
+                        <w:t xml:space="preserve"> android.app.Activity;  </w:t>
+                      </w:r>
+                    </w:p>
+                    <w:p>
+                      <w:pPr>
+                        <w:autoSpaceDE w:val="0"/>
+                        <w:autoSpaceDN w:val="0"/>
+                        <w:adjustRightInd w:val="0"/>
+                        <w:spacing w:after="0" w:line="240" w:lineRule="auto"/>
+                        <w:rPr>
+                          <w:rFonts w:ascii="Courier New" w:hAnsi="Courier New" w:cs="Courier New"/>
+                          <w:sz w:val="20"/>
+                          <w:szCs w:val="20"/>
+                        </w:rPr>
+                      </w:pPr>
+                      <w:r>
+                        <w:rPr>
+                          <w:rFonts w:ascii="Courier New" w:hAnsi="Courier New" w:cs="Courier New"/>
+                          <w:b/>
+                          <w:bCs/>
+                          <w:color w:val="7F0055"/>
+                          <w:sz w:val="20"/>
+                          <w:szCs w:val="20"/>
+                        </w:rPr>
+                        <w:t>import</w:t>
+                      </w:r>
+                      <w:r>
+                        <w:rPr>
+                          <w:rFonts w:ascii="Courier New" w:hAnsi="Courier New" w:cs="Courier New"/>
+                          <w:color w:val="000000"/>
+                          <w:sz w:val="20"/>
+                          <w:szCs w:val="20"/>
+                        </w:rPr>
+                        <w:t xml:space="preserve"> android.os.Bundle;  </w:t>
+                      </w:r>
+                    </w:p>
+                    <w:p>
+                      <w:pPr>
+                        <w:autoSpaceDE w:val="0"/>
+                        <w:autoSpaceDN w:val="0"/>
+                        <w:adjustRightInd w:val="0"/>
+                        <w:spacing w:after="0" w:line="240" w:lineRule="auto"/>
+                        <w:rPr>
+                          <w:rFonts w:ascii="Courier New" w:hAnsi="Courier New" w:cs="Courier New"/>
+                          <w:sz w:val="20"/>
+                          <w:szCs w:val="20"/>
+                        </w:rPr>
+                      </w:pPr>
+                      <w:r>
+                        <w:rPr>
+                          <w:rFonts w:ascii="Courier New" w:hAnsi="Courier New" w:cs="Courier New"/>
+                          <w:b/>
+                          <w:bCs/>
+                          <w:color w:val="7F0055"/>
+                          <w:sz w:val="20"/>
+                          <w:szCs w:val="20"/>
+                        </w:rPr>
+                        <w:t>import</w:t>
+                      </w:r>
+                      <w:r>
+                        <w:rPr>
+                          <w:rFonts w:ascii="Courier New" w:hAnsi="Courier New" w:cs="Courier New"/>
+                          <w:color w:val="000000"/>
+                          <w:sz w:val="20"/>
+                          <w:szCs w:val="20"/>
+                        </w:rPr>
+                        <w:t xml:space="preserve"> android.util.Log;  </w:t>
+                      </w:r>
+                    </w:p>
+                    <w:p>
+                      <w:pPr>
+                        <w:autoSpaceDE w:val="0"/>
+                        <w:autoSpaceDN w:val="0"/>
+                        <w:adjustRightInd w:val="0"/>
+                        <w:spacing w:after="0" w:line="240" w:lineRule="auto"/>
+                        <w:rPr>
+                          <w:rFonts w:ascii="Courier New" w:hAnsi="Courier New" w:cs="Courier New"/>
+                          <w:sz w:val="20"/>
+                          <w:szCs w:val="20"/>
+                        </w:rPr>
+                      </w:pPr>
+                    </w:p>
+                    <w:p>
+                      <w:pPr>
+                        <w:autoSpaceDE w:val="0"/>
+                        <w:autoSpaceDN w:val="0"/>
+                        <w:adjustRightInd w:val="0"/>
+                        <w:spacing w:after="0" w:line="240" w:lineRule="auto"/>
+                        <w:rPr>
+                          <w:rFonts w:ascii="Courier New" w:hAnsi="Courier New" w:cs="Courier New"/>
+                          <w:sz w:val="20"/>
+                          <w:szCs w:val="20"/>
+                        </w:rPr>
+                      </w:pPr>
+                      <w:r>
+                        <w:rPr>
+                          <w:rFonts w:ascii="Courier New" w:hAnsi="Courier New" w:cs="Courier New"/>
+                          <w:b/>
+                          <w:bCs/>
+                          <w:color w:val="7F0055"/>
+                          <w:sz w:val="20"/>
+                          <w:szCs w:val="20"/>
+                        </w:rPr>
+                        <w:t>public</w:t>
+                      </w:r>
+                      <w:r>
+                        <w:rPr>
+                          <w:rFonts w:ascii="Courier New" w:hAnsi="Courier New" w:cs="Courier New"/>
+                          <w:color w:val="000000"/>
+                          <w:sz w:val="20"/>
+                          <w:szCs w:val="20"/>
+                        </w:rPr>
+                        <w:t xml:space="preserve"> </w:t>
+                      </w:r>
+                      <w:r>
+                        <w:rPr>
+                          <w:rFonts w:ascii="Courier New" w:hAnsi="Courier New" w:cs="Courier New"/>
+                          <w:b/>
+                          <w:bCs/>
+                          <w:color w:val="7F0055"/>
+                          <w:sz w:val="20"/>
+                          <w:szCs w:val="20"/>
+                        </w:rPr>
+                        <w:t>class</w:t>
+                      </w:r>
+                      <w:r>
+                        <w:rPr>
+                          <w:rFonts w:ascii="Courier New" w:hAnsi="Courier New" w:cs="Courier New"/>
+                          <w:color w:val="000000"/>
+                          <w:sz w:val="20"/>
+                          <w:szCs w:val="20"/>
+                        </w:rPr>
+                        <w:t xml:space="preserve"> MainActivity </w:t>
+                      </w:r>
+                      <w:r>
+                        <w:rPr>
+                          <w:rFonts w:ascii="Courier New" w:hAnsi="Courier New" w:cs="Courier New"/>
+                          <w:b/>
+                          <w:bCs/>
+                          <w:color w:val="7F0055"/>
+                          <w:sz w:val="20"/>
+                          <w:szCs w:val="20"/>
+                        </w:rPr>
+                        <w:t>extends</w:t>
+                      </w:r>
+                      <w:r>
+                        <w:rPr>
+                          <w:rFonts w:ascii="Courier New" w:hAnsi="Courier New" w:cs="Courier New"/>
+                          <w:color w:val="000000"/>
+                          <w:sz w:val="20"/>
+                          <w:szCs w:val="20"/>
+                        </w:rPr>
+                        <w:t xml:space="preserve"> Activity {  </w:t>
+                      </w:r>
+                    </w:p>
+                    <w:p>
+                      <w:pPr>
+                        <w:autoSpaceDE w:val="0"/>
+                        <w:autoSpaceDN w:val="0"/>
+                        <w:adjustRightInd w:val="0"/>
+                        <w:spacing w:after="0" w:line="240" w:lineRule="auto"/>
+                        <w:rPr>
+                          <w:rFonts w:ascii="Courier New" w:hAnsi="Courier New" w:cs="Courier New"/>
+                          <w:sz w:val="20"/>
+                          <w:szCs w:val="20"/>
+                        </w:rPr>
+                      </w:pPr>
+                      <w:r>
+                        <w:rPr>
+                          <w:rFonts w:ascii="Courier New" w:hAnsi="Courier New" w:cs="Courier New"/>
+                          <w:color w:val="000000"/>
+                          <w:sz w:val="20"/>
+                          <w:szCs w:val="20"/>
+                        </w:rPr>
+                        <w:t xml:space="preserve">  </w:t>
+                      </w:r>
+                      <w:r>
+                        <w:rPr>
+                          <w:rFonts w:ascii="Courier New" w:hAnsi="Courier New" w:cs="Courier New"/>
+                          <w:b/>
+                          <w:bCs/>
+                          <w:color w:val="7F0055"/>
+                          <w:sz w:val="20"/>
+                          <w:szCs w:val="20"/>
+                        </w:rPr>
+                        <w:t>private</w:t>
+                      </w:r>
+                      <w:r>
+                        <w:rPr>
+                          <w:rFonts w:ascii="Courier New" w:hAnsi="Courier New" w:cs="Courier New"/>
+                          <w:color w:val="000000"/>
+                          <w:sz w:val="20"/>
+                          <w:szCs w:val="20"/>
+                        </w:rPr>
+                        <w:t xml:space="preserve"> WebService </w:t>
+                      </w:r>
+                      <w:r>
+                        <w:rPr>
+                          <w:rFonts w:ascii="Courier New" w:hAnsi="Courier New" w:cs="Courier New"/>
+                          <w:color w:val="0000C0"/>
+                          <w:sz w:val="20"/>
+                          <w:szCs w:val="20"/>
+                        </w:rPr>
+                        <w:t>ws</w:t>
+                      </w:r>
+                      <w:r>
+                        <w:rPr>
+                          <w:rFonts w:ascii="Courier New" w:hAnsi="Courier New" w:cs="Courier New"/>
+                          <w:color w:val="000000"/>
+                          <w:sz w:val="20"/>
+                          <w:szCs w:val="20"/>
+                        </w:rPr>
+                        <w:t xml:space="preserve"> = </w:t>
+                      </w:r>
+                      <w:r>
+                        <w:rPr>
+                          <w:rFonts w:ascii="Courier New" w:hAnsi="Courier New" w:cs="Courier New"/>
+                          <w:b/>
+                          <w:bCs/>
+                          <w:color w:val="7F0055"/>
+                          <w:sz w:val="20"/>
+                          <w:szCs w:val="20"/>
+                        </w:rPr>
+                        <w:t>new</w:t>
+                      </w:r>
+                      <w:r>
+                        <w:rPr>
+                          <w:rFonts w:ascii="Courier New" w:hAnsi="Courier New" w:cs="Courier New"/>
+                          <w:color w:val="000000"/>
+                          <w:sz w:val="20"/>
+                          <w:szCs w:val="20"/>
+                        </w:rPr>
+                        <w:t xml:space="preserve"> WebService();  </w:t>
+                      </w:r>
+                    </w:p>
+                    <w:p>
+                      <w:pPr>
+                        <w:autoSpaceDE w:val="0"/>
+                        <w:autoSpaceDN w:val="0"/>
+                        <w:adjustRightInd w:val="0"/>
+                        <w:spacing w:after="0" w:line="240" w:lineRule="auto"/>
+                        <w:rPr>
+                          <w:rFonts w:ascii="Courier New" w:hAnsi="Courier New" w:cs="Courier New"/>
+                          <w:sz w:val="20"/>
+                          <w:szCs w:val="20"/>
+                        </w:rPr>
+                      </w:pPr>
+                      <w:r>
+                        <w:rPr>
+                          <w:rFonts w:ascii="Courier New" w:hAnsi="Courier New" w:cs="Courier New"/>
+                          <w:color w:val="000000"/>
+                          <w:sz w:val="20"/>
+                          <w:szCs w:val="20"/>
+                        </w:rPr>
+                        <w:t xml:space="preserve">    </w:t>
+                      </w:r>
+                    </w:p>
+                    <w:p>
+                      <w:pPr>
+                        <w:autoSpaceDE w:val="0"/>
+                        <w:autoSpaceDN w:val="0"/>
+                        <w:adjustRightInd w:val="0"/>
+                        <w:spacing w:after="0" w:line="240" w:lineRule="auto"/>
+                        <w:rPr>
+                          <w:rFonts w:ascii="Courier New" w:hAnsi="Courier New" w:cs="Courier New"/>
+                          <w:sz w:val="20"/>
+                          <w:szCs w:val="20"/>
+                        </w:rPr>
+                      </w:pPr>
+                      <w:r>
+                        <w:rPr>
+                          <w:rFonts w:ascii="Courier New" w:hAnsi="Courier New" w:cs="Courier New"/>
+                          <w:color w:val="000000"/>
+                          <w:sz w:val="20"/>
+                          <w:szCs w:val="20"/>
+                        </w:rPr>
+                        <w:t xml:space="preserve">  </w:t>
+                      </w:r>
+                      <w:r>
+                        <w:rPr>
+                          <w:rFonts w:ascii="Courier New" w:hAnsi="Courier New" w:cs="Courier New"/>
+                          <w:color w:val="646464"/>
+                          <w:sz w:val="20"/>
+                          <w:szCs w:val="20"/>
+                        </w:rPr>
+                        <w:t>@Override</w:t>
+                      </w:r>
+                      <w:r>
+                        <w:rPr>
+                          <w:rFonts w:ascii="Courier New" w:hAnsi="Courier New" w:cs="Courier New"/>
+                          <w:color w:val="000000"/>
+                          <w:sz w:val="20"/>
+                          <w:szCs w:val="20"/>
+                        </w:rPr>
+                        <w:t xml:space="preserve">  </w:t>
+                      </w:r>
+                    </w:p>
+                    <w:p>
+                      <w:pPr>
+                        <w:autoSpaceDE w:val="0"/>
+                        <w:autoSpaceDN w:val="0"/>
+                        <w:adjustRightInd w:val="0"/>
+                        <w:spacing w:after="0" w:line="240" w:lineRule="auto"/>
+                        <w:rPr>
+                          <w:rFonts w:ascii="Courier New" w:hAnsi="Courier New" w:cs="Courier New"/>
+                          <w:sz w:val="20"/>
+                          <w:szCs w:val="20"/>
+                        </w:rPr>
+                      </w:pPr>
+                      <w:r>
+                        <w:rPr>
+                          <w:rFonts w:ascii="Courier New" w:hAnsi="Courier New" w:cs="Courier New"/>
+                          <w:color w:val="000000"/>
+                          <w:sz w:val="20"/>
+                          <w:szCs w:val="20"/>
+                        </w:rPr>
+                        <w:t xml:space="preserve">  </w:t>
+                      </w:r>
+                      <w:r>
+                        <w:rPr>
+                          <w:rFonts w:ascii="Courier New" w:hAnsi="Courier New" w:cs="Courier New"/>
+                          <w:b/>
+                          <w:bCs/>
+                          <w:color w:val="7F0055"/>
+                          <w:sz w:val="20"/>
+                          <w:szCs w:val="20"/>
+                        </w:rPr>
+                        <w:t>public</w:t>
+                      </w:r>
+                      <w:r>
+                        <w:rPr>
+                          <w:rFonts w:ascii="Courier New" w:hAnsi="Courier New" w:cs="Courier New"/>
+                          <w:color w:val="000000"/>
+                          <w:sz w:val="20"/>
+                          <w:szCs w:val="20"/>
+                        </w:rPr>
+                        <w:t xml:space="preserve"> </w:t>
+                      </w:r>
+                      <w:r>
+                        <w:rPr>
+                          <w:rFonts w:ascii="Courier New" w:hAnsi="Courier New" w:cs="Courier New"/>
+                          <w:b/>
+                          <w:bCs/>
+                          <w:color w:val="7F0055"/>
+                          <w:sz w:val="20"/>
+                          <w:szCs w:val="20"/>
+                        </w:rPr>
+                        <w:t>void</w:t>
+                      </w:r>
+                      <w:r>
+                        <w:rPr>
+                          <w:rFonts w:ascii="Courier New" w:hAnsi="Courier New" w:cs="Courier New"/>
+                          <w:color w:val="000000"/>
+                          <w:sz w:val="20"/>
+                          <w:szCs w:val="20"/>
+                        </w:rPr>
+                        <w:t xml:space="preserve"> onCreate(Bundle savedInstanceState) {  </w:t>
+                      </w:r>
+                    </w:p>
+                    <w:p>
+                      <w:pPr>
+                        <w:autoSpaceDE w:val="0"/>
+                        <w:autoSpaceDN w:val="0"/>
+                        <w:adjustRightInd w:val="0"/>
+                        <w:spacing w:after="0" w:line="240" w:lineRule="auto"/>
+                        <w:rPr>
+                          <w:rFonts w:ascii="Courier New" w:hAnsi="Courier New" w:cs="Courier New"/>
+                          <w:sz w:val="20"/>
+                          <w:szCs w:val="20"/>
+                        </w:rPr>
+                      </w:pPr>
+                      <w:r>
+                        <w:rPr>
+                          <w:rFonts w:ascii="Courier New" w:hAnsi="Courier New" w:cs="Courier New"/>
+                          <w:color w:val="000000"/>
+                          <w:sz w:val="20"/>
+                          <w:szCs w:val="20"/>
+                        </w:rPr>
+                        <w:t xml:space="preserve">      </w:t>
+                      </w:r>
+                      <w:r>
+                        <w:rPr>
+                          <w:rFonts w:ascii="Courier New" w:hAnsi="Courier New" w:cs="Courier New"/>
+                          <w:b/>
+                          <w:bCs/>
+                          <w:color w:val="7F0055"/>
+                          <w:sz w:val="20"/>
+                          <w:szCs w:val="20"/>
+                        </w:rPr>
+                        <w:t>super</w:t>
+                      </w:r>
+                      <w:r>
+                        <w:rPr>
+                          <w:rFonts w:ascii="Courier New" w:hAnsi="Courier New" w:cs="Courier New"/>
+                          <w:color w:val="000000"/>
+                          <w:sz w:val="20"/>
+                          <w:szCs w:val="20"/>
+                        </w:rPr>
+                        <w:t xml:space="preserve">.onCreate(savedInstanceState);  </w:t>
+                      </w:r>
+                    </w:p>
+                    <w:p>
+                      <w:pPr>
+                        <w:autoSpaceDE w:val="0"/>
+                        <w:autoSpaceDN w:val="0"/>
+                        <w:adjustRightInd w:val="0"/>
+                        <w:spacing w:after="0" w:line="240" w:lineRule="auto"/>
+                        <w:rPr>
+                          <w:rFonts w:ascii="Courier New" w:hAnsi="Courier New" w:cs="Courier New"/>
+                          <w:sz w:val="20"/>
+                          <w:szCs w:val="20"/>
+                        </w:rPr>
+                      </w:pPr>
+                      <w:r>
+                        <w:rPr>
+                          <w:rFonts w:ascii="Courier New" w:hAnsi="Courier New" w:cs="Courier New"/>
+                          <w:color w:val="000000"/>
+                          <w:sz w:val="20"/>
+                          <w:szCs w:val="20"/>
+                        </w:rPr>
+                        <w:t xml:space="preserve">      setContentView(</w:t>
+                      </w:r>
+                      <w:r>
+                        <w:rPr>
+                          <w:rFonts w:ascii="Courier New" w:hAnsi="Courier New" w:cs="Courier New"/>
+                          <w:color w:val="000000"/>
+                          <w:sz w:val="20"/>
+                          <w:szCs w:val="20"/>
+                          <w:u w:val="single"/>
+                        </w:rPr>
+                        <w:t>R</w:t>
+                      </w:r>
+                      <w:r>
+                        <w:rPr>
+                          <w:rFonts w:ascii="Courier New" w:hAnsi="Courier New" w:cs="Courier New"/>
+                          <w:color w:val="000000"/>
+                          <w:sz w:val="20"/>
+                          <w:szCs w:val="20"/>
+                        </w:rPr>
+                        <w:t xml:space="preserve">.layout.main);  </w:t>
+                      </w:r>
+                    </w:p>
+                    <w:p>
+                      <w:pPr>
+                        <w:autoSpaceDE w:val="0"/>
+                        <w:autoSpaceDN w:val="0"/>
+                        <w:adjustRightInd w:val="0"/>
+                        <w:spacing w:after="0" w:line="240" w:lineRule="auto"/>
+                        <w:rPr>
+                          <w:rFonts w:ascii="Courier New" w:hAnsi="Courier New" w:cs="Courier New"/>
+                          <w:sz w:val="20"/>
+                          <w:szCs w:val="20"/>
+                        </w:rPr>
+                      </w:pPr>
+                      <w:r>
+                        <w:rPr>
+                          <w:rFonts w:ascii="Courier New" w:hAnsi="Courier New" w:cs="Courier New"/>
+                          <w:color w:val="000000"/>
+                          <w:sz w:val="20"/>
+                          <w:szCs w:val="20"/>
+                        </w:rPr>
+                        <w:t xml:space="preserve">      operacao(</w:t>
+                      </w:r>
+                      <w:r>
+                        <w:rPr>
+                          <w:rFonts w:ascii="Courier New" w:hAnsi="Courier New" w:cs="Courier New"/>
+                          <w:color w:val="2A00FF"/>
+                          <w:sz w:val="20"/>
+                          <w:szCs w:val="20"/>
+                        </w:rPr>
+                        <w:t>"somar"</w:t>
+                      </w:r>
+                      <w:r>
+                        <w:rPr>
+                          <w:rFonts w:ascii="Courier New" w:hAnsi="Courier New" w:cs="Courier New"/>
+                          <w:color w:val="000000"/>
+                          <w:sz w:val="20"/>
+                          <w:szCs w:val="20"/>
+                        </w:rPr>
+                        <w:t xml:space="preserve">, 2, 2, </w:t>
+                      </w:r>
+                      <w:r>
+                        <w:rPr>
+                          <w:rFonts w:ascii="Courier New" w:hAnsi="Courier New" w:cs="Courier New"/>
+                          <w:color w:val="2A00FF"/>
+                          <w:sz w:val="20"/>
+                          <w:szCs w:val="20"/>
+                        </w:rPr>
+                        <w:t>"Somar"</w:t>
+                      </w:r>
+                      <w:r>
+                        <w:rPr>
+                          <w:rFonts w:ascii="Courier New" w:hAnsi="Courier New" w:cs="Courier New"/>
+                          <w:color w:val="000000"/>
+                          <w:sz w:val="20"/>
+                          <w:szCs w:val="20"/>
+                        </w:rPr>
+                        <w:t xml:space="preserve">);  </w:t>
+                      </w:r>
+                    </w:p>
+                    <w:p>
+                      <w:pPr>
+                        <w:autoSpaceDE w:val="0"/>
+                        <w:autoSpaceDN w:val="0"/>
+                        <w:adjustRightInd w:val="0"/>
+                        <w:spacing w:after="0" w:line="240" w:lineRule="auto"/>
+                        <w:rPr>
+                          <w:rFonts w:ascii="Courier New" w:hAnsi="Courier New" w:cs="Courier New"/>
+                          <w:sz w:val="20"/>
+                          <w:szCs w:val="20"/>
+                        </w:rPr>
+                      </w:pPr>
+                      <w:r>
+                        <w:rPr>
+                          <w:rFonts w:ascii="Courier New" w:hAnsi="Courier New" w:cs="Courier New"/>
+                          <w:color w:val="000000"/>
+                          <w:sz w:val="20"/>
+                          <w:szCs w:val="20"/>
+                        </w:rPr>
+                        <w:t xml:space="preserve">      operacao(</w:t>
+                      </w:r>
+                      <w:r>
+                        <w:rPr>
+                          <w:rFonts w:ascii="Courier New" w:hAnsi="Courier New" w:cs="Courier New"/>
+                          <w:color w:val="2A00FF"/>
+                          <w:sz w:val="20"/>
+                          <w:szCs w:val="20"/>
+                        </w:rPr>
+                        <w:t>"subtrair"</w:t>
+                      </w:r>
+                      <w:r>
+                        <w:rPr>
+                          <w:rFonts w:ascii="Courier New" w:hAnsi="Courier New" w:cs="Courier New"/>
+                          <w:color w:val="000000"/>
+                          <w:sz w:val="20"/>
+                          <w:szCs w:val="20"/>
+                        </w:rPr>
+                        <w:t xml:space="preserve">, 6, 3, </w:t>
+                      </w:r>
+                      <w:r>
+                        <w:rPr>
+                          <w:rFonts w:ascii="Courier New" w:hAnsi="Courier New" w:cs="Courier New"/>
+                          <w:color w:val="2A00FF"/>
+                          <w:sz w:val="20"/>
+                          <w:szCs w:val="20"/>
+                        </w:rPr>
+                        <w:t>"Subtrair"</w:t>
+                      </w:r>
+                      <w:r>
+                        <w:rPr>
+                          <w:rFonts w:ascii="Courier New" w:hAnsi="Courier New" w:cs="Courier New"/>
+                          <w:color w:val="000000"/>
+                          <w:sz w:val="20"/>
+                          <w:szCs w:val="20"/>
+                        </w:rPr>
+                        <w:t xml:space="preserve">);  </w:t>
+                      </w:r>
+                    </w:p>
+                    <w:p>
+                      <w:pPr>
+                        <w:autoSpaceDE w:val="0"/>
+                        <w:autoSpaceDN w:val="0"/>
+                        <w:adjustRightInd w:val="0"/>
+                        <w:spacing w:after="0" w:line="240" w:lineRule="auto"/>
+                        <w:rPr>
+                          <w:rFonts w:ascii="Courier New" w:hAnsi="Courier New" w:cs="Courier New"/>
+                          <w:sz w:val="20"/>
+                          <w:szCs w:val="20"/>
+                        </w:rPr>
+                      </w:pPr>
+                      <w:r>
+                        <w:rPr>
+                          <w:rFonts w:ascii="Courier New" w:hAnsi="Courier New" w:cs="Courier New"/>
+                          <w:color w:val="000000"/>
+                          <w:sz w:val="20"/>
+                          <w:szCs w:val="20"/>
+                        </w:rPr>
+                        <w:t xml:space="preserve">      operacao(</w:t>
+                      </w:r>
+                      <w:r>
+                        <w:rPr>
+                          <w:rFonts w:ascii="Courier New" w:hAnsi="Courier New" w:cs="Courier New"/>
+                          <w:color w:val="2A00FF"/>
+                          <w:sz w:val="20"/>
+                          <w:szCs w:val="20"/>
+                        </w:rPr>
+                        <w:t>"multiplicar"</w:t>
+                      </w:r>
+                      <w:r>
+                        <w:rPr>
+                          <w:rFonts w:ascii="Courier New" w:hAnsi="Courier New" w:cs="Courier New"/>
+                          <w:color w:val="000000"/>
+                          <w:sz w:val="20"/>
+                          <w:szCs w:val="20"/>
+                        </w:rPr>
+                        <w:t xml:space="preserve">, 7, 3, </w:t>
+                      </w:r>
+                      <w:r>
+                        <w:rPr>
+                          <w:rFonts w:ascii="Courier New" w:hAnsi="Courier New" w:cs="Courier New"/>
+                          <w:color w:val="2A00FF"/>
+                          <w:sz w:val="20"/>
+                          <w:szCs w:val="20"/>
+                        </w:rPr>
+                        <w:t>"Multiplicar"</w:t>
+                      </w:r>
+                      <w:r>
+                        <w:rPr>
+                          <w:rFonts w:ascii="Courier New" w:hAnsi="Courier New" w:cs="Courier New"/>
+                          <w:color w:val="000000"/>
+                          <w:sz w:val="20"/>
+                          <w:szCs w:val="20"/>
+                        </w:rPr>
+                        <w:t xml:space="preserve">);  </w:t>
+                      </w:r>
+                    </w:p>
+                    <w:p>
+                      <w:pPr>
+                        <w:autoSpaceDE w:val="0"/>
+                        <w:autoSpaceDN w:val="0"/>
+                        <w:adjustRightInd w:val="0"/>
+                        <w:spacing w:after="0" w:line="240" w:lineRule="auto"/>
+                        <w:rPr>
+                          <w:rFonts w:ascii="Courier New" w:hAnsi="Courier New" w:cs="Courier New"/>
+                          <w:sz w:val="20"/>
+                          <w:szCs w:val="20"/>
+                        </w:rPr>
+                      </w:pPr>
+                      <w:r>
+                        <w:rPr>
+                          <w:rFonts w:ascii="Courier New" w:hAnsi="Courier New" w:cs="Courier New"/>
+                          <w:color w:val="000000"/>
+                          <w:sz w:val="20"/>
+                          <w:szCs w:val="20"/>
+                        </w:rPr>
+                        <w:t xml:space="preserve">      operacao(</w:t>
+                      </w:r>
+                      <w:r>
+                        <w:rPr>
+                          <w:rFonts w:ascii="Courier New" w:hAnsi="Courier New" w:cs="Courier New"/>
+                          <w:color w:val="2A00FF"/>
+                          <w:sz w:val="20"/>
+                          <w:szCs w:val="20"/>
+                        </w:rPr>
+                        <w:t>"dividir"</w:t>
+                      </w:r>
+                      <w:r>
+                        <w:rPr>
+                          <w:rFonts w:ascii="Courier New" w:hAnsi="Courier New" w:cs="Courier New"/>
+                          <w:color w:val="000000"/>
+                          <w:sz w:val="20"/>
+                          <w:szCs w:val="20"/>
+                        </w:rPr>
+                        <w:t xml:space="preserve">, 21, 3, </w:t>
+                      </w:r>
+                      <w:r>
+                        <w:rPr>
+                          <w:rFonts w:ascii="Courier New" w:hAnsi="Courier New" w:cs="Courier New"/>
+                          <w:color w:val="2A00FF"/>
+                          <w:sz w:val="20"/>
+                          <w:szCs w:val="20"/>
+                        </w:rPr>
+                        <w:t>"Dividir"</w:t>
+                      </w:r>
+                      <w:r>
+                        <w:rPr>
+                          <w:rFonts w:ascii="Courier New" w:hAnsi="Courier New" w:cs="Courier New"/>
+                          <w:color w:val="000000"/>
+                          <w:sz w:val="20"/>
+                          <w:szCs w:val="20"/>
+                        </w:rPr>
+                        <w:t xml:space="preserve">);  </w:t>
+                      </w:r>
+                    </w:p>
+                    <w:p>
+                      <w:pPr>
+                        <w:autoSpaceDE w:val="0"/>
+                        <w:autoSpaceDN w:val="0"/>
+                        <w:adjustRightInd w:val="0"/>
+                        <w:spacing w:after="0" w:line="240" w:lineRule="auto"/>
+                        <w:rPr>
+                          <w:rFonts w:ascii="Courier New" w:hAnsi="Courier New" w:cs="Courier New"/>
+                          <w:sz w:val="20"/>
+                          <w:szCs w:val="20"/>
+                        </w:rPr>
+                      </w:pPr>
+                      <w:r>
+                        <w:rPr>
+                          <w:rFonts w:ascii="Courier New" w:hAnsi="Courier New" w:cs="Courier New"/>
+                          <w:color w:val="000000"/>
+                          <w:sz w:val="20"/>
+                          <w:szCs w:val="20"/>
+                        </w:rPr>
+                        <w:t xml:space="preserve">  }  </w:t>
+                      </w:r>
+                    </w:p>
+                    <w:p>
+                      <w:pPr>
+                        <w:autoSpaceDE w:val="0"/>
+                        <w:autoSpaceDN w:val="0"/>
+                        <w:adjustRightInd w:val="0"/>
+                        <w:spacing w:after="0" w:line="240" w:lineRule="auto"/>
+                        <w:rPr>
+                          <w:rFonts w:ascii="Courier New" w:hAnsi="Courier New" w:cs="Courier New"/>
+                          <w:sz w:val="20"/>
+                          <w:szCs w:val="20"/>
+                        </w:rPr>
+                      </w:pPr>
+                      <w:r>
+                        <w:rPr>
+                          <w:rFonts w:ascii="Courier New" w:hAnsi="Courier New" w:cs="Courier New"/>
+                          <w:color w:val="000000"/>
+                          <w:sz w:val="20"/>
+                          <w:szCs w:val="20"/>
+                        </w:rPr>
+                        <w:t xml:space="preserve">    </w:t>
+                      </w:r>
+                    </w:p>
+                    <w:p>
+                      <w:pPr>
+                        <w:autoSpaceDE w:val="0"/>
+                        <w:autoSpaceDN w:val="0"/>
+                        <w:adjustRightInd w:val="0"/>
+                        <w:spacing w:after="0" w:line="240" w:lineRule="auto"/>
+                        <w:rPr>
+                          <w:rFonts w:ascii="Courier New" w:hAnsi="Courier New" w:cs="Courier New"/>
+                          <w:sz w:val="20"/>
+                          <w:szCs w:val="20"/>
+                        </w:rPr>
+                      </w:pPr>
+                      <w:r>
+                        <w:rPr>
+                          <w:rFonts w:ascii="Courier New" w:hAnsi="Courier New" w:cs="Courier New"/>
+                          <w:color w:val="000000"/>
+                          <w:sz w:val="20"/>
+                          <w:szCs w:val="20"/>
+                        </w:rPr>
+                        <w:t xml:space="preserve">  </w:t>
+                      </w:r>
+                      <w:r>
+                        <w:rPr>
+                          <w:rFonts w:ascii="Courier New" w:hAnsi="Courier New" w:cs="Courier New"/>
+                          <w:b/>
+                          <w:bCs/>
+                          <w:color w:val="7F0055"/>
+                          <w:sz w:val="20"/>
+                          <w:szCs w:val="20"/>
+                        </w:rPr>
+                        <w:t>public</w:t>
+                      </w:r>
+                      <w:r>
+                        <w:rPr>
+                          <w:rFonts w:ascii="Courier New" w:hAnsi="Courier New" w:cs="Courier New"/>
+                          <w:color w:val="000000"/>
+                          <w:sz w:val="20"/>
+                          <w:szCs w:val="20"/>
+                        </w:rPr>
+                        <w:t xml:space="preserve"> </w:t>
+                      </w:r>
+                      <w:r>
+                        <w:rPr>
+                          <w:rFonts w:ascii="Courier New" w:hAnsi="Courier New" w:cs="Courier New"/>
+                          <w:b/>
+                          <w:bCs/>
+                          <w:color w:val="7F0055"/>
+                          <w:sz w:val="20"/>
+                          <w:szCs w:val="20"/>
+                        </w:rPr>
+                        <w:t>void</w:t>
+                      </w:r>
+                      <w:r>
+                        <w:rPr>
+                          <w:rFonts w:ascii="Courier New" w:hAnsi="Courier New" w:cs="Courier New"/>
+                          <w:color w:val="000000"/>
+                          <w:sz w:val="20"/>
+                          <w:szCs w:val="20"/>
+                        </w:rPr>
+                        <w:t xml:space="preserve"> operacao(String operacao, Integer numA, Integer numB, String texto) {  </w:t>
+                      </w:r>
+                    </w:p>
+                    <w:p>
+                      <w:pPr>
+                        <w:autoSpaceDE w:val="0"/>
+                        <w:autoSpaceDN w:val="0"/>
+                        <w:adjustRightInd w:val="0"/>
+                        <w:spacing w:after="0" w:line="240" w:lineRule="auto"/>
+                        <w:rPr>
+                          <w:rFonts w:ascii="Courier New" w:hAnsi="Courier New" w:cs="Courier New"/>
+                          <w:sz w:val="20"/>
+                          <w:szCs w:val="20"/>
+                        </w:rPr>
+                      </w:pPr>
+                      <w:r>
+                        <w:rPr>
+                          <w:rFonts w:ascii="Courier New" w:hAnsi="Courier New" w:cs="Courier New"/>
+                          <w:color w:val="000000"/>
+                          <w:sz w:val="20"/>
+                          <w:szCs w:val="20"/>
+                        </w:rPr>
+                        <w:t xml:space="preserve">      operacao = </w:t>
+                      </w:r>
+                      <w:r>
+                        <w:rPr>
+                          <w:rFonts w:ascii="Courier New" w:hAnsi="Courier New" w:cs="Courier New"/>
+                          <w:color w:val="0000C0"/>
+                          <w:sz w:val="20"/>
+                          <w:szCs w:val="20"/>
+                        </w:rPr>
+                        <w:t>ws</w:t>
+                      </w:r>
+                      <w:r>
+                        <w:rPr>
+                          <w:rFonts w:ascii="Courier New" w:hAnsi="Courier New" w:cs="Courier New"/>
+                          <w:color w:val="000000"/>
+                          <w:sz w:val="20"/>
+                          <w:szCs w:val="20"/>
+                        </w:rPr>
+                        <w:t xml:space="preserve">.webServiceOperacao(operacao, numA, numB);  </w:t>
+                      </w:r>
+                    </w:p>
+                    <w:p>
+                      <w:pPr>
+                        <w:autoSpaceDE w:val="0"/>
+                        <w:autoSpaceDN w:val="0"/>
+                        <w:adjustRightInd w:val="0"/>
+                        <w:spacing w:after="0" w:line="240" w:lineRule="auto"/>
+                        <w:rPr>
+                          <w:rFonts w:ascii="Courier New" w:hAnsi="Courier New" w:cs="Courier New"/>
+                          <w:sz w:val="20"/>
+                          <w:szCs w:val="20"/>
+                        </w:rPr>
+                      </w:pPr>
+                      <w:r>
+                        <w:rPr>
+                          <w:rFonts w:ascii="Courier New" w:hAnsi="Courier New" w:cs="Courier New"/>
+                          <w:color w:val="000000"/>
+                          <w:sz w:val="20"/>
+                          <w:szCs w:val="20"/>
+                        </w:rPr>
+                        <w:t xml:space="preserve">      </w:t>
+                      </w:r>
+                      <w:r>
+                        <w:rPr>
+                          <w:rFonts w:ascii="Courier New" w:hAnsi="Courier New" w:cs="Courier New"/>
+                          <w:color w:val="3F7F5F"/>
+                          <w:sz w:val="20"/>
+                          <w:szCs w:val="20"/>
+                        </w:rPr>
+                        <w:t xml:space="preserve">// </w:t>
+                      </w:r>
+                      <w:r>
+                        <w:rPr>
+                          <w:rFonts w:ascii="Courier New" w:hAnsi="Courier New" w:cs="Courier New"/>
+                          <w:color w:val="3F7F5F"/>
+                          <w:sz w:val="20"/>
+                          <w:szCs w:val="20"/>
+                          <w:u w:val="single"/>
+                        </w:rPr>
+                        <w:t>Filtra</w:t>
+                      </w:r>
+                      <w:r>
+                        <w:rPr>
+                          <w:rFonts w:ascii="Courier New" w:hAnsi="Courier New" w:cs="Courier New"/>
+                          <w:color w:val="3F7F5F"/>
+                          <w:sz w:val="20"/>
+                          <w:szCs w:val="20"/>
+                        </w:rPr>
+                        <w:t xml:space="preserve"> o valor </w:t>
+                      </w:r>
+                      <w:r>
+                        <w:rPr>
+                          <w:rFonts w:ascii="Courier New" w:hAnsi="Courier New" w:cs="Courier New"/>
+                          <w:color w:val="3F7F5F"/>
+                          <w:sz w:val="20"/>
+                          <w:szCs w:val="20"/>
+                          <w:u w:val="single"/>
+                        </w:rPr>
+                        <w:t>retornado</w:t>
+                      </w:r>
+                      <w:r>
+                        <w:rPr>
+                          <w:rFonts w:ascii="Courier New" w:hAnsi="Courier New" w:cs="Courier New"/>
+                          <w:color w:val="3F7F5F"/>
+                          <w:sz w:val="20"/>
+                          <w:szCs w:val="20"/>
+                        </w:rPr>
+                        <w:t xml:space="preserve"> </w:t>
+                      </w:r>
+                      <w:r>
+                        <w:rPr>
+                          <w:rFonts w:ascii="Courier New" w:hAnsi="Courier New" w:cs="Courier New"/>
+                          <w:color w:val="3F7F5F"/>
+                          <w:sz w:val="20"/>
+                          <w:szCs w:val="20"/>
+                          <w:u w:val="single"/>
+                        </w:rPr>
+                        <w:t>pelo</w:t>
+                      </w:r>
+                      <w:r>
+                        <w:rPr>
+                          <w:rFonts w:ascii="Courier New" w:hAnsi="Courier New" w:cs="Courier New"/>
+                          <w:color w:val="3F7F5F"/>
+                          <w:sz w:val="20"/>
+                          <w:szCs w:val="20"/>
+                        </w:rPr>
+                        <w:t xml:space="preserve"> WebService  </w:t>
+                      </w:r>
+                    </w:p>
+                    <w:p>
+                      <w:pPr>
+                        <w:autoSpaceDE w:val="0"/>
+                        <w:autoSpaceDN w:val="0"/>
+                        <w:adjustRightInd w:val="0"/>
+                        <w:spacing w:after="0" w:line="240" w:lineRule="auto"/>
+                        <w:rPr>
+                          <w:rFonts w:ascii="Courier New" w:hAnsi="Courier New" w:cs="Courier New"/>
+                          <w:sz w:val="20"/>
+                          <w:szCs w:val="20"/>
+                        </w:rPr>
+                      </w:pPr>
+                      <w:r>
+                        <w:rPr>
+                          <w:rFonts w:ascii="Courier New" w:hAnsi="Courier New" w:cs="Courier New"/>
+                          <w:color w:val="000000"/>
+                          <w:sz w:val="20"/>
+                          <w:szCs w:val="20"/>
+                        </w:rPr>
+                        <w:t xml:space="preserve">      String[] primeiraParte = operacao.split(</w:t>
+                      </w:r>
+                      <w:r>
+                        <w:rPr>
+                          <w:rFonts w:ascii="Courier New" w:hAnsi="Courier New" w:cs="Courier New"/>
+                          <w:color w:val="2A00FF"/>
+                          <w:sz w:val="20"/>
+                          <w:szCs w:val="20"/>
+                        </w:rPr>
+                        <w:t>"="</w:t>
+                      </w:r>
+                      <w:r>
+                        <w:rPr>
+                          <w:rFonts w:ascii="Courier New" w:hAnsi="Courier New" w:cs="Courier New"/>
+                          <w:color w:val="000000"/>
+                          <w:sz w:val="20"/>
+                          <w:szCs w:val="20"/>
+                        </w:rPr>
+                        <w:t xml:space="preserve">);  </w:t>
+                      </w:r>
+                    </w:p>
+                    <w:p>
+                      <w:pPr>
+                        <w:autoSpaceDE w:val="0"/>
+                        <w:autoSpaceDN w:val="0"/>
+                        <w:adjustRightInd w:val="0"/>
+                        <w:spacing w:after="0" w:line="240" w:lineRule="auto"/>
+                        <w:rPr>
+                          <w:rFonts w:ascii="Courier New" w:hAnsi="Courier New" w:cs="Courier New"/>
+                          <w:sz w:val="20"/>
+                          <w:szCs w:val="20"/>
+                        </w:rPr>
+                      </w:pPr>
+                      <w:r>
+                        <w:rPr>
+                          <w:rFonts w:ascii="Courier New" w:hAnsi="Courier New" w:cs="Courier New"/>
+                          <w:color w:val="000000"/>
+                          <w:sz w:val="20"/>
+                          <w:szCs w:val="20"/>
+                        </w:rPr>
+                        <w:t xml:space="preserve">      String[] segundaParte = primeiraParte[1].split(</w:t>
+                      </w:r>
+                      <w:r>
+                        <w:rPr>
+                          <w:rFonts w:ascii="Courier New" w:hAnsi="Courier New" w:cs="Courier New"/>
+                          <w:color w:val="2A00FF"/>
+                          <w:sz w:val="20"/>
+                          <w:szCs w:val="20"/>
+                        </w:rPr>
+                        <w:t>";"</w:t>
+                      </w:r>
+                      <w:r>
+                        <w:rPr>
+                          <w:rFonts w:ascii="Courier New" w:hAnsi="Courier New" w:cs="Courier New"/>
+                          <w:color w:val="000000"/>
+                          <w:sz w:val="20"/>
+                          <w:szCs w:val="20"/>
+                        </w:rPr>
+                        <w:t xml:space="preserve">);  </w:t>
+                      </w:r>
+                    </w:p>
+                    <w:p>
+                      <w:pPr>
+                        <w:autoSpaceDE w:val="0"/>
+                        <w:autoSpaceDN w:val="0"/>
+                        <w:adjustRightInd w:val="0"/>
+                        <w:spacing w:after="0" w:line="240" w:lineRule="auto"/>
+                        <w:rPr>
+                          <w:rFonts w:ascii="Courier New" w:hAnsi="Courier New" w:cs="Courier New"/>
+                          <w:sz w:val="20"/>
+                          <w:szCs w:val="20"/>
+                        </w:rPr>
+                      </w:pPr>
+                      <w:r>
+                        <w:rPr>
+                          <w:rFonts w:ascii="Courier New" w:hAnsi="Courier New" w:cs="Courier New"/>
+                          <w:color w:val="000000"/>
+                          <w:sz w:val="20"/>
+                          <w:szCs w:val="20"/>
+                        </w:rPr>
+                        <w:t xml:space="preserve">      String retorno = segundaParte[0];  </w:t>
+                      </w:r>
+                    </w:p>
+                    <w:p>
+                      <w:pPr>
+                        <w:autoSpaceDE w:val="0"/>
+                        <w:autoSpaceDN w:val="0"/>
+                        <w:adjustRightInd w:val="0"/>
+                        <w:spacing w:after="0" w:line="240" w:lineRule="auto"/>
+                        <w:rPr>
+                          <w:rFonts w:ascii="Courier New" w:hAnsi="Courier New" w:cs="Courier New"/>
+                          <w:sz w:val="20"/>
+                          <w:szCs w:val="20"/>
+                        </w:rPr>
+                      </w:pPr>
+                      <w:r>
+                        <w:rPr>
+                          <w:rFonts w:ascii="Courier New" w:hAnsi="Courier New" w:cs="Courier New"/>
+                          <w:color w:val="000000"/>
+                          <w:sz w:val="20"/>
+                          <w:szCs w:val="20"/>
+                        </w:rPr>
+                        <w:t xml:space="preserve">      Log.</w:t>
+                      </w:r>
+                      <w:r>
+                        <w:rPr>
+                          <w:rFonts w:ascii="Courier New" w:hAnsi="Courier New" w:cs="Courier New"/>
+                          <w:i/>
+                          <w:iCs/>
+                          <w:color w:val="000000"/>
+                          <w:sz w:val="20"/>
+                          <w:szCs w:val="20"/>
+                        </w:rPr>
+                        <w:t>i</w:t>
+                      </w:r>
+                      <w:r>
+                        <w:rPr>
+                          <w:rFonts w:ascii="Courier New" w:hAnsi="Courier New" w:cs="Courier New"/>
+                          <w:color w:val="000000"/>
+                          <w:sz w:val="20"/>
+                          <w:szCs w:val="20"/>
+                        </w:rPr>
+                        <w:t>(</w:t>
+                      </w:r>
+                      <w:r>
+                        <w:rPr>
+                          <w:rFonts w:ascii="Courier New" w:hAnsi="Courier New" w:cs="Courier New"/>
+                          <w:color w:val="2A00FF"/>
+                          <w:sz w:val="20"/>
+                          <w:szCs w:val="20"/>
+                        </w:rPr>
+                        <w:t>"webservice"</w:t>
+                      </w:r>
+                      <w:r>
+                        <w:rPr>
+                          <w:rFonts w:ascii="Courier New" w:hAnsi="Courier New" w:cs="Courier New"/>
+                          <w:color w:val="000000"/>
+                          <w:sz w:val="20"/>
+                          <w:szCs w:val="20"/>
+                        </w:rPr>
+                        <w:t xml:space="preserve">, texto + </w:t>
+                      </w:r>
+                      <w:r>
+                        <w:rPr>
+                          <w:rFonts w:ascii="Courier New" w:hAnsi="Courier New" w:cs="Courier New"/>
+                          <w:color w:val="2A00FF"/>
+                          <w:sz w:val="20"/>
+                          <w:szCs w:val="20"/>
+                        </w:rPr>
+                        <w:t>": "</w:t>
+                      </w:r>
+                      <w:r>
+                        <w:rPr>
+                          <w:rFonts w:ascii="Courier New" w:hAnsi="Courier New" w:cs="Courier New"/>
+                          <w:color w:val="000000"/>
+                          <w:sz w:val="20"/>
+                          <w:szCs w:val="20"/>
+                        </w:rPr>
+                        <w:t xml:space="preserve"> + Integer.</w:t>
+                      </w:r>
+                      <w:r>
+                        <w:rPr>
+                          <w:rFonts w:ascii="Courier New" w:hAnsi="Courier New" w:cs="Courier New"/>
+                          <w:i/>
+                          <w:iCs/>
+                          <w:color w:val="000000"/>
+                          <w:sz w:val="20"/>
+                          <w:szCs w:val="20"/>
+                        </w:rPr>
+                        <w:t>valueOf</w:t>
+                      </w:r>
+                      <w:r>
+                        <w:rPr>
+                          <w:rFonts w:ascii="Courier New" w:hAnsi="Courier New" w:cs="Courier New"/>
+                          <w:color w:val="000000"/>
+                          <w:sz w:val="20"/>
+                          <w:szCs w:val="20"/>
+                        </w:rPr>
+                        <w:t xml:space="preserve">(retorno));  </w:t>
+                      </w:r>
+                    </w:p>
+                    <w:p>
+                      <w:pPr>
+                        <w:autoSpaceDE w:val="0"/>
+                        <w:autoSpaceDN w:val="0"/>
+                        <w:adjustRightInd w:val="0"/>
+                        <w:spacing w:after="0" w:line="240" w:lineRule="auto"/>
+                        <w:rPr>
+                          <w:rFonts w:ascii="Courier New" w:hAnsi="Courier New" w:cs="Courier New"/>
+                          <w:sz w:val="20"/>
+                          <w:szCs w:val="20"/>
+                        </w:rPr>
+                      </w:pPr>
+                      <w:r>
+                        <w:rPr>
+                          <w:rFonts w:ascii="Courier New" w:hAnsi="Courier New" w:cs="Courier New"/>
+                          <w:color w:val="000000"/>
+                          <w:sz w:val="20"/>
+                          <w:szCs w:val="20"/>
+                        </w:rPr>
+                        <w:t xml:space="preserve">  }  </w:t>
+                      </w:r>
+                    </w:p>
+                    <w:p>
+                      <w:r>
+                        <w:rPr>
+                          <w:rFonts w:ascii="Courier New" w:hAnsi="Courier New" w:cs="Courier New"/>
+                          <w:color w:val="000000"/>
+                          <w:sz w:val="20"/>
+                          <w:szCs w:val="20"/>
+                        </w:rPr>
+                        <w:t xml:space="preserve">}  </w:t>
+                      </w:r>
+                      <w:bookmarkStart w:id="1" w:name="_GoBack"/>
+                      <w:bookmarkEnd w:id="1"/>
+                    </w:p>
+                  </w:txbxContent>
+                </v:textbox>
+              </v:shape>
+            </w:pict>
+          </mc:Fallback>
+        </mc:AlternateContent>
+      </w:r>
+    </w:p>
+    <w:p>
+      <w:pPr>
+        <w:tabs>
+          <w:tab w:val="left" w:pos="3285"/>
+        </w:tabs>
+      </w:pPr>
+    </w:p>
+    <w:p>
+      <w:pPr>
+        <w:tabs>
+          <w:tab w:val="left" w:pos="3285"/>
+        </w:tabs>
+      </w:pPr>
+    </w:p>
+    <w:p>
+      <w:pPr>
+        <w:tabs>
+          <w:tab w:val="left" w:pos="3285"/>
+        </w:tabs>
+      </w:pPr>
+    </w:p>
+    <w:p>
+      <w:pPr>
+        <w:tabs>
+          <w:tab w:val="left" w:pos="3285"/>
+        </w:tabs>
       </w:pPr>
     </w:p>
     <w:sectPr>
@@ -9505,7 +15563,7 @@
 </file>
 
 <file path=customXml/itemProps1.xml><?xml version="1.0" encoding="utf-8"?>
-<ds:datastoreItem xmlns:ds="http://schemas.openxmlformats.org/officeDocument/2006/customXml" ds:itemID="{56D35008-9E17-44D8-9733-2DBB7A4CDE04}">
+<ds:datastoreItem xmlns:ds="http://schemas.openxmlformats.org/officeDocument/2006/customXml" ds:itemID="{488859DB-2E30-452F-B3A1-B862E3AAD182}">
   <ds:schemaRefs>
     <ds:schemaRef ds:uri="http://schemas.openxmlformats.org/officeDocument/2006/bibliography"/>
   </ds:schemaRefs>
